--- a/Readme_Bioecon_Kushal2024.docx
+++ b/Readme_Bioecon_Kushal2024.docx
@@ -1,6 +1,6 @@
 
 <file path=word/document.xml><?xml version="1.0" encoding="utf-8"?>
-<w:document xmlns:wpc="http://schemas.microsoft.com/office/word/2010/wordprocessingCanvas" xmlns:cx="http://schemas.microsoft.com/office/drawing/2014/chartex" xmlns:cx1="http://schemas.microsoft.com/office/drawing/2015/9/8/chartex" xmlns:cx2="http://schemas.microsoft.com/office/drawing/2015/10/21/chartex" xmlns:cx3="http://schemas.microsoft.com/office/drawing/2016/5/9/chartex" xmlns:cx4="http://schemas.microsoft.com/office/drawing/2016/5/10/chartex" xmlns:cx5="http://schemas.microsoft.com/office/drawing/2016/5/11/chartex" xmlns:cx6="http://schemas.microsoft.com/office/drawing/2016/5/12/chartex" xmlns:cx7="http://schemas.microsoft.com/office/drawing/2016/5/13/chartex" xmlns:cx8="http://schemas.microsoft.com/office/drawing/2016/5/14/chartex" xmlns:mc="http://schemas.openxmlformats.org/markup-compatibility/2006" xmlns:aink="http://schemas.microsoft.com/office/drawing/2016/ink" xmlns:am3d="http://schemas.microsoft.com/office/drawing/2017/model3d" xmlns:o="urn:schemas-microsoft-com:office:office" xmlns:oel="http://schemas.microsoft.com/office/2019/extlst" xmlns:r="http://schemas.openxmlformats.org/officeDocument/2006/relationships" xmlns:m="http://schemas.openxmlformats.org/officeDocument/2006/math" xmlns:v="urn:schemas-microsoft-com:vml" xmlns:wp14="http://schemas.microsoft.com/office/word/2010/wordprocessingDrawing" xmlns:wp="http://schemas.openxmlformats.org/drawingml/2006/wordprocessingDrawing" xmlns:w10="urn:schemas-microsoft-com:office:word" xmlns:w="http://schemas.openxmlformats.org/wordprocessingml/2006/main" xmlns:w14="http://schemas.microsoft.com/office/word/2010/wordml" xmlns:w15="http://schemas.microsoft.com/office/word/2012/wordml" xmlns:w16cex="http://schemas.microsoft.com/office/word/2018/wordml/cex" xmlns:w16cid="http://schemas.microsoft.com/office/word/2016/wordml/cid" xmlns:w16="http://schemas.microsoft.com/office/word/2018/wordml" xmlns:w16sdtdh="http://schemas.microsoft.com/office/word/2020/wordml/sdtdatahash" xmlns:w16se="http://schemas.microsoft.com/office/word/2015/wordml/symex" xmlns:wpg="http://schemas.microsoft.com/office/word/2010/wordprocessingGroup" xmlns:wpi="http://schemas.microsoft.com/office/word/2010/wordprocessingInk" xmlns:wne="http://schemas.microsoft.com/office/word/2006/wordml" xmlns:wps="http://schemas.microsoft.com/office/word/2010/wordprocessingShape" mc:Ignorable="w14 w15 w16se w16cid w16 w16cex w16sdtdh wp14">
+<w:document xmlns:wpc="http://schemas.microsoft.com/office/word/2010/wordprocessingCanvas" xmlns:cx="http://schemas.microsoft.com/office/drawing/2014/chartex" xmlns:cx1="http://schemas.microsoft.com/office/drawing/2015/9/8/chartex" xmlns:cx2="http://schemas.microsoft.com/office/drawing/2015/10/21/chartex" xmlns:cx3="http://schemas.microsoft.com/office/drawing/2016/5/9/chartex" xmlns:cx4="http://schemas.microsoft.com/office/drawing/2016/5/10/chartex" xmlns:cx5="http://schemas.microsoft.com/office/drawing/2016/5/11/chartex" xmlns:cx6="http://schemas.microsoft.com/office/drawing/2016/5/12/chartex" xmlns:cx7="http://schemas.microsoft.com/office/drawing/2016/5/13/chartex" xmlns:cx8="http://schemas.microsoft.com/office/drawing/2016/5/14/chartex" xmlns:mc="http://schemas.openxmlformats.org/markup-compatibility/2006" xmlns:aink="http://schemas.microsoft.com/office/drawing/2016/ink" xmlns:am3d="http://schemas.microsoft.com/office/drawing/2017/model3d" xmlns:o="urn:schemas-microsoft-com:office:office" xmlns:oel="http://schemas.microsoft.com/office/2019/extlst" xmlns:r="http://schemas.openxmlformats.org/officeDocument/2006/relationships" xmlns:m="http://schemas.openxmlformats.org/officeDocument/2006/math" xmlns:v="urn:schemas-microsoft-com:vml" xmlns:wp14="http://schemas.microsoft.com/office/word/2010/wordprocessingDrawing" xmlns:wp="http://schemas.openxmlformats.org/drawingml/2006/wordprocessingDrawing" xmlns:w10="urn:schemas-microsoft-com:office:word" xmlns:w="http://schemas.openxmlformats.org/wordprocessingml/2006/main" xmlns:w14="http://schemas.microsoft.com/office/word/2010/wordml" xmlns:w15="http://schemas.microsoft.com/office/word/2012/wordml" xmlns:w16cex="http://schemas.microsoft.com/office/word/2018/wordml/cex" xmlns:w16cid="http://schemas.microsoft.com/office/word/2016/wordml/cid" xmlns:w16="http://schemas.microsoft.com/office/word/2018/wordml" xmlns:w16du="http://schemas.microsoft.com/office/word/2023/wordml/word16du" xmlns:w16sdtdh="http://schemas.microsoft.com/office/word/2020/wordml/sdtdatahash" xmlns:w16se="http://schemas.microsoft.com/office/word/2015/wordml/symex" xmlns:wpg="http://schemas.microsoft.com/office/word/2010/wordprocessingGroup" xmlns:wpi="http://schemas.microsoft.com/office/word/2010/wordprocessingInk" xmlns:wne="http://schemas.microsoft.com/office/word/2006/wordml" xmlns:wps="http://schemas.microsoft.com/office/word/2010/wordprocessingShape" mc:Ignorable="w14 w15 w16se w16cid w16 w16cex w16sdtdh w16du wp14">
   <w:body>
     <w:p>
       <w:pPr>
@@ -214,7 +214,6 @@
         </w:rPr>
         <w:t xml:space="preserve"> </w:t>
       </w:r>
-      <w:proofErr w:type="gramStart"/>
       <w:r>
         <w:rPr>
           <w:rFonts w:cstheme="minorHAnsi"/>
@@ -223,18 +222,7 @@
           <w:sz w:val="24"/>
           <w:szCs w:val="24"/>
         </w:rPr>
-        <w:t>Fishing</w:t>
-      </w:r>
-      <w:proofErr w:type="gramEnd"/>
-      <w:r>
-        <w:rPr>
-          <w:rFonts w:cstheme="minorHAnsi"/>
-          <w:b/>
-          <w:bCs/>
-          <w:sz w:val="24"/>
-          <w:szCs w:val="24"/>
-        </w:rPr>
-        <w:t xml:space="preserve"> free part</w:t>
+        <w:t>Fishing free part</w:t>
       </w:r>
       <w:r>
         <w:rPr>
@@ -285,25 +273,7 @@
           <w:sz w:val="24"/>
           <w:szCs w:val="24"/>
         </w:rPr>
-        <w:t xml:space="preserve"> – where we introduce fishing and a certain policy setting, select target and bycatch and run the system for further </w:t>
-      </w:r>
-      <w:proofErr w:type="gramStart"/>
-      <w:r>
-        <w:rPr>
-          <w:rFonts w:cstheme="minorHAnsi"/>
-          <w:sz w:val="24"/>
-          <w:szCs w:val="24"/>
-        </w:rPr>
-        <w:t>1825 time</w:t>
-      </w:r>
-      <w:proofErr w:type="gramEnd"/>
-      <w:r>
-        <w:rPr>
-          <w:rFonts w:cstheme="minorHAnsi"/>
-          <w:sz w:val="24"/>
-          <w:szCs w:val="24"/>
-        </w:rPr>
-        <w:t xml:space="preserve"> steps.</w:t>
+        <w:t xml:space="preserve"> – where we introduce fishing and a certain policy setting, select target and bycatch and run the system for further 1825 time steps.</w:t>
       </w:r>
       <w:r>
         <w:rPr>
@@ -345,21 +315,140 @@
           <w:szCs w:val="24"/>
           <w:u w:val="single"/>
         </w:rPr>
-        <w:t xml:space="preserve">Web generation and </w:t>
-      </w:r>
-      <w:proofErr w:type="gramStart"/>
-      <w:r>
+        <w:t>Web generation and Fishing free part</w:t>
+      </w:r>
+    </w:p>
+    <w:p>
+      <w:pPr>
+        <w:spacing w:after="0" w:line="240" w:lineRule="auto"/>
         <w:rPr>
           <w:rFonts w:cstheme="minorHAnsi"/>
           <w:b/>
           <w:bCs/>
           <w:sz w:val="24"/>
           <w:szCs w:val="24"/>
-          <w:u w:val="single"/>
-        </w:rPr>
-        <w:t>Fishing</w:t>
-      </w:r>
-      <w:proofErr w:type="gramEnd"/>
+        </w:rPr>
+      </w:pPr>
+    </w:p>
+    <w:p>
+      <w:pPr>
+        <w:spacing w:after="0" w:line="240" w:lineRule="auto"/>
+        <w:rPr>
+          <w:rFonts w:cstheme="minorHAnsi"/>
+          <w:i/>
+          <w:iCs/>
+          <w:sz w:val="24"/>
+          <w:szCs w:val="24"/>
+        </w:rPr>
+      </w:pPr>
+      <w:r>
+        <w:rPr>
+          <w:rFonts w:cstheme="minorHAnsi"/>
+          <w:sz w:val="24"/>
+          <w:szCs w:val="24"/>
+        </w:rPr>
+        <w:t xml:space="preserve">All codes for this are in the folder </w:t>
+      </w:r>
+      <w:r>
+        <w:rPr>
+          <w:rFonts w:cstheme="minorHAnsi"/>
+          <w:i/>
+          <w:iCs/>
+          <w:sz w:val="24"/>
+          <w:szCs w:val="24"/>
+        </w:rPr>
+        <w:t>Web generation and Fishing Free</w:t>
+      </w:r>
+      <w:r>
+        <w:rPr>
+          <w:rFonts w:cstheme="minorHAnsi"/>
+          <w:i/>
+          <w:iCs/>
+          <w:sz w:val="24"/>
+          <w:szCs w:val="24"/>
+        </w:rPr>
+        <w:t xml:space="preserve">. </w:t>
+      </w:r>
+    </w:p>
+    <w:p>
+      <w:pPr>
+        <w:spacing w:after="0" w:line="240" w:lineRule="auto"/>
+        <w:rPr>
+          <w:rFonts w:cstheme="minorHAnsi"/>
+          <w:i/>
+          <w:iCs/>
+          <w:sz w:val="24"/>
+          <w:szCs w:val="24"/>
+        </w:rPr>
+      </w:pPr>
+    </w:p>
+    <w:p>
+      <w:pPr>
+        <w:spacing w:after="0" w:line="240" w:lineRule="auto"/>
+        <w:rPr>
+          <w:rFonts w:cstheme="minorHAnsi"/>
+          <w:sz w:val="24"/>
+          <w:szCs w:val="24"/>
+        </w:rPr>
+      </w:pPr>
+      <w:r>
+        <w:rPr>
+          <w:rFonts w:cstheme="minorHAnsi"/>
+          <w:sz w:val="24"/>
+          <w:szCs w:val="24"/>
+        </w:rPr>
+        <w:t xml:space="preserve">First we generate webs using Niche Model. To do that we use </w:t>
+      </w:r>
+      <w:proofErr w:type="spellStart"/>
+      <w:r>
+        <w:rPr>
+          <w:rFonts w:cstheme="minorHAnsi"/>
+          <w:i/>
+          <w:iCs/>
+          <w:sz w:val="24"/>
+          <w:szCs w:val="24"/>
+        </w:rPr>
+        <w:t>webgeneration.m</w:t>
+      </w:r>
+      <w:proofErr w:type="spellEnd"/>
+      <w:r>
+        <w:rPr>
+          <w:rFonts w:cstheme="minorHAnsi"/>
+          <w:i/>
+          <w:iCs/>
+          <w:sz w:val="24"/>
+          <w:szCs w:val="24"/>
+        </w:rPr>
+        <w:t xml:space="preserve">. </w:t>
+      </w:r>
+      <w:r>
+        <w:rPr>
+          <w:rFonts w:cstheme="minorHAnsi"/>
+          <w:sz w:val="24"/>
+          <w:szCs w:val="24"/>
+        </w:rPr>
+        <w:t xml:space="preserve">It uses the </w:t>
+      </w:r>
+      <w:proofErr w:type="spellStart"/>
+      <w:r>
+        <w:rPr>
+          <w:rFonts w:cstheme="minorHAnsi"/>
+          <w:i/>
+          <w:iCs/>
+          <w:sz w:val="24"/>
+          <w:szCs w:val="24"/>
+        </w:rPr>
+        <w:t>NicheModel.m</w:t>
+      </w:r>
+      <w:proofErr w:type="spellEnd"/>
+      <w:r>
+        <w:rPr>
+          <w:rFonts w:cstheme="minorHAnsi"/>
+          <w:sz w:val="24"/>
+          <w:szCs w:val="24"/>
+        </w:rPr>
+        <w:t xml:space="preserve"> and creates </w:t>
+      </w:r>
       <w:r>
         <w:rPr>
           <w:rFonts w:cstheme="minorHAnsi"/>
@@ -367,14 +456,19 @@
           <w:bCs/>
           <w:sz w:val="24"/>
           <w:szCs w:val="24"/>
-          <w:u w:val="single"/>
-        </w:rPr>
-        <w:t xml:space="preserve"> free part</w:t>
-      </w:r>
-    </w:p>
-    <w:p>
-      <w:pPr>
-        <w:spacing w:after="0" w:line="240" w:lineRule="auto"/>
+        </w:rPr>
+        <w:t>n</w:t>
+      </w:r>
+      <w:r>
+        <w:rPr>
+          <w:rFonts w:cstheme="minorHAnsi"/>
+          <w:sz w:val="24"/>
+          <w:szCs w:val="24"/>
+        </w:rPr>
+        <w:t xml:space="preserve"> food webs, each with </w:t>
+      </w:r>
+      <w:proofErr w:type="spellStart"/>
+      <w:r>
         <w:rPr>
           <w:rFonts w:cstheme="minorHAnsi"/>
           <w:b/>
@@ -382,11 +476,73 @@
           <w:sz w:val="24"/>
           <w:szCs w:val="24"/>
         </w:rPr>
-      </w:pPr>
-    </w:p>
-    <w:p>
-      <w:pPr>
-        <w:spacing w:after="0" w:line="240" w:lineRule="auto"/>
+        <w:t>spe</w:t>
+      </w:r>
+      <w:proofErr w:type="spellEnd"/>
+      <w:r>
+        <w:rPr>
+          <w:rFonts w:cstheme="minorHAnsi"/>
+          <w:sz w:val="24"/>
+          <w:szCs w:val="24"/>
+        </w:rPr>
+        <w:t xml:space="preserve"> number of trophic species, with </w:t>
+      </w:r>
+      <w:proofErr w:type="spellStart"/>
+      <w:r>
+        <w:rPr>
+          <w:rFonts w:cstheme="minorHAnsi"/>
+          <w:sz w:val="24"/>
+          <w:szCs w:val="24"/>
+        </w:rPr>
+        <w:t>connectance</w:t>
+      </w:r>
+      <w:proofErr w:type="spellEnd"/>
+      <w:r>
+        <w:rPr>
+          <w:rFonts w:cstheme="minorHAnsi"/>
+          <w:sz w:val="24"/>
+          <w:szCs w:val="24"/>
+        </w:rPr>
+        <w:t xml:space="preserve"> </w:t>
+      </w:r>
+      <w:r>
+        <w:rPr>
+          <w:rFonts w:cstheme="minorHAnsi"/>
+          <w:b/>
+          <w:bCs/>
+          <w:sz w:val="24"/>
+          <w:szCs w:val="24"/>
+        </w:rPr>
+        <w:t>con</w:t>
+      </w:r>
+      <w:r>
+        <w:rPr>
+          <w:rFonts w:cstheme="minorHAnsi"/>
+          <w:sz w:val="24"/>
+          <w:szCs w:val="24"/>
+        </w:rPr>
+        <w:t xml:space="preserve"> with an error </w:t>
+      </w:r>
+      <w:r>
+        <w:rPr>
+          <w:rFonts w:cstheme="minorHAnsi"/>
+          <w:b/>
+          <w:bCs/>
+          <w:sz w:val="24"/>
+          <w:szCs w:val="24"/>
+        </w:rPr>
+        <w:t>err</w:t>
+      </w:r>
+      <w:r>
+        <w:rPr>
+          <w:rFonts w:cstheme="minorHAnsi"/>
+          <w:sz w:val="24"/>
+          <w:szCs w:val="24"/>
+        </w:rPr>
+        <w:t xml:space="preserve">. See the code for more details. </w:t>
+      </w:r>
+      <w:proofErr w:type="spellStart"/>
+      <w:r>
         <w:rPr>
           <w:rFonts w:cstheme="minorHAnsi"/>
           <w:i/>
@@ -394,15 +550,9 @@
           <w:sz w:val="24"/>
           <w:szCs w:val="24"/>
         </w:rPr>
-      </w:pPr>
-      <w:r>
-        <w:rPr>
-          <w:rFonts w:cstheme="minorHAnsi"/>
-          <w:sz w:val="24"/>
-          <w:szCs w:val="24"/>
-        </w:rPr>
-        <w:t xml:space="preserve">All codes for this are in the folder </w:t>
-      </w:r>
+        <w:t>webgeneration.m</w:t>
+      </w:r>
+      <w:proofErr w:type="spellEnd"/>
       <w:r>
         <w:rPr>
           <w:rFonts w:cstheme="minorHAnsi"/>
@@ -411,225 +561,11 @@
           <w:sz w:val="24"/>
           <w:szCs w:val="24"/>
         </w:rPr>
-        <w:t>Web generation and Fishing Free</w:t>
-      </w:r>
-      <w:r>
-        <w:rPr>
-          <w:rFonts w:cstheme="minorHAnsi"/>
-          <w:i/>
-          <w:iCs/>
-          <w:sz w:val="24"/>
-          <w:szCs w:val="24"/>
-        </w:rPr>
-        <w:t xml:space="preserve">. </w:t>
-      </w:r>
-    </w:p>
-    <w:p>
-      <w:pPr>
-        <w:spacing w:after="0" w:line="240" w:lineRule="auto"/>
-        <w:rPr>
-          <w:rFonts w:cstheme="minorHAnsi"/>
-          <w:i/>
-          <w:iCs/>
-          <w:sz w:val="24"/>
-          <w:szCs w:val="24"/>
-        </w:rPr>
-      </w:pPr>
-    </w:p>
-    <w:p>
-      <w:pPr>
-        <w:spacing w:after="0" w:line="240" w:lineRule="auto"/>
-        <w:rPr>
-          <w:rFonts w:cstheme="minorHAnsi"/>
-          <w:sz w:val="24"/>
-          <w:szCs w:val="24"/>
-        </w:rPr>
-      </w:pPr>
-      <w:proofErr w:type="gramStart"/>
-      <w:r>
-        <w:rPr>
-          <w:rFonts w:cstheme="minorHAnsi"/>
-          <w:sz w:val="24"/>
-          <w:szCs w:val="24"/>
-        </w:rPr>
-        <w:t>First</w:t>
-      </w:r>
-      <w:proofErr w:type="gramEnd"/>
-      <w:r>
-        <w:rPr>
-          <w:rFonts w:cstheme="minorHAnsi"/>
-          <w:sz w:val="24"/>
-          <w:szCs w:val="24"/>
-        </w:rPr>
-        <w:t xml:space="preserve"> we generate webs using Niche Model. To do that we use </w:t>
-      </w:r>
-      <w:proofErr w:type="spellStart"/>
-      <w:r>
-        <w:rPr>
-          <w:rFonts w:cstheme="minorHAnsi"/>
-          <w:i/>
-          <w:iCs/>
-          <w:sz w:val="24"/>
-          <w:szCs w:val="24"/>
-        </w:rPr>
-        <w:t>webgeneration.m</w:t>
-      </w:r>
-      <w:proofErr w:type="spellEnd"/>
-      <w:r>
-        <w:rPr>
-          <w:rFonts w:cstheme="minorHAnsi"/>
-          <w:i/>
-          <w:iCs/>
-          <w:sz w:val="24"/>
-          <w:szCs w:val="24"/>
-        </w:rPr>
-        <w:t xml:space="preserve">. </w:t>
-      </w:r>
-      <w:r>
-        <w:rPr>
-          <w:rFonts w:cstheme="minorHAnsi"/>
-          <w:sz w:val="24"/>
-          <w:szCs w:val="24"/>
-        </w:rPr>
-        <w:t xml:space="preserve">It uses the </w:t>
-      </w:r>
-      <w:proofErr w:type="spellStart"/>
-      <w:r>
-        <w:rPr>
-          <w:rFonts w:cstheme="minorHAnsi"/>
-          <w:i/>
-          <w:iCs/>
-          <w:sz w:val="24"/>
-          <w:szCs w:val="24"/>
-        </w:rPr>
-        <w:t>NicheModel.m</w:t>
-      </w:r>
-      <w:proofErr w:type="spellEnd"/>
-      <w:r>
-        <w:rPr>
-          <w:rFonts w:cstheme="minorHAnsi"/>
-          <w:sz w:val="24"/>
-          <w:szCs w:val="24"/>
-        </w:rPr>
-        <w:t xml:space="preserve"> and creates </w:t>
-      </w:r>
-      <w:r>
-        <w:rPr>
-          <w:rFonts w:cstheme="minorHAnsi"/>
-          <w:b/>
-          <w:bCs/>
-          <w:sz w:val="24"/>
-          <w:szCs w:val="24"/>
-        </w:rPr>
-        <w:t>n</w:t>
-      </w:r>
-      <w:r>
-        <w:rPr>
-          <w:rFonts w:cstheme="minorHAnsi"/>
-          <w:sz w:val="24"/>
-          <w:szCs w:val="24"/>
-        </w:rPr>
-        <w:t xml:space="preserve"> food webs, each with </w:t>
-      </w:r>
-      <w:proofErr w:type="spellStart"/>
-      <w:r>
-        <w:rPr>
-          <w:rFonts w:cstheme="minorHAnsi"/>
-          <w:b/>
-          <w:bCs/>
-          <w:sz w:val="24"/>
-          <w:szCs w:val="24"/>
-        </w:rPr>
-        <w:t>spe</w:t>
-      </w:r>
-      <w:proofErr w:type="spellEnd"/>
-      <w:r>
-        <w:rPr>
-          <w:rFonts w:cstheme="minorHAnsi"/>
-          <w:sz w:val="24"/>
-          <w:szCs w:val="24"/>
-        </w:rPr>
-        <w:t xml:space="preserve"> number of trophic species, with </w:t>
-      </w:r>
-      <w:proofErr w:type="spellStart"/>
-      <w:r>
-        <w:rPr>
-          <w:rFonts w:cstheme="minorHAnsi"/>
-          <w:sz w:val="24"/>
-          <w:szCs w:val="24"/>
-        </w:rPr>
-        <w:t>connectance</w:t>
-      </w:r>
-      <w:proofErr w:type="spellEnd"/>
-      <w:r>
-        <w:rPr>
-          <w:rFonts w:cstheme="minorHAnsi"/>
-          <w:sz w:val="24"/>
-          <w:szCs w:val="24"/>
-        </w:rPr>
         <w:t xml:space="preserve"> </w:t>
       </w:r>
       <w:r>
         <w:rPr>
           <w:rFonts w:cstheme="minorHAnsi"/>
-          <w:b/>
-          <w:bCs/>
-          <w:sz w:val="24"/>
-          <w:szCs w:val="24"/>
-        </w:rPr>
-        <w:t>con</w:t>
-      </w:r>
-      <w:r>
-        <w:rPr>
-          <w:rFonts w:cstheme="minorHAnsi"/>
-          <w:sz w:val="24"/>
-          <w:szCs w:val="24"/>
-        </w:rPr>
-        <w:t xml:space="preserve"> with an error </w:t>
-      </w:r>
-      <w:r>
-        <w:rPr>
-          <w:rFonts w:cstheme="minorHAnsi"/>
-          <w:b/>
-          <w:bCs/>
-          <w:sz w:val="24"/>
-          <w:szCs w:val="24"/>
-        </w:rPr>
-        <w:t>err</w:t>
-      </w:r>
-      <w:r>
-        <w:rPr>
-          <w:rFonts w:cstheme="minorHAnsi"/>
-          <w:sz w:val="24"/>
-          <w:szCs w:val="24"/>
-        </w:rPr>
-        <w:t xml:space="preserve">. See the code for more details. </w:t>
-      </w:r>
-      <w:proofErr w:type="spellStart"/>
-      <w:r>
-        <w:rPr>
-          <w:rFonts w:cstheme="minorHAnsi"/>
-          <w:i/>
-          <w:iCs/>
-          <w:sz w:val="24"/>
-          <w:szCs w:val="24"/>
-        </w:rPr>
-        <w:t>webgeneration.m</w:t>
-      </w:r>
-      <w:proofErr w:type="spellEnd"/>
-      <w:r>
-        <w:rPr>
-          <w:rFonts w:cstheme="minorHAnsi"/>
-          <w:i/>
-          <w:iCs/>
-          <w:sz w:val="24"/>
-          <w:szCs w:val="24"/>
-        </w:rPr>
-        <w:t xml:space="preserve"> </w:t>
-      </w:r>
-      <w:r>
-        <w:rPr>
-          <w:rFonts w:cstheme="minorHAnsi"/>
           <w:sz w:val="24"/>
           <w:szCs w:val="24"/>
         </w:rPr>
@@ -713,25 +649,7 @@
           <w:sz w:val="24"/>
           <w:szCs w:val="24"/>
         </w:rPr>
-        <w:t xml:space="preserve">These webs are then run for </w:t>
-      </w:r>
-      <w:proofErr w:type="gramStart"/>
-      <w:r>
-        <w:rPr>
-          <w:rFonts w:cstheme="minorHAnsi"/>
-          <w:sz w:val="24"/>
-          <w:szCs w:val="24"/>
-        </w:rPr>
-        <w:t>4000 time</w:t>
-      </w:r>
-      <w:proofErr w:type="gramEnd"/>
-      <w:r>
-        <w:rPr>
-          <w:rFonts w:cstheme="minorHAnsi"/>
-          <w:sz w:val="24"/>
-          <w:szCs w:val="24"/>
-        </w:rPr>
-        <w:t xml:space="preserve"> steps with no fishing. We do that by using the </w:t>
+        <w:t xml:space="preserve">These webs are then run for 4000 time steps with no fishing. We do that by using the </w:t>
       </w:r>
       <w:proofErr w:type="spellStart"/>
       <w:r>
@@ -973,29 +891,7 @@
           <w:szCs w:val="24"/>
           <w:lang w:val="en-US"/>
         </w:rPr>
-        <w:t>n</w:t>
-      </w:r>
-      <w:r>
-        <w:rPr>
-          <w:rFonts w:ascii="Consolas" w:eastAsia="Times New Roman" w:hAnsi="Consolas" w:cs="Times New Roman"/>
-          <w:i/>
-          <w:iCs/>
-          <w:sz w:val="24"/>
-          <w:szCs w:val="24"/>
-          <w:lang w:val="en-US"/>
-        </w:rPr>
-        <w:t>ewdifferentialresp</w:t>
-      </w:r>
-      <w:r>
-        <w:rPr>
-          <w:rFonts w:ascii="Consolas" w:eastAsia="Times New Roman" w:hAnsi="Consolas" w:cs="Times New Roman"/>
-          <w:i/>
-          <w:iCs/>
-          <w:sz w:val="24"/>
-          <w:szCs w:val="24"/>
-          <w:lang w:val="en-US"/>
-        </w:rPr>
-        <w:t>.m</w:t>
+        <w:t>newdifferentialresp.m</w:t>
       </w:r>
       <w:proofErr w:type="spellEnd"/>
       <w:r>
@@ -1152,18 +1048,48 @@
           <w:sz w:val="24"/>
           <w:szCs w:val="24"/>
         </w:rPr>
-        <w:t xml:space="preserve"> are stored in </w:t>
-      </w:r>
-      <w:proofErr w:type="gramStart"/>
-      <w:r>
-        <w:rPr>
-          <w:rFonts w:cstheme="minorHAnsi"/>
-          <w:sz w:val="24"/>
-          <w:szCs w:val="24"/>
-        </w:rPr>
-        <w:t>newwebsUT4Fa4Fm4H12Hb2data.mat</w:t>
-      </w:r>
-      <w:proofErr w:type="gramEnd"/>
+        <w:t xml:space="preserve"> are stored in newwebsUT4Fa4Fm4H12Hb2data.mat</w:t>
+      </w:r>
+      <w:r>
+        <w:rPr>
+          <w:rFonts w:cstheme="minorHAnsi"/>
+          <w:sz w:val="24"/>
+          <w:szCs w:val="24"/>
+        </w:rPr>
+        <w:t xml:space="preserve">. </w:t>
+      </w:r>
+      <w:r>
+        <w:rPr>
+          <w:rFonts w:cstheme="minorHAnsi"/>
+          <w:sz w:val="24"/>
+          <w:szCs w:val="24"/>
+        </w:rPr>
+        <w:t>We use the first 400 food</w:t>
+      </w:r>
+      <w:r>
+        <w:rPr>
+          <w:rFonts w:cstheme="minorHAnsi"/>
+          <w:sz w:val="24"/>
+          <w:szCs w:val="24"/>
+        </w:rPr>
+        <w:t xml:space="preserve"> </w:t>
+      </w:r>
+      <w:r>
+        <w:rPr>
+          <w:rFonts w:cstheme="minorHAnsi"/>
+          <w:sz w:val="24"/>
+          <w:szCs w:val="24"/>
+        </w:rPr>
+        <w:t>webs</w:t>
+      </w:r>
+      <w:r>
+        <w:rPr>
+          <w:rFonts w:cstheme="minorHAnsi"/>
+          <w:sz w:val="24"/>
+          <w:szCs w:val="24"/>
+        </w:rPr>
+        <w:t xml:space="preserve"> for our analysis.</w:t>
+      </w:r>
     </w:p>
     <w:p>
       <w:pPr>
@@ -1195,18 +1121,7 @@
           <w:u w:val="single"/>
         </w:rPr>
         <w:lastRenderedPageBreak/>
-        <w:t>Fishing under a certain management settin</w:t>
-      </w:r>
-      <w:r>
-        <w:rPr>
-          <w:rFonts w:cstheme="minorHAnsi"/>
-          <w:b/>
-          <w:bCs/>
-          <w:sz w:val="24"/>
-          <w:szCs w:val="24"/>
-          <w:u w:val="single"/>
-        </w:rPr>
-        <w:t>g</w:t>
+        <w:t>Fishing under a certain management setting</w:t>
       </w:r>
     </w:p>
     <w:p>
@@ -1404,9 +1319,9 @@
       <w:proofErr w:type="spellStart"/>
       <w:r>
         <w:rPr>
-          <w:rFonts w:ascii="Consolas" w:eastAsia="Times New Roman" w:hAnsi="Consolas" w:cs="Times New Roman"/>
-          <w:sz w:val="20"/>
-          <w:szCs w:val="20"/>
+          <w:rFonts w:eastAsia="Times New Roman" w:cstheme="minorHAnsi"/>
+          <w:sz w:val="24"/>
+          <w:szCs w:val="24"/>
           <w:lang w:val="en-US"/>
         </w:rPr>
         <w:t>Simhbdata</w:t>
@@ -1414,9 +1329,9 @@
       <w:proofErr w:type="spellEnd"/>
       <w:r>
         <w:rPr>
-          <w:rFonts w:ascii="Consolas" w:eastAsia="Times New Roman" w:hAnsi="Consolas" w:cs="Times New Roman"/>
-          <w:sz w:val="20"/>
-          <w:szCs w:val="20"/>
+          <w:rFonts w:eastAsia="Times New Roman" w:cstheme="minorHAnsi"/>
+          <w:sz w:val="24"/>
+          <w:szCs w:val="24"/>
           <w:lang w:val="en-US"/>
         </w:rPr>
         <w:t xml:space="preserve"> - set of all conserved </w:t>
@@ -1424,9 +1339,9 @@
       <w:proofErr w:type="spellStart"/>
       <w:r>
         <w:rPr>
-          <w:rFonts w:ascii="Consolas" w:eastAsia="Times New Roman" w:hAnsi="Consolas" w:cs="Times New Roman"/>
-          <w:sz w:val="20"/>
-          <w:szCs w:val="20"/>
+          <w:rFonts w:eastAsia="Times New Roman" w:cstheme="minorHAnsi"/>
+          <w:sz w:val="24"/>
+          <w:szCs w:val="24"/>
           <w:lang w:val="en-US"/>
         </w:rPr>
         <w:t>foodwebs</w:t>
@@ -1434,9 +1349,9 @@
       <w:proofErr w:type="spellEnd"/>
       <w:r>
         <w:rPr>
-          <w:rFonts w:ascii="Consolas" w:eastAsia="Times New Roman" w:hAnsi="Consolas" w:cs="Times New Roman"/>
-          <w:sz w:val="20"/>
-          <w:szCs w:val="20"/>
+          <w:rFonts w:eastAsia="Times New Roman" w:cstheme="minorHAnsi"/>
+          <w:sz w:val="24"/>
+          <w:szCs w:val="24"/>
           <w:lang w:val="en-US"/>
         </w:rPr>
         <w:br/>
@@ -1458,28 +1373,18 @@
       </w:pPr>
       <w:r>
         <w:rPr>
-          <w:rFonts w:ascii="Consolas" w:eastAsia="Times New Roman" w:hAnsi="Consolas" w:cs="Times New Roman"/>
-          <w:sz w:val="20"/>
-          <w:szCs w:val="20"/>
-          <w:lang w:val="en-US"/>
-        </w:rPr>
-        <w:t xml:space="preserve">k - index of the </w:t>
-      </w:r>
-      <w:proofErr w:type="gramStart"/>
-      <w:r>
-        <w:rPr>
-          <w:rFonts w:ascii="Consolas" w:eastAsia="Times New Roman" w:hAnsi="Consolas" w:cs="Times New Roman"/>
-          <w:sz w:val="20"/>
-          <w:szCs w:val="20"/>
-          <w:lang w:val="en-US"/>
-        </w:rPr>
-        <w:t>particular</w:t>
-      </w:r>
-      <w:r>
-        <w:rPr>
-          <w:rFonts w:ascii="Consolas" w:eastAsia="Times New Roman" w:hAnsi="Consolas" w:cs="Times New Roman"/>
-          <w:sz w:val="20"/>
-          <w:szCs w:val="20"/>
+          <w:rFonts w:eastAsia="Times New Roman" w:cstheme="minorHAnsi"/>
+          <w:sz w:val="24"/>
+          <w:szCs w:val="24"/>
+          <w:lang w:val="en-US"/>
+        </w:rPr>
+        <w:t>k - index of the particular</w:t>
+      </w:r>
+      <w:r>
+        <w:rPr>
+          <w:rFonts w:eastAsia="Times New Roman" w:cstheme="minorHAnsi"/>
+          <w:sz w:val="24"/>
+          <w:szCs w:val="24"/>
           <w:lang w:val="en-US"/>
         </w:rPr>
         <w:t xml:space="preserve"> </w:t>
@@ -1487,29 +1392,28 @@
       <w:proofErr w:type="spellStart"/>
       <w:r>
         <w:rPr>
-          <w:rFonts w:ascii="Consolas" w:eastAsia="Times New Roman" w:hAnsi="Consolas" w:cs="Times New Roman"/>
-          <w:sz w:val="20"/>
-          <w:szCs w:val="20"/>
+          <w:rFonts w:eastAsia="Times New Roman" w:cstheme="minorHAnsi"/>
+          <w:sz w:val="24"/>
+          <w:szCs w:val="24"/>
           <w:lang w:val="en-US"/>
         </w:rPr>
         <w:t>foodweb</w:t>
       </w:r>
       <w:proofErr w:type="spellEnd"/>
-      <w:proofErr w:type="gramEnd"/>
-      <w:r>
-        <w:rPr>
-          <w:rFonts w:ascii="Consolas" w:eastAsia="Times New Roman" w:hAnsi="Consolas" w:cs="Times New Roman"/>
-          <w:sz w:val="20"/>
-          <w:szCs w:val="20"/>
+      <w:r>
+        <w:rPr>
+          <w:rFonts w:eastAsia="Times New Roman" w:cstheme="minorHAnsi"/>
+          <w:sz w:val="24"/>
+          <w:szCs w:val="24"/>
           <w:lang w:val="en-US"/>
         </w:rPr>
         <w:t>, who’s timeseries is required</w:t>
       </w:r>
       <w:r>
         <w:rPr>
-          <w:rFonts w:ascii="Consolas" w:eastAsia="Times New Roman" w:hAnsi="Consolas" w:cs="Times New Roman"/>
-          <w:sz w:val="20"/>
-          <w:szCs w:val="20"/>
+          <w:rFonts w:eastAsia="Times New Roman" w:cstheme="minorHAnsi"/>
+          <w:sz w:val="24"/>
+          <w:szCs w:val="24"/>
           <w:lang w:val="en-US"/>
         </w:rPr>
         <w:br/>
@@ -1531,18 +1435,18 @@
       </w:pPr>
       <w:r>
         <w:rPr>
-          <w:rFonts w:ascii="Consolas" w:eastAsia="Times New Roman" w:hAnsi="Consolas" w:cs="Times New Roman"/>
-          <w:sz w:val="20"/>
-          <w:szCs w:val="20"/>
+          <w:rFonts w:eastAsia="Times New Roman" w:cstheme="minorHAnsi"/>
+          <w:sz w:val="24"/>
+          <w:szCs w:val="24"/>
           <w:lang w:val="en-US"/>
         </w:rPr>
         <w:t>N – number of fishers</w:t>
       </w:r>
       <w:r>
         <w:rPr>
-          <w:rFonts w:ascii="Consolas" w:eastAsia="Times New Roman" w:hAnsi="Consolas" w:cs="Times New Roman"/>
-          <w:sz w:val="20"/>
-          <w:szCs w:val="20"/>
+          <w:rFonts w:eastAsia="Times New Roman" w:cstheme="minorHAnsi"/>
+          <w:sz w:val="24"/>
+          <w:szCs w:val="24"/>
           <w:lang w:val="en-US"/>
         </w:rPr>
         <w:br/>
@@ -1565,9 +1469,9 @@
       <w:proofErr w:type="spellStart"/>
       <w:r>
         <w:rPr>
-          <w:rFonts w:ascii="Consolas" w:eastAsia="Times New Roman" w:hAnsi="Consolas" w:cs="Times New Roman"/>
-          <w:sz w:val="20"/>
-          <w:szCs w:val="20"/>
+          <w:rFonts w:eastAsia="Times New Roman" w:cstheme="minorHAnsi"/>
+          <w:sz w:val="24"/>
+          <w:szCs w:val="24"/>
           <w:lang w:val="en-US"/>
         </w:rPr>
         <w:t>costratio</w:t>
@@ -1575,18 +1479,18 @@
       <w:proofErr w:type="spellEnd"/>
       <w:r>
         <w:rPr>
-          <w:rFonts w:ascii="Consolas" w:eastAsia="Times New Roman" w:hAnsi="Consolas" w:cs="Times New Roman"/>
-          <w:sz w:val="20"/>
-          <w:szCs w:val="20"/>
+          <w:rFonts w:eastAsia="Times New Roman" w:cstheme="minorHAnsi"/>
+          <w:sz w:val="24"/>
+          <w:szCs w:val="24"/>
           <w:lang w:val="en-US"/>
         </w:rPr>
         <w:t xml:space="preserve"> – scaling parameter used in marginal costs</w:t>
       </w:r>
       <w:r>
         <w:rPr>
-          <w:rFonts w:ascii="Consolas" w:eastAsia="Times New Roman" w:hAnsi="Consolas" w:cs="Times New Roman"/>
-          <w:sz w:val="20"/>
-          <w:szCs w:val="20"/>
+          <w:rFonts w:eastAsia="Times New Roman" w:cstheme="minorHAnsi"/>
+          <w:sz w:val="24"/>
+          <w:szCs w:val="24"/>
           <w:lang w:val="en-US"/>
         </w:rPr>
         <w:br/>
@@ -1608,18 +1512,18 @@
       </w:pPr>
       <w:r>
         <w:rPr>
-          <w:rFonts w:ascii="Consolas" w:eastAsia="Times New Roman" w:hAnsi="Consolas" w:cs="Times New Roman"/>
-          <w:sz w:val="20"/>
-          <w:szCs w:val="20"/>
+          <w:rFonts w:eastAsia="Times New Roman" w:cstheme="minorHAnsi"/>
+          <w:sz w:val="24"/>
+          <w:szCs w:val="24"/>
           <w:lang w:val="en-US"/>
         </w:rPr>
         <w:t>cat – catchability of target species</w:t>
       </w:r>
       <w:r>
         <w:rPr>
-          <w:rFonts w:ascii="Consolas" w:eastAsia="Times New Roman" w:hAnsi="Consolas" w:cs="Times New Roman"/>
-          <w:sz w:val="20"/>
-          <w:szCs w:val="20"/>
+          <w:rFonts w:eastAsia="Times New Roman" w:cstheme="minorHAnsi"/>
+          <w:sz w:val="24"/>
+          <w:szCs w:val="24"/>
           <w:lang w:val="en-US"/>
         </w:rPr>
         <w:br/>
@@ -1641,18 +1545,18 @@
       </w:pPr>
       <w:r>
         <w:rPr>
-          <w:rFonts w:ascii="Consolas" w:eastAsia="Times New Roman" w:hAnsi="Consolas" w:cs="Times New Roman"/>
-          <w:sz w:val="20"/>
-          <w:szCs w:val="20"/>
+          <w:rFonts w:eastAsia="Times New Roman" w:cstheme="minorHAnsi"/>
+          <w:sz w:val="24"/>
+          <w:szCs w:val="24"/>
           <w:lang w:val="en-US"/>
         </w:rPr>
         <w:t>cab – catchability of bycatch species</w:t>
       </w:r>
       <w:r>
         <w:rPr>
-          <w:rFonts w:ascii="Consolas" w:eastAsia="Times New Roman" w:hAnsi="Consolas" w:cs="Times New Roman"/>
-          <w:sz w:val="20"/>
-          <w:szCs w:val="20"/>
+          <w:rFonts w:eastAsia="Times New Roman" w:cstheme="minorHAnsi"/>
+          <w:sz w:val="24"/>
+          <w:szCs w:val="24"/>
           <w:lang w:val="en-US"/>
         </w:rPr>
         <w:br/>
@@ -1675,9 +1579,9 @@
       <w:proofErr w:type="spellStart"/>
       <w:r>
         <w:rPr>
-          <w:rFonts w:ascii="Consolas" w:eastAsia="Times New Roman" w:hAnsi="Consolas" w:cs="Times New Roman"/>
-          <w:sz w:val="20"/>
-          <w:szCs w:val="20"/>
+          <w:rFonts w:eastAsia="Times New Roman" w:cstheme="minorHAnsi"/>
+          <w:sz w:val="24"/>
+          <w:szCs w:val="24"/>
           <w:lang w:val="en-US"/>
         </w:rPr>
         <w:t>cutofft</w:t>
@@ -1685,18 +1589,18 @@
       <w:proofErr w:type="spellEnd"/>
       <w:r>
         <w:rPr>
-          <w:rFonts w:ascii="Consolas" w:eastAsia="Times New Roman" w:hAnsi="Consolas" w:cs="Times New Roman"/>
-          <w:sz w:val="20"/>
-          <w:szCs w:val="20"/>
+          <w:rFonts w:eastAsia="Times New Roman" w:cstheme="minorHAnsi"/>
+          <w:sz w:val="24"/>
+          <w:szCs w:val="24"/>
           <w:lang w:val="en-US"/>
         </w:rPr>
         <w:t xml:space="preserve"> – cutoff threshold for target species, below which fishery will be closed</w:t>
       </w:r>
       <w:r>
         <w:rPr>
-          <w:rFonts w:ascii="Consolas" w:eastAsia="Times New Roman" w:hAnsi="Consolas" w:cs="Times New Roman"/>
-          <w:sz w:val="20"/>
-          <w:szCs w:val="20"/>
+          <w:rFonts w:eastAsia="Times New Roman" w:cstheme="minorHAnsi"/>
+          <w:sz w:val="24"/>
+          <w:szCs w:val="24"/>
           <w:lang w:val="en-US"/>
         </w:rPr>
         <w:br/>
@@ -1719,9 +1623,9 @@
       <w:proofErr w:type="spellStart"/>
       <w:r>
         <w:rPr>
-          <w:rFonts w:ascii="Consolas" w:eastAsia="Times New Roman" w:hAnsi="Consolas" w:cs="Times New Roman"/>
-          <w:sz w:val="20"/>
-          <w:szCs w:val="20"/>
+          <w:rFonts w:eastAsia="Times New Roman" w:cstheme="minorHAnsi"/>
+          <w:sz w:val="24"/>
+          <w:szCs w:val="24"/>
           <w:lang w:val="en-US"/>
         </w:rPr>
         <w:t>cutoffb</w:t>
@@ -1729,18 +1633,18 @@
       <w:proofErr w:type="spellEnd"/>
       <w:r>
         <w:rPr>
-          <w:rFonts w:ascii="Consolas" w:eastAsia="Times New Roman" w:hAnsi="Consolas" w:cs="Times New Roman"/>
-          <w:sz w:val="20"/>
-          <w:szCs w:val="20"/>
+          <w:rFonts w:eastAsia="Times New Roman" w:cstheme="minorHAnsi"/>
+          <w:sz w:val="24"/>
+          <w:szCs w:val="24"/>
           <w:lang w:val="en-US"/>
         </w:rPr>
         <w:t xml:space="preserve"> – cutoff threshold for bycatch species, below which fishery will be closed</w:t>
       </w:r>
       <w:r>
         <w:rPr>
-          <w:rFonts w:ascii="Consolas" w:eastAsia="Times New Roman" w:hAnsi="Consolas" w:cs="Times New Roman"/>
-          <w:sz w:val="20"/>
-          <w:szCs w:val="20"/>
+          <w:rFonts w:eastAsia="Times New Roman" w:cstheme="minorHAnsi"/>
+          <w:sz w:val="24"/>
+          <w:szCs w:val="24"/>
           <w:lang w:val="en-US"/>
         </w:rPr>
         <w:br/>
@@ -2121,74 +2025,26 @@
           <w:sz w:val="24"/>
           <w:szCs w:val="24"/>
         </w:rPr>
+        <w:t>bycatch – index indicating the bycatch species, among all species in food web</w:t>
+      </w:r>
+    </w:p>
+    <w:p>
+      <w:pPr>
+        <w:spacing w:after="0" w:line="240" w:lineRule="auto"/>
+        <w:rPr>
+          <w:rFonts w:cstheme="minorHAnsi"/>
+          <w:sz w:val="24"/>
+          <w:szCs w:val="24"/>
+        </w:rPr>
+      </w:pPr>
+      <w:r>
+        <w:rPr>
+          <w:rFonts w:cstheme="minorHAnsi"/>
+          <w:sz w:val="24"/>
+          <w:szCs w:val="24"/>
+        </w:rPr>
         <w:lastRenderedPageBreak/>
-        <w:t xml:space="preserve">bycatch – index indicating the bycatch species, among all species in food </w:t>
-      </w:r>
-      <w:proofErr w:type="gramStart"/>
-      <w:r>
-        <w:rPr>
-          <w:rFonts w:cstheme="minorHAnsi"/>
-          <w:sz w:val="24"/>
-          <w:szCs w:val="24"/>
-        </w:rPr>
-        <w:t>web</w:t>
-      </w:r>
-      <w:proofErr w:type="gramEnd"/>
-    </w:p>
-    <w:p>
-      <w:pPr>
-        <w:spacing w:after="0" w:line="240" w:lineRule="auto"/>
-        <w:rPr>
-          <w:rFonts w:cstheme="minorHAnsi"/>
-          <w:sz w:val="24"/>
-          <w:szCs w:val="24"/>
-        </w:rPr>
-      </w:pPr>
-    </w:p>
-    <w:p>
-      <w:pPr>
-        <w:spacing w:after="0" w:line="240" w:lineRule="auto"/>
-        <w:rPr>
-          <w:rFonts w:cstheme="minorHAnsi"/>
-          <w:sz w:val="24"/>
-          <w:szCs w:val="24"/>
-        </w:rPr>
-      </w:pPr>
-    </w:p>
-    <w:p>
-      <w:pPr>
-        <w:spacing w:after="0" w:line="240" w:lineRule="auto"/>
-        <w:rPr>
-          <w:rFonts w:cstheme="minorHAnsi"/>
-          <w:sz w:val="24"/>
-          <w:szCs w:val="24"/>
-        </w:rPr>
-      </w:pPr>
-      <w:r>
-        <w:rPr>
-          <w:rFonts w:cstheme="minorHAnsi"/>
-          <w:sz w:val="24"/>
-          <w:szCs w:val="24"/>
-        </w:rPr>
-        <w:t xml:space="preserve">Each of them also </w:t>
-      </w:r>
-      <w:proofErr w:type="gramStart"/>
-      <w:r>
-        <w:rPr>
-          <w:rFonts w:cstheme="minorHAnsi"/>
-          <w:sz w:val="24"/>
-          <w:szCs w:val="24"/>
-        </w:rPr>
-        <w:t>take</w:t>
-      </w:r>
-      <w:proofErr w:type="gramEnd"/>
-      <w:r>
-        <w:rPr>
-          <w:rFonts w:cstheme="minorHAnsi"/>
-          <w:sz w:val="24"/>
-          <w:szCs w:val="24"/>
-        </w:rPr>
-        <w:t xml:space="preserve"> inputs, the following functions:</w:t>
+        <w:t>Each of them also take inputs, the following functions:</w:t>
       </w:r>
       <w:r>
         <w:rPr>
@@ -2296,18 +2152,7 @@
           <w:szCs w:val="24"/>
           <w:lang w:val="en-US"/>
         </w:rPr>
-        <w:t>d_seasonalcatchV2</w:t>
-      </w:r>
-      <w:r>
-        <w:rPr>
-          <w:rFonts w:eastAsia="Times New Roman" w:cstheme="minorHAnsi"/>
-          <w:i/>
-          <w:iCs/>
-          <w:sz w:val="24"/>
-          <w:szCs w:val="24"/>
-          <w:lang w:val="en-US"/>
-        </w:rPr>
-        <w:t>.m</w:t>
+        <w:t>d_seasonalcatchV2.m</w:t>
       </w:r>
       <w:r>
         <w:rPr>
@@ -2327,16 +2172,7 @@
           <w:szCs w:val="24"/>
           <w:lang w:val="en-US"/>
         </w:rPr>
-        <w:t>Generates the timeseries based on Equation 1 and 2 of the manuscript</w:t>
-      </w:r>
-      <w:r>
-        <w:rPr>
-          <w:rFonts w:eastAsia="Times New Roman" w:cstheme="minorHAnsi"/>
-          <w:sz w:val="24"/>
-          <w:szCs w:val="24"/>
-          <w:lang w:val="en-US"/>
-        </w:rPr>
-        <w:t xml:space="preserve">, </w:t>
+        <w:t xml:space="preserve">Generates the timeseries based on Equation 1 and 2 of the manuscript, </w:t>
       </w:r>
       <w:r>
         <w:rPr>
@@ -2628,6 +2464,396 @@
         </w:rPr>
         <w:t>), correspond to most vulnerable bycatch.</w:t>
       </w:r>
+    </w:p>
+    <w:p>
+      <w:pPr>
+        <w:spacing w:after="0" w:line="240" w:lineRule="auto"/>
+        <w:rPr>
+          <w:rFonts w:cstheme="minorHAnsi"/>
+          <w:sz w:val="24"/>
+          <w:szCs w:val="24"/>
+        </w:rPr>
+      </w:pPr>
+    </w:p>
+    <w:p>
+      <w:pPr>
+        <w:spacing w:after="0" w:line="240" w:lineRule="auto"/>
+        <w:rPr>
+          <w:rFonts w:cstheme="minorHAnsi"/>
+          <w:sz w:val="24"/>
+          <w:szCs w:val="24"/>
+        </w:rPr>
+      </w:pPr>
+      <w:r>
+        <w:rPr>
+          <w:rFonts w:cstheme="minorHAnsi"/>
+          <w:sz w:val="24"/>
+          <w:szCs w:val="24"/>
+        </w:rPr>
+        <w:t xml:space="preserve">Each of the </w:t>
+      </w:r>
+      <w:r>
+        <w:rPr>
+          <w:rFonts w:cstheme="minorHAnsi"/>
+          <w:sz w:val="24"/>
+          <w:szCs w:val="24"/>
+        </w:rPr>
+        <w:t xml:space="preserve">timeseries generation functions - </w:t>
+      </w:r>
+      <w:proofErr w:type="spellStart"/>
+      <w:r>
+        <w:rPr>
+          <w:rFonts w:cstheme="minorHAnsi"/>
+          <w:i/>
+          <w:iCs/>
+          <w:sz w:val="24"/>
+          <w:szCs w:val="24"/>
+        </w:rPr>
+        <w:t>discreteeffort</w:t>
+      </w:r>
+      <w:r>
+        <w:rPr>
+          <w:rFonts w:cstheme="minorHAnsi"/>
+          <w:i/>
+          <w:iCs/>
+          <w:sz w:val="24"/>
+          <w:szCs w:val="24"/>
+        </w:rPr>
+        <w:t>s</w:t>
+      </w:r>
+      <w:r>
+        <w:rPr>
+          <w:rFonts w:cstheme="minorHAnsi"/>
+          <w:i/>
+          <w:iCs/>
+          <w:sz w:val="24"/>
+          <w:szCs w:val="24"/>
+        </w:rPr>
+        <w:t>openaccess.m</w:t>
+      </w:r>
+      <w:proofErr w:type="spellEnd"/>
+      <w:r>
+        <w:rPr>
+          <w:rFonts w:cstheme="minorHAnsi"/>
+          <w:i/>
+          <w:iCs/>
+          <w:sz w:val="24"/>
+          <w:szCs w:val="24"/>
+        </w:rPr>
+        <w:t xml:space="preserve">, </w:t>
+      </w:r>
+      <w:proofErr w:type="spellStart"/>
+      <w:r>
+        <w:rPr>
+          <w:rFonts w:cstheme="minorHAnsi"/>
+          <w:i/>
+          <w:iCs/>
+          <w:sz w:val="24"/>
+          <w:szCs w:val="24"/>
+        </w:rPr>
+        <w:t>discreteeffortssharedtarget.m</w:t>
+      </w:r>
+      <w:proofErr w:type="spellEnd"/>
+      <w:r>
+        <w:rPr>
+          <w:rFonts w:cstheme="minorHAnsi"/>
+          <w:i/>
+          <w:iCs/>
+          <w:sz w:val="24"/>
+          <w:szCs w:val="24"/>
+        </w:rPr>
+        <w:t xml:space="preserve"> </w:t>
+      </w:r>
+      <w:r>
+        <w:rPr>
+          <w:rFonts w:cstheme="minorHAnsi"/>
+          <w:sz w:val="24"/>
+          <w:szCs w:val="24"/>
+        </w:rPr>
+        <w:t xml:space="preserve">and </w:t>
+      </w:r>
+      <w:proofErr w:type="spellStart"/>
+      <w:r>
+        <w:rPr>
+          <w:rFonts w:cstheme="minorHAnsi"/>
+          <w:i/>
+          <w:iCs/>
+          <w:sz w:val="24"/>
+          <w:szCs w:val="24"/>
+        </w:rPr>
+        <w:t>discreteeffortssharedtargetbycatchquota.m</w:t>
+      </w:r>
+      <w:proofErr w:type="spellEnd"/>
+      <w:r>
+        <w:rPr>
+          <w:rFonts w:cstheme="minorHAnsi"/>
+          <w:i/>
+          <w:iCs/>
+          <w:sz w:val="24"/>
+          <w:szCs w:val="24"/>
+        </w:rPr>
+        <w:t xml:space="preserve"> – </w:t>
+      </w:r>
+      <w:r>
+        <w:rPr>
+          <w:rFonts w:cstheme="minorHAnsi"/>
+          <w:sz w:val="24"/>
+          <w:szCs w:val="24"/>
+        </w:rPr>
+        <w:t>returns the timeseries for 5 years with fishing (1826 time steps)</w:t>
+      </w:r>
+      <w:r>
+        <w:rPr>
+          <w:rFonts w:cstheme="minorHAnsi"/>
+          <w:sz w:val="24"/>
+          <w:szCs w:val="24"/>
+        </w:rPr>
+        <w:t>. First 30</w:t>
+      </w:r>
+      <w:r>
+        <w:rPr>
+          <w:rFonts w:cstheme="minorHAnsi"/>
+          <w:sz w:val="24"/>
+          <w:szCs w:val="24"/>
+        </w:rPr>
+        <w:t xml:space="preserve"> columns refer to the biomasses of the species in the </w:t>
+      </w:r>
+      <w:proofErr w:type="spellStart"/>
+      <w:r>
+        <w:rPr>
+          <w:rFonts w:cstheme="minorHAnsi"/>
+          <w:sz w:val="24"/>
+          <w:szCs w:val="24"/>
+        </w:rPr>
+        <w:t>foodweb</w:t>
+      </w:r>
+      <w:proofErr w:type="spellEnd"/>
+      <w:r>
+        <w:rPr>
+          <w:rFonts w:cstheme="minorHAnsi"/>
+          <w:sz w:val="24"/>
+          <w:szCs w:val="24"/>
+        </w:rPr>
+        <w:t xml:space="preserve">, </w:t>
+      </w:r>
+      <w:r>
+        <w:rPr>
+          <w:rFonts w:cstheme="minorHAnsi"/>
+          <w:sz w:val="24"/>
+          <w:szCs w:val="24"/>
+        </w:rPr>
+        <w:t>31</w:t>
+      </w:r>
+      <w:r>
+        <w:rPr>
+          <w:rFonts w:cstheme="minorHAnsi"/>
+          <w:sz w:val="24"/>
+          <w:szCs w:val="24"/>
+        </w:rPr>
+        <w:t xml:space="preserve"> </w:t>
+      </w:r>
+      <w:r>
+        <w:rPr>
+          <w:rFonts w:cstheme="minorHAnsi"/>
+          <w:sz w:val="24"/>
+          <w:szCs w:val="24"/>
+        </w:rPr>
+        <w:t>-</w:t>
+      </w:r>
+      <w:r>
+        <w:rPr>
+          <w:rFonts w:cstheme="minorHAnsi"/>
+          <w:sz w:val="24"/>
+          <w:szCs w:val="24"/>
+        </w:rPr>
+        <w:t xml:space="preserve"> </w:t>
+      </w:r>
+      <w:r>
+        <w:rPr>
+          <w:rFonts w:cstheme="minorHAnsi"/>
+          <w:sz w:val="24"/>
+          <w:szCs w:val="24"/>
+        </w:rPr>
+        <w:t>35</w:t>
+      </w:r>
+      <w:r>
+        <w:rPr>
+          <w:rFonts w:cstheme="minorHAnsi"/>
+          <w:sz w:val="24"/>
+          <w:szCs w:val="24"/>
+        </w:rPr>
+        <w:t xml:space="preserve"> refers</w:t>
+      </w:r>
+      <w:r>
+        <w:rPr>
+          <w:rFonts w:cstheme="minorHAnsi"/>
+          <w:sz w:val="24"/>
+          <w:szCs w:val="24"/>
+        </w:rPr>
+        <w:t xml:space="preserve"> to the effort of the 5 fishers</w:t>
+      </w:r>
+      <w:r>
+        <w:rPr>
+          <w:rFonts w:cstheme="minorHAnsi"/>
+          <w:sz w:val="24"/>
+          <w:szCs w:val="24"/>
+        </w:rPr>
+        <w:t>, 36</w:t>
+      </w:r>
+      <w:r>
+        <w:rPr>
+          <w:rFonts w:cstheme="minorHAnsi"/>
+          <w:sz w:val="24"/>
+          <w:szCs w:val="24"/>
+        </w:rPr>
+        <w:t xml:space="preserve"> </w:t>
+      </w:r>
+      <w:r>
+        <w:rPr>
+          <w:rFonts w:cstheme="minorHAnsi"/>
+          <w:sz w:val="24"/>
+          <w:szCs w:val="24"/>
+        </w:rPr>
+        <w:t>-</w:t>
+      </w:r>
+      <w:r>
+        <w:rPr>
+          <w:rFonts w:cstheme="minorHAnsi"/>
+          <w:sz w:val="24"/>
+          <w:szCs w:val="24"/>
+        </w:rPr>
+        <w:t xml:space="preserve"> </w:t>
+      </w:r>
+      <w:r>
+        <w:rPr>
+          <w:rFonts w:cstheme="minorHAnsi"/>
+          <w:sz w:val="24"/>
+          <w:szCs w:val="24"/>
+        </w:rPr>
+        <w:t>40 are the</w:t>
+      </w:r>
+      <w:r>
+        <w:rPr>
+          <w:rFonts w:cstheme="minorHAnsi"/>
+          <w:sz w:val="24"/>
+          <w:szCs w:val="24"/>
+        </w:rPr>
+        <w:t xml:space="preserve"> </w:t>
+      </w:r>
+      <w:proofErr w:type="spellStart"/>
+      <w:r>
+        <w:rPr>
+          <w:rFonts w:cstheme="minorHAnsi"/>
+          <w:sz w:val="24"/>
+          <w:szCs w:val="24"/>
+        </w:rPr>
+        <w:t>cummulative</w:t>
+      </w:r>
+      <w:proofErr w:type="spellEnd"/>
+      <w:r>
+        <w:rPr>
+          <w:rFonts w:cstheme="minorHAnsi"/>
+          <w:sz w:val="24"/>
+          <w:szCs w:val="24"/>
+        </w:rPr>
+        <w:t xml:space="preserve"> </w:t>
+      </w:r>
+      <w:r>
+        <w:rPr>
+          <w:rFonts w:cstheme="minorHAnsi"/>
+          <w:sz w:val="24"/>
+          <w:szCs w:val="24"/>
+        </w:rPr>
+        <w:t>target yield</w:t>
+      </w:r>
+      <w:r>
+        <w:rPr>
+          <w:rFonts w:cstheme="minorHAnsi"/>
+          <w:sz w:val="24"/>
+          <w:szCs w:val="24"/>
+        </w:rPr>
+        <w:t xml:space="preserve"> of each fisher (in order i.e. </w:t>
+      </w:r>
+      <w:r>
+        <w:rPr>
+          <w:rFonts w:cstheme="minorHAnsi"/>
+          <w:sz w:val="24"/>
+          <w:szCs w:val="24"/>
+        </w:rPr>
+        <w:t>36 refers to the</w:t>
+      </w:r>
+      <w:r>
+        <w:rPr>
+          <w:rFonts w:cstheme="minorHAnsi"/>
+          <w:sz w:val="24"/>
+          <w:szCs w:val="24"/>
+        </w:rPr>
+        <w:t xml:space="preserve"> cumulative target yield</w:t>
+      </w:r>
+      <w:r>
+        <w:rPr>
+          <w:rFonts w:cstheme="minorHAnsi"/>
+          <w:sz w:val="24"/>
+          <w:szCs w:val="24"/>
+        </w:rPr>
+        <w:t xml:space="preserve"> (over time)</w:t>
+      </w:r>
+      <w:r>
+        <w:rPr>
+          <w:rFonts w:cstheme="minorHAnsi"/>
+          <w:sz w:val="24"/>
+          <w:szCs w:val="24"/>
+        </w:rPr>
+        <w:t xml:space="preserve"> of the</w:t>
+      </w:r>
+      <w:r>
+        <w:rPr>
+          <w:rFonts w:cstheme="minorHAnsi"/>
+          <w:sz w:val="24"/>
+          <w:szCs w:val="24"/>
+        </w:rPr>
+        <w:t xml:space="preserve"> fisher who’s efforts </w:t>
+      </w:r>
+      <w:r>
+        <w:rPr>
+          <w:rFonts w:cstheme="minorHAnsi"/>
+          <w:sz w:val="24"/>
+          <w:szCs w:val="24"/>
+        </w:rPr>
+        <w:t>are given by column 31</w:t>
+      </w:r>
+      <w:r>
+        <w:rPr>
+          <w:rFonts w:cstheme="minorHAnsi"/>
+          <w:sz w:val="24"/>
+          <w:szCs w:val="24"/>
+        </w:rPr>
+        <w:t xml:space="preserve"> and so on)</w:t>
+      </w:r>
+      <w:r>
+        <w:rPr>
+          <w:rFonts w:cstheme="minorHAnsi"/>
+          <w:sz w:val="24"/>
+          <w:szCs w:val="24"/>
+        </w:rPr>
+        <w:t>, 41 – 45 are the cumulative bycatch yield</w:t>
+      </w:r>
+      <w:r>
+        <w:rPr>
+          <w:rFonts w:cstheme="minorHAnsi"/>
+          <w:sz w:val="24"/>
+          <w:szCs w:val="24"/>
+        </w:rPr>
+        <w:t xml:space="preserve"> of each fisher (in order)</w:t>
+      </w:r>
+      <w:r>
+        <w:rPr>
+          <w:rFonts w:cstheme="minorHAnsi"/>
+          <w:sz w:val="24"/>
+          <w:szCs w:val="24"/>
+        </w:rPr>
+        <w:t>.</w:t>
+      </w:r>
       <w:r>
         <w:rPr>
           <w:rFonts w:cstheme="minorHAnsi"/>
@@ -2652,7 +2878,111 @@
           <w:sz w:val="24"/>
           <w:szCs w:val="24"/>
         </w:rPr>
-        <w:t xml:space="preserve">After the time series for each web is generated, the properties of each web i.e. </w:t>
+        <w:t>After the time series for each</w:t>
+      </w:r>
+      <w:r>
+        <w:rPr>
+          <w:rFonts w:cstheme="minorHAnsi"/>
+          <w:sz w:val="24"/>
+          <w:szCs w:val="24"/>
+        </w:rPr>
+        <w:t xml:space="preserve"> of the 400</w:t>
+      </w:r>
+      <w:r>
+        <w:rPr>
+          <w:rFonts w:cstheme="minorHAnsi"/>
+          <w:sz w:val="24"/>
+          <w:szCs w:val="24"/>
+        </w:rPr>
+        <w:t xml:space="preserve"> web</w:t>
+      </w:r>
+      <w:r>
+        <w:rPr>
+          <w:rFonts w:cstheme="minorHAnsi"/>
+          <w:sz w:val="24"/>
+          <w:szCs w:val="24"/>
+        </w:rPr>
+        <w:t>s</w:t>
+      </w:r>
+      <w:r>
+        <w:rPr>
+          <w:rFonts w:cstheme="minorHAnsi"/>
+          <w:sz w:val="24"/>
+          <w:szCs w:val="24"/>
+        </w:rPr>
+        <w:t xml:space="preserve"> is generated</w:t>
+      </w:r>
+      <w:r>
+        <w:rPr>
+          <w:rFonts w:cstheme="minorHAnsi"/>
+          <w:sz w:val="24"/>
+          <w:szCs w:val="24"/>
+        </w:rPr>
+        <w:t xml:space="preserve"> (for</w:t>
+      </w:r>
+      <w:r>
+        <w:rPr>
+          <w:rFonts w:cstheme="minorHAnsi"/>
+          <w:sz w:val="24"/>
+          <w:szCs w:val="24"/>
+        </w:rPr>
+        <w:t xml:space="preserve"> both</w:t>
+      </w:r>
+      <w:r>
+        <w:rPr>
+          <w:rFonts w:cstheme="minorHAnsi"/>
+          <w:sz w:val="24"/>
+          <w:szCs w:val="24"/>
+        </w:rPr>
+        <w:t xml:space="preserve"> all </w:t>
+      </w:r>
+      <w:r>
+        <w:rPr>
+          <w:rFonts w:cstheme="minorHAnsi"/>
+          <w:sz w:val="24"/>
+          <w:szCs w:val="24"/>
+        </w:rPr>
+        <w:t xml:space="preserve">both </w:t>
+      </w:r>
+      <w:r>
+        <w:rPr>
+          <w:rFonts w:cstheme="minorHAnsi"/>
+          <w:sz w:val="24"/>
+          <w:szCs w:val="24"/>
+        </w:rPr>
+        <w:t xml:space="preserve">scenarios - </w:t>
+      </w:r>
+      <w:r>
+        <w:rPr>
+          <w:rFonts w:cstheme="minorHAnsi"/>
+          <w:sz w:val="24"/>
+          <w:szCs w:val="24"/>
+        </w:rPr>
+        <w:t xml:space="preserve">random bycatch and </w:t>
+      </w:r>
+      <w:r>
+        <w:rPr>
+          <w:rFonts w:cstheme="minorHAnsi"/>
+          <w:sz w:val="24"/>
+          <w:szCs w:val="24"/>
+        </w:rPr>
+        <w:t>vulnerable bycatch)</w:t>
+      </w:r>
+      <w:r>
+        <w:rPr>
+          <w:rFonts w:cstheme="minorHAnsi"/>
+          <w:sz w:val="24"/>
+          <w:szCs w:val="24"/>
+        </w:rPr>
+        <w:t xml:space="preserve"> </w:t>
+      </w:r>
+      <w:r>
+        <w:rPr>
+          <w:rFonts w:cstheme="minorHAnsi"/>
+          <w:sz w:val="24"/>
+          <w:szCs w:val="24"/>
+        </w:rPr>
+        <w:t xml:space="preserve">, the properties of each web i.e. </w:t>
       </w:r>
       <w:r>
         <w:rPr>
@@ -2684,25 +3014,7 @@
           <w:sz w:val="24"/>
           <w:szCs w:val="24"/>
         </w:rPr>
-        <w:t xml:space="preserve">, target yield, bycatch yield, profits and fishing season </w:t>
-      </w:r>
-      <w:proofErr w:type="gramStart"/>
-      <w:r>
-        <w:rPr>
-          <w:rFonts w:cstheme="minorHAnsi"/>
-          <w:sz w:val="24"/>
-          <w:szCs w:val="24"/>
-        </w:rPr>
-        <w:t>was</w:t>
-      </w:r>
-      <w:proofErr w:type="gramEnd"/>
-      <w:r>
-        <w:rPr>
-          <w:rFonts w:cstheme="minorHAnsi"/>
-          <w:sz w:val="24"/>
-          <w:szCs w:val="24"/>
-        </w:rPr>
-        <w:t xml:space="preserve"> calculated using the following commands:</w:t>
+        <w:t>, target yield, bycatch yield, profits and fishing season was calculated using the following commands:</w:t>
       </w:r>
     </w:p>
     <w:p>
@@ -2775,25 +3087,7 @@
           <w:sz w:val="24"/>
           <w:szCs w:val="24"/>
         </w:rPr>
-        <w:t xml:space="preserve">. The output of these </w:t>
-      </w:r>
-      <w:proofErr w:type="gramStart"/>
-      <w:r>
-        <w:rPr>
-          <w:rFonts w:cstheme="minorHAnsi"/>
-          <w:sz w:val="24"/>
-          <w:szCs w:val="24"/>
-        </w:rPr>
-        <w:t>are</w:t>
-      </w:r>
-      <w:proofErr w:type="gramEnd"/>
-      <w:r>
-        <w:rPr>
-          <w:rFonts w:cstheme="minorHAnsi"/>
-          <w:sz w:val="24"/>
-          <w:szCs w:val="24"/>
-        </w:rPr>
-        <w:t xml:space="preserve"> stored in</w:t>
+        <w:t>. The output of these are stored in</w:t>
       </w:r>
       <w:r>
         <w:rPr>
@@ -2910,64 +3204,16 @@
           <w:sz w:val="24"/>
           <w:szCs w:val="24"/>
         </w:rPr>
-        <w:t>_cutofft</w:t>
-      </w:r>
-      <w:r>
-        <w:rPr>
-          <w:rFonts w:cstheme="minorHAnsi"/>
-          <w:sz w:val="24"/>
-          <w:szCs w:val="24"/>
-        </w:rPr>
-        <w:t>_cutoffb</w:t>
-      </w:r>
-      <w:proofErr w:type="spellEnd"/>
-      <w:r>
-        <w:rPr>
-          <w:rFonts w:cstheme="minorHAnsi"/>
-          <w:sz w:val="24"/>
-          <w:szCs w:val="24"/>
-        </w:rPr>
-        <w:t xml:space="preserve"> (when </w:t>
-      </w:r>
-      <w:r>
-        <w:rPr>
-          <w:rFonts w:cstheme="minorHAnsi"/>
-          <w:sz w:val="24"/>
-          <w:szCs w:val="24"/>
-        </w:rPr>
-        <w:t>both</w:t>
-      </w:r>
-      <w:r>
-        <w:rPr>
-          <w:rFonts w:cstheme="minorHAnsi"/>
-          <w:sz w:val="24"/>
-          <w:szCs w:val="24"/>
-        </w:rPr>
-        <w:t xml:space="preserve"> Shared target</w:t>
-      </w:r>
-      <w:r>
-        <w:rPr>
-          <w:rFonts w:cstheme="minorHAnsi"/>
-          <w:sz w:val="24"/>
-          <w:szCs w:val="24"/>
-        </w:rPr>
-        <w:t xml:space="preserve"> and bycatch</w:t>
-      </w:r>
-      <w:r>
-        <w:rPr>
-          <w:rFonts w:cstheme="minorHAnsi"/>
-          <w:sz w:val="24"/>
-          <w:szCs w:val="24"/>
-        </w:rPr>
-        <w:t xml:space="preserve"> policy is in place)</w:t>
-      </w:r>
-      <w:r>
-        <w:rPr>
-          <w:rFonts w:cstheme="minorHAnsi"/>
-          <w:sz w:val="24"/>
-          <w:szCs w:val="24"/>
-        </w:rPr>
-        <w:t>.</w:t>
+        <w:t>_cutofft_cutoffb</w:t>
+      </w:r>
+      <w:proofErr w:type="spellEnd"/>
+      <w:r>
+        <w:rPr>
+          <w:rFonts w:cstheme="minorHAnsi"/>
+          <w:sz w:val="24"/>
+          <w:szCs w:val="24"/>
+        </w:rPr>
+        <w:t xml:space="preserve"> (when both Shared target and bycatch policy is in place).</w:t>
       </w:r>
       <w:r>
         <w:rPr>
@@ -3042,49 +3288,15 @@
           <w:sz w:val="24"/>
           <w:szCs w:val="24"/>
         </w:rPr>
-        <w:t>Calculated mean, median and mode for all the above observables for the scenario where bycatch is chose</w:t>
-      </w:r>
-      <w:r>
-        <w:rPr>
-          <w:rFonts w:cstheme="minorHAnsi"/>
-          <w:sz w:val="24"/>
-          <w:szCs w:val="24"/>
-        </w:rPr>
-        <w:t>n as the most vulnerable species.</w:t>
-      </w:r>
-      <w:r>
-        <w:rPr>
-          <w:rFonts w:cstheme="minorHAnsi"/>
-          <w:sz w:val="24"/>
-          <w:szCs w:val="24"/>
-        </w:rPr>
-        <w:t xml:space="preserve"> </w:t>
-      </w:r>
-      <w:r>
-        <w:rPr>
-          <w:rFonts w:cstheme="minorHAnsi"/>
-          <w:sz w:val="24"/>
-          <w:szCs w:val="24"/>
-        </w:rPr>
-        <w:t xml:space="preserve">The output of these </w:t>
-      </w:r>
-      <w:proofErr w:type="gramStart"/>
-      <w:r>
-        <w:rPr>
-          <w:rFonts w:cstheme="minorHAnsi"/>
-          <w:sz w:val="24"/>
-          <w:szCs w:val="24"/>
-        </w:rPr>
-        <w:t>are</w:t>
-      </w:r>
-      <w:proofErr w:type="gramEnd"/>
-      <w:r>
-        <w:rPr>
-          <w:rFonts w:cstheme="minorHAnsi"/>
-          <w:sz w:val="24"/>
-          <w:szCs w:val="24"/>
-        </w:rPr>
-        <w:t xml:space="preserve"> stored in the form of </w:t>
+        <w:t>Calculated mean, median and mode for all the above observables for the scenario where bycatch is chosen as the most vulnerable species.</w:t>
+      </w:r>
+      <w:r>
+        <w:rPr>
+          <w:rFonts w:cstheme="minorHAnsi"/>
+          <w:sz w:val="24"/>
+          <w:szCs w:val="24"/>
+        </w:rPr>
+        <w:t xml:space="preserve"> The output of these are stored in the form of </w:t>
       </w:r>
       <w:proofErr w:type="spellStart"/>
       <w:r>
@@ -3127,6 +3339,7 @@
           <w:sz w:val="24"/>
           <w:szCs w:val="24"/>
         </w:rPr>
+        <w:lastRenderedPageBreak/>
         <w:t>newmedian</w:t>
       </w:r>
       <w:r>
@@ -3277,7 +3490,6 @@
           <w:sz w:val="24"/>
           <w:szCs w:val="24"/>
         </w:rPr>
-        <w:lastRenderedPageBreak/>
         <w:t xml:space="preserve">We </w:t>
       </w:r>
       <w:r>
@@ -3527,15 +3739,7 @@
           <w:sz w:val="24"/>
           <w:szCs w:val="24"/>
         </w:rPr>
-        <w:t>e</w:t>
-      </w:r>
-      <w:r>
-        <w:rPr>
-          <w:rFonts w:cstheme="minorHAnsi"/>
-          <w:sz w:val="24"/>
-          <w:szCs w:val="24"/>
-        </w:rPr>
-        <w:t>sc</w:t>
+        <w:t>esc</w:t>
       </w:r>
       <w:r>
         <w:rPr>
@@ -3553,15 +3757,7 @@
           <w:sz w:val="24"/>
           <w:szCs w:val="24"/>
         </w:rPr>
-        <w:t xml:space="preserve"> are selected between [</w:t>
-      </w:r>
-      <w:r>
-        <w:rPr>
-          <w:rFonts w:cstheme="minorHAnsi"/>
-          <w:sz w:val="24"/>
-          <w:szCs w:val="24"/>
-        </w:rPr>
-        <w:t>0</w:t>
+        <w:t xml:space="preserve"> are selected between [0</w:t>
       </w:r>
       <w:r>
         <w:rPr>
@@ -3577,117 +3773,905 @@
           <w:sz w:val="24"/>
           <w:szCs w:val="24"/>
         </w:rPr>
+        <w:t xml:space="preserve"> 0.15, 0.3, 0.45, 0.6] and changes along the columns.</w:t>
+      </w:r>
+    </w:p>
+    <w:p>
+      <w:pPr>
+        <w:spacing w:after="0" w:line="240" w:lineRule="auto"/>
+        <w:rPr>
+          <w:rFonts w:cstheme="minorHAnsi"/>
+          <w:sz w:val="24"/>
+          <w:szCs w:val="24"/>
+        </w:rPr>
+      </w:pPr>
+    </w:p>
+    <w:p>
+      <w:pPr>
+        <w:rPr>
+          <w:rFonts w:eastAsia="Times New Roman" w:cstheme="minorHAnsi"/>
+          <w:sz w:val="24"/>
+          <w:szCs w:val="24"/>
+          <w:lang w:val="en-US"/>
+        </w:rPr>
+      </w:pPr>
+      <w:r>
+        <w:rPr>
+          <w:rFonts w:cstheme="minorHAnsi"/>
+          <w:sz w:val="24"/>
+          <w:szCs w:val="24"/>
+        </w:rPr>
+        <w:t xml:space="preserve">Description of each cell entry </w:t>
+      </w:r>
+      <w:r>
+        <w:rPr>
+          <w:rFonts w:cstheme="minorHAnsi"/>
+          <w:sz w:val="24"/>
+          <w:szCs w:val="24"/>
+        </w:rPr>
+        <w:t xml:space="preserve">of the abovementioned </w:t>
+      </w:r>
+      <w:proofErr w:type="spellStart"/>
+      <w:r>
+        <w:rPr>
+          <w:rFonts w:cstheme="minorHAnsi"/>
+          <w:sz w:val="24"/>
+          <w:szCs w:val="24"/>
+        </w:rPr>
+        <w:t>policydata</w:t>
+      </w:r>
+      <w:proofErr w:type="spellEnd"/>
+      <w:r>
+        <w:rPr>
+          <w:rFonts w:cstheme="minorHAnsi"/>
+          <w:sz w:val="24"/>
+          <w:szCs w:val="24"/>
+        </w:rPr>
+        <w:t xml:space="preserve"> files</w:t>
+      </w:r>
+      <w:r>
+        <w:rPr>
+          <w:rFonts w:cstheme="minorHAnsi"/>
+          <w:sz w:val="24"/>
+          <w:szCs w:val="24"/>
+        </w:rPr>
+        <w:t xml:space="preserve"> and how it was obtained from </w:t>
+      </w:r>
+      <w:proofErr w:type="spellStart"/>
+      <w:r>
+        <w:rPr>
+          <w:rFonts w:cstheme="minorHAnsi"/>
+          <w:sz w:val="24"/>
+          <w:szCs w:val="24"/>
+        </w:rPr>
+        <w:t>newmedian</w:t>
+      </w:r>
+      <w:proofErr w:type="spellEnd"/>
+      <w:r>
+        <w:rPr>
+          <w:rFonts w:cstheme="minorHAnsi"/>
+          <w:sz w:val="24"/>
+          <w:szCs w:val="24"/>
+        </w:rPr>
+        <w:t xml:space="preserve"> data</w:t>
+      </w:r>
+      <w:r>
+        <w:rPr>
+          <w:rFonts w:cstheme="minorHAnsi"/>
+          <w:sz w:val="24"/>
+          <w:szCs w:val="24"/>
+        </w:rPr>
+        <w:t>:</w:t>
+      </w:r>
+      <w:r>
+        <w:rPr>
+          <w:rFonts w:cstheme="minorHAnsi"/>
+          <w:sz w:val="24"/>
+          <w:szCs w:val="24"/>
+        </w:rPr>
+        <w:br/>
+      </w:r>
+      <w:r>
+        <w:rPr>
+          <w:rFonts w:cstheme="minorHAnsi"/>
+          <w:sz w:val="24"/>
+          <w:szCs w:val="24"/>
+        </w:rPr>
+        <w:br/>
+      </w:r>
+      <w:r>
+        <w:rPr>
+          <w:rFonts w:eastAsia="Times New Roman" w:cstheme="minorHAnsi"/>
+          <w:sz w:val="24"/>
+          <w:szCs w:val="24"/>
+          <w:lang w:val="en-US"/>
+        </w:rPr>
+        <w:t xml:space="preserve"> 1) Median fraction of Target surviving (y</w:t>
+      </w:r>
+      <w:r>
+        <w:rPr>
+          <w:rFonts w:eastAsia="Times New Roman" w:cstheme="minorHAnsi"/>
+          <w:sz w:val="24"/>
+          <w:szCs w:val="24"/>
+          <w:lang w:val="en-US"/>
+        </w:rPr>
+        <w:t>ea</w:t>
+      </w:r>
+      <w:r>
+        <w:rPr>
+          <w:rFonts w:eastAsia="Times New Roman" w:cstheme="minorHAnsi"/>
+          <w:sz w:val="24"/>
+          <w:szCs w:val="24"/>
+          <w:lang w:val="en-US"/>
+        </w:rPr>
+        <w:t>r 5 of fishing/penultimate fishing free year</w:t>
+      </w:r>
+      <w:r>
+        <w:rPr>
+          <w:rFonts w:eastAsia="Times New Roman" w:cstheme="minorHAnsi"/>
+          <w:sz w:val="24"/>
+          <w:szCs w:val="24"/>
+          <w:lang w:val="en-US"/>
+        </w:rPr>
+        <w:t>, 3</w:t>
+      </w:r>
+      <w:r>
+        <w:rPr>
+          <w:rFonts w:eastAsia="Times New Roman" w:cstheme="minorHAnsi"/>
+          <w:sz w:val="24"/>
+          <w:szCs w:val="24"/>
+          <w:vertAlign w:val="superscript"/>
+          <w:lang w:val="en-US"/>
+        </w:rPr>
+        <w:t>rd</w:t>
+      </w:r>
+      <w:r>
+        <w:rPr>
+          <w:rFonts w:eastAsia="Times New Roman" w:cstheme="minorHAnsi"/>
+          <w:sz w:val="24"/>
+          <w:szCs w:val="24"/>
+          <w:lang w:val="en-US"/>
+        </w:rPr>
+        <w:t xml:space="preserve"> entry of </w:t>
+      </w:r>
+      <w:proofErr w:type="spellStart"/>
+      <w:r>
+        <w:rPr>
+          <w:rFonts w:eastAsia="Times New Roman" w:cstheme="minorHAnsi"/>
+          <w:sz w:val="24"/>
+          <w:szCs w:val="24"/>
+          <w:lang w:val="en-US"/>
+        </w:rPr>
+        <w:t>newmedian</w:t>
+      </w:r>
+      <w:proofErr w:type="spellEnd"/>
+      <w:r>
+        <w:rPr>
+          <w:rFonts w:eastAsia="Times New Roman" w:cstheme="minorHAnsi"/>
+          <w:sz w:val="24"/>
+          <w:szCs w:val="24"/>
+          <w:lang w:val="en-US"/>
+        </w:rPr>
+        <w:t xml:space="preserve"> data</w:t>
+      </w:r>
+      <w:r>
+        <w:rPr>
+          <w:rFonts w:eastAsia="Times New Roman" w:cstheme="minorHAnsi"/>
+          <w:sz w:val="24"/>
+          <w:szCs w:val="24"/>
+          <w:lang w:val="en-US"/>
+        </w:rPr>
+        <w:t xml:space="preserve">) </w:t>
+      </w:r>
+    </w:p>
+    <w:p>
+      <w:pPr>
+        <w:spacing w:after="0" w:line="240" w:lineRule="auto"/>
+        <w:rPr>
+          <w:rFonts w:eastAsia="Times New Roman" w:cstheme="minorHAnsi"/>
+          <w:sz w:val="24"/>
+          <w:szCs w:val="24"/>
+          <w:lang w:val="en-US"/>
+        </w:rPr>
+      </w:pPr>
+      <w:r>
+        <w:rPr>
+          <w:rFonts w:eastAsia="Times New Roman" w:cstheme="minorHAnsi"/>
+          <w:sz w:val="24"/>
+          <w:szCs w:val="24"/>
+          <w:lang w:val="en-US"/>
+        </w:rPr>
+        <w:t>2) Median fraction of Bycatch surviving (y</w:t>
+      </w:r>
+      <w:r>
+        <w:rPr>
+          <w:rFonts w:eastAsia="Times New Roman" w:cstheme="minorHAnsi"/>
+          <w:sz w:val="24"/>
+          <w:szCs w:val="24"/>
+          <w:lang w:val="en-US"/>
+        </w:rPr>
+        <w:t>ea</w:t>
+      </w:r>
+      <w:r>
+        <w:rPr>
+          <w:rFonts w:eastAsia="Times New Roman" w:cstheme="minorHAnsi"/>
+          <w:sz w:val="24"/>
+          <w:szCs w:val="24"/>
+          <w:lang w:val="en-US"/>
+        </w:rPr>
+        <w:t>r 5 of fishing/penultimate fishing free year</w:t>
+      </w:r>
+      <w:r>
+        <w:rPr>
+          <w:rFonts w:eastAsia="Times New Roman" w:cstheme="minorHAnsi"/>
+          <w:sz w:val="24"/>
+          <w:szCs w:val="24"/>
+          <w:lang w:val="en-US"/>
+        </w:rPr>
+        <w:t>, 6</w:t>
+      </w:r>
+      <w:r>
+        <w:rPr>
+          <w:rFonts w:eastAsia="Times New Roman" w:cstheme="minorHAnsi"/>
+          <w:sz w:val="24"/>
+          <w:szCs w:val="24"/>
+          <w:vertAlign w:val="superscript"/>
+          <w:lang w:val="en-US"/>
+        </w:rPr>
+        <w:t>th</w:t>
+      </w:r>
+      <w:r>
+        <w:rPr>
+          <w:rFonts w:eastAsia="Times New Roman" w:cstheme="minorHAnsi"/>
+          <w:sz w:val="24"/>
+          <w:szCs w:val="24"/>
+          <w:lang w:val="en-US"/>
+        </w:rPr>
+        <w:t xml:space="preserve"> entry of </w:t>
+      </w:r>
+      <w:proofErr w:type="spellStart"/>
+      <w:r>
+        <w:rPr>
+          <w:rFonts w:eastAsia="Times New Roman" w:cstheme="minorHAnsi"/>
+          <w:sz w:val="24"/>
+          <w:szCs w:val="24"/>
+          <w:lang w:val="en-US"/>
+        </w:rPr>
+        <w:t>newmedian</w:t>
+      </w:r>
+      <w:proofErr w:type="spellEnd"/>
+      <w:r>
+        <w:rPr>
+          <w:rFonts w:eastAsia="Times New Roman" w:cstheme="minorHAnsi"/>
+          <w:sz w:val="24"/>
+          <w:szCs w:val="24"/>
+          <w:lang w:val="en-US"/>
+        </w:rPr>
+        <w:t xml:space="preserve"> data</w:t>
+      </w:r>
+      <w:r>
+        <w:rPr>
+          <w:rFonts w:eastAsia="Times New Roman" w:cstheme="minorHAnsi"/>
+          <w:sz w:val="24"/>
+          <w:szCs w:val="24"/>
+          <w:lang w:val="en-US"/>
+        </w:rPr>
+        <w:t>)</w:t>
+      </w:r>
+    </w:p>
+    <w:p>
+      <w:pPr>
+        <w:spacing w:after="0" w:line="240" w:lineRule="auto"/>
+        <w:rPr>
+          <w:rFonts w:eastAsia="Times New Roman" w:cstheme="minorHAnsi"/>
+          <w:sz w:val="24"/>
+          <w:szCs w:val="24"/>
+          <w:lang w:val="en-US"/>
+        </w:rPr>
+      </w:pPr>
+      <w:r>
+        <w:rPr>
+          <w:rFonts w:eastAsia="Times New Roman" w:cstheme="minorHAnsi"/>
+          <w:sz w:val="24"/>
+          <w:szCs w:val="24"/>
+          <w:lang w:val="en-US"/>
+        </w:rPr>
+        <w:br/>
+      </w:r>
+      <w:r>
+        <w:rPr>
+          <w:rFonts w:eastAsia="Times New Roman" w:cstheme="minorHAnsi"/>
+          <w:sz w:val="24"/>
+          <w:szCs w:val="24"/>
+          <w:lang w:val="en-US"/>
+        </w:rPr>
+        <w:t>3) Mean target extinctions (since fishing started</w:t>
+      </w:r>
+      <w:r>
+        <w:rPr>
+          <w:rFonts w:eastAsia="Times New Roman" w:cstheme="minorHAnsi"/>
+          <w:sz w:val="24"/>
+          <w:szCs w:val="24"/>
+          <w:lang w:val="en-US"/>
+        </w:rPr>
+        <w:t>, 10</w:t>
+      </w:r>
+      <w:r>
+        <w:rPr>
+          <w:rFonts w:eastAsia="Times New Roman" w:cstheme="minorHAnsi"/>
+          <w:sz w:val="24"/>
+          <w:szCs w:val="24"/>
+          <w:vertAlign w:val="superscript"/>
+          <w:lang w:val="en-US"/>
+        </w:rPr>
+        <w:t>th</w:t>
+      </w:r>
+      <w:r>
+        <w:rPr>
+          <w:rFonts w:eastAsia="Times New Roman" w:cstheme="minorHAnsi"/>
+          <w:sz w:val="24"/>
+          <w:szCs w:val="24"/>
+          <w:lang w:val="en-US"/>
+        </w:rPr>
+        <w:t xml:space="preserve"> entry of </w:t>
+      </w:r>
+      <w:proofErr w:type="spellStart"/>
+      <w:r>
+        <w:rPr>
+          <w:rFonts w:eastAsia="Times New Roman" w:cstheme="minorHAnsi"/>
+          <w:sz w:val="24"/>
+          <w:szCs w:val="24"/>
+          <w:lang w:val="en-US"/>
+        </w:rPr>
+        <w:t>newmedian</w:t>
+      </w:r>
+      <w:proofErr w:type="spellEnd"/>
+      <w:r>
+        <w:rPr>
+          <w:rFonts w:eastAsia="Times New Roman" w:cstheme="minorHAnsi"/>
+          <w:sz w:val="24"/>
+          <w:szCs w:val="24"/>
+          <w:lang w:val="en-US"/>
+        </w:rPr>
+        <w:t xml:space="preserve"> data</w:t>
+      </w:r>
+      <w:r>
+        <w:rPr>
+          <w:rFonts w:eastAsia="Times New Roman" w:cstheme="minorHAnsi"/>
+          <w:sz w:val="24"/>
+          <w:szCs w:val="24"/>
+          <w:lang w:val="en-US"/>
+        </w:rPr>
+        <w:t>)</w:t>
+      </w:r>
+    </w:p>
+    <w:p>
+      <w:pPr>
+        <w:spacing w:after="0" w:line="240" w:lineRule="auto"/>
+        <w:rPr>
+          <w:rFonts w:eastAsia="Times New Roman" w:cstheme="minorHAnsi"/>
+          <w:sz w:val="24"/>
+          <w:szCs w:val="24"/>
+          <w:lang w:val="en-US"/>
+        </w:rPr>
+      </w:pPr>
+      <w:r>
+        <w:rPr>
+          <w:rFonts w:eastAsia="Times New Roman" w:cstheme="minorHAnsi"/>
+          <w:sz w:val="24"/>
+          <w:szCs w:val="24"/>
+          <w:lang w:val="en-US"/>
+        </w:rPr>
+        <w:br/>
+      </w:r>
+      <w:r>
+        <w:rPr>
+          <w:rFonts w:eastAsia="Times New Roman" w:cstheme="minorHAnsi"/>
+          <w:sz w:val="24"/>
+          <w:szCs w:val="24"/>
+          <w:lang w:val="en-US"/>
+        </w:rPr>
+        <w:t>4) Mean bycatch extinctions (since fishing started</w:t>
+      </w:r>
+      <w:r>
+        <w:rPr>
+          <w:rFonts w:eastAsia="Times New Roman" w:cstheme="minorHAnsi"/>
+          <w:sz w:val="24"/>
+          <w:szCs w:val="24"/>
+          <w:lang w:val="en-US"/>
+        </w:rPr>
+        <w:t>, 11</w:t>
+      </w:r>
+      <w:r>
+        <w:rPr>
+          <w:rFonts w:eastAsia="Times New Roman" w:cstheme="minorHAnsi"/>
+          <w:sz w:val="24"/>
+          <w:szCs w:val="24"/>
+          <w:vertAlign w:val="superscript"/>
+          <w:lang w:val="en-US"/>
+        </w:rPr>
+        <w:t>th</w:t>
+      </w:r>
+      <w:r>
+        <w:rPr>
+          <w:rFonts w:eastAsia="Times New Roman" w:cstheme="minorHAnsi"/>
+          <w:sz w:val="24"/>
+          <w:szCs w:val="24"/>
+          <w:lang w:val="en-US"/>
+        </w:rPr>
+        <w:t xml:space="preserve"> entry of </w:t>
+      </w:r>
+      <w:proofErr w:type="spellStart"/>
+      <w:r>
+        <w:rPr>
+          <w:rFonts w:eastAsia="Times New Roman" w:cstheme="minorHAnsi"/>
+          <w:sz w:val="24"/>
+          <w:szCs w:val="24"/>
+          <w:lang w:val="en-US"/>
+        </w:rPr>
+        <w:t>newmedian</w:t>
+      </w:r>
+      <w:proofErr w:type="spellEnd"/>
+      <w:r>
+        <w:rPr>
+          <w:rFonts w:eastAsia="Times New Roman" w:cstheme="minorHAnsi"/>
+          <w:sz w:val="24"/>
+          <w:szCs w:val="24"/>
+          <w:lang w:val="en-US"/>
+        </w:rPr>
+        <w:t xml:space="preserve"> data</w:t>
+      </w:r>
+      <w:r>
+        <w:rPr>
+          <w:rFonts w:eastAsia="Times New Roman" w:cstheme="minorHAnsi"/>
+          <w:sz w:val="24"/>
+          <w:szCs w:val="24"/>
+          <w:lang w:val="en-US"/>
+        </w:rPr>
+        <w:t>)</w:t>
+      </w:r>
+    </w:p>
+    <w:p>
+      <w:pPr>
+        <w:spacing w:after="0" w:line="240" w:lineRule="auto"/>
+        <w:rPr>
+          <w:rFonts w:eastAsia="Times New Roman" w:cstheme="minorHAnsi"/>
+          <w:sz w:val="24"/>
+          <w:szCs w:val="24"/>
+          <w:lang w:val="en-US"/>
+        </w:rPr>
+      </w:pPr>
+      <w:r>
+        <w:rPr>
+          <w:rFonts w:eastAsia="Times New Roman" w:cstheme="minorHAnsi"/>
+          <w:sz w:val="24"/>
+          <w:szCs w:val="24"/>
+          <w:lang w:val="en-US"/>
+        </w:rPr>
+        <w:br/>
+      </w:r>
+      <w:r>
+        <w:rPr>
+          <w:rFonts w:eastAsia="Times New Roman" w:cstheme="minorHAnsi"/>
+          <w:sz w:val="24"/>
+          <w:szCs w:val="24"/>
+          <w:lang w:val="en-US"/>
+        </w:rPr>
+        <w:t>5) Mean secondary extinctions (since fishing started</w:t>
+      </w:r>
+      <w:r>
+        <w:rPr>
+          <w:rFonts w:eastAsia="Times New Roman" w:cstheme="minorHAnsi"/>
+          <w:sz w:val="24"/>
+          <w:szCs w:val="24"/>
+          <w:lang w:val="en-US"/>
+        </w:rPr>
+        <w:t>, 12</w:t>
+      </w:r>
+      <w:r>
+        <w:rPr>
+          <w:rFonts w:eastAsia="Times New Roman" w:cstheme="minorHAnsi"/>
+          <w:sz w:val="24"/>
+          <w:szCs w:val="24"/>
+          <w:vertAlign w:val="superscript"/>
+          <w:lang w:val="en-US"/>
+        </w:rPr>
+        <w:t>th</w:t>
+      </w:r>
+      <w:r>
+        <w:rPr>
+          <w:rFonts w:eastAsia="Times New Roman" w:cstheme="minorHAnsi"/>
+          <w:sz w:val="24"/>
+          <w:szCs w:val="24"/>
+          <w:lang w:val="en-US"/>
+        </w:rPr>
+        <w:t xml:space="preserve"> entry of </w:t>
+      </w:r>
+      <w:proofErr w:type="spellStart"/>
+      <w:r>
+        <w:rPr>
+          <w:rFonts w:eastAsia="Times New Roman" w:cstheme="minorHAnsi"/>
+          <w:sz w:val="24"/>
+          <w:szCs w:val="24"/>
+          <w:lang w:val="en-US"/>
+        </w:rPr>
+        <w:t>newmedian</w:t>
+      </w:r>
+      <w:proofErr w:type="spellEnd"/>
+      <w:r>
+        <w:rPr>
+          <w:rFonts w:eastAsia="Times New Roman" w:cstheme="minorHAnsi"/>
+          <w:sz w:val="24"/>
+          <w:szCs w:val="24"/>
+          <w:lang w:val="en-US"/>
+        </w:rPr>
+        <w:t xml:space="preserve"> data</w:t>
+      </w:r>
+      <w:r>
+        <w:rPr>
+          <w:rFonts w:eastAsia="Times New Roman" w:cstheme="minorHAnsi"/>
+          <w:sz w:val="24"/>
+          <w:szCs w:val="24"/>
+          <w:lang w:val="en-US"/>
+        </w:rPr>
+        <w:t>)</w:t>
+      </w:r>
+    </w:p>
+    <w:p>
+      <w:pPr>
+        <w:spacing w:after="0" w:line="240" w:lineRule="auto"/>
+        <w:rPr>
+          <w:rFonts w:eastAsia="Times New Roman" w:cstheme="minorHAnsi"/>
+          <w:sz w:val="24"/>
+          <w:szCs w:val="24"/>
+          <w:lang w:val="en-US"/>
+        </w:rPr>
+      </w:pPr>
+      <w:r>
+        <w:rPr>
+          <w:rFonts w:eastAsia="Times New Roman" w:cstheme="minorHAnsi"/>
+          <w:sz w:val="24"/>
+          <w:szCs w:val="24"/>
+          <w:lang w:val="en-US"/>
+        </w:rPr>
+        <w:br/>
+      </w:r>
+      <w:r>
+        <w:rPr>
+          <w:rFonts w:eastAsia="Times New Roman" w:cstheme="minorHAnsi"/>
+          <w:sz w:val="24"/>
+          <w:szCs w:val="24"/>
+          <w:lang w:val="en-US"/>
+        </w:rPr>
+        <w:t>6) Mean target yield (</w:t>
+      </w:r>
+      <w:r>
+        <w:rPr>
+          <w:rFonts w:eastAsia="Times New Roman" w:cstheme="minorHAnsi"/>
+          <w:sz w:val="24"/>
+          <w:szCs w:val="24"/>
+          <w:lang w:val="en-US"/>
+        </w:rPr>
+        <w:t xml:space="preserve">only </w:t>
+      </w:r>
+      <w:r>
+        <w:rPr>
+          <w:rFonts w:eastAsia="Times New Roman" w:cstheme="minorHAnsi"/>
+          <w:sz w:val="24"/>
+          <w:szCs w:val="24"/>
+          <w:lang w:val="en-US"/>
+        </w:rPr>
+        <w:t>year 5 of fishing</w:t>
+      </w:r>
+      <w:r>
+        <w:rPr>
+          <w:rFonts w:eastAsia="Times New Roman" w:cstheme="minorHAnsi"/>
+          <w:sz w:val="24"/>
+          <w:szCs w:val="24"/>
+          <w:lang w:val="en-US"/>
+        </w:rPr>
+        <w:t>, 1</w:t>
+      </w:r>
+      <w:r>
+        <w:rPr>
+          <w:rFonts w:eastAsia="Times New Roman" w:cstheme="minorHAnsi"/>
+          <w:sz w:val="24"/>
+          <w:szCs w:val="24"/>
+          <w:lang w:val="en-US"/>
+        </w:rPr>
+        <w:t>3</w:t>
+      </w:r>
+      <w:r>
+        <w:rPr>
+          <w:rFonts w:eastAsia="Times New Roman" w:cstheme="minorHAnsi"/>
+          <w:sz w:val="24"/>
+          <w:szCs w:val="24"/>
+          <w:vertAlign w:val="superscript"/>
+          <w:lang w:val="en-US"/>
+        </w:rPr>
+        <w:t>th</w:t>
+      </w:r>
+      <w:r>
+        <w:rPr>
+          <w:rFonts w:eastAsia="Times New Roman" w:cstheme="minorHAnsi"/>
+          <w:sz w:val="24"/>
+          <w:szCs w:val="24"/>
+          <w:lang w:val="en-US"/>
+        </w:rPr>
+        <w:t xml:space="preserve"> entry of </w:t>
+      </w:r>
+      <w:proofErr w:type="spellStart"/>
+      <w:r>
+        <w:rPr>
+          <w:rFonts w:eastAsia="Times New Roman" w:cstheme="minorHAnsi"/>
+          <w:sz w:val="24"/>
+          <w:szCs w:val="24"/>
+          <w:lang w:val="en-US"/>
+        </w:rPr>
+        <w:t>newmedian</w:t>
+      </w:r>
+      <w:proofErr w:type="spellEnd"/>
+      <w:r>
+        <w:rPr>
+          <w:rFonts w:eastAsia="Times New Roman" w:cstheme="minorHAnsi"/>
+          <w:sz w:val="24"/>
+          <w:szCs w:val="24"/>
+          <w:lang w:val="en-US"/>
+        </w:rPr>
+        <w:t xml:space="preserve"> data</w:t>
+      </w:r>
+      <w:r>
+        <w:rPr>
+          <w:rFonts w:eastAsia="Times New Roman" w:cstheme="minorHAnsi"/>
+          <w:sz w:val="24"/>
+          <w:szCs w:val="24"/>
+          <w:lang w:val="en-US"/>
+        </w:rPr>
+        <w:t>)</w:t>
+      </w:r>
+    </w:p>
+    <w:p>
+      <w:pPr>
+        <w:spacing w:after="0" w:line="240" w:lineRule="auto"/>
+        <w:rPr>
+          <w:rFonts w:eastAsia="Times New Roman" w:cstheme="minorHAnsi"/>
+          <w:sz w:val="24"/>
+          <w:szCs w:val="24"/>
+          <w:lang w:val="en-US"/>
+        </w:rPr>
+      </w:pPr>
+      <w:r>
+        <w:rPr>
+          <w:rFonts w:eastAsia="Times New Roman" w:cstheme="minorHAnsi"/>
+          <w:sz w:val="24"/>
+          <w:szCs w:val="24"/>
+          <w:lang w:val="en-US"/>
+        </w:rPr>
+        <w:br/>
+      </w:r>
+      <w:r>
+        <w:rPr>
+          <w:rFonts w:eastAsia="Times New Roman" w:cstheme="minorHAnsi"/>
+          <w:sz w:val="24"/>
+          <w:szCs w:val="24"/>
+          <w:lang w:val="en-US"/>
+        </w:rPr>
+        <w:t>7) Mean bycatch yield (</w:t>
+      </w:r>
+      <w:r>
+        <w:rPr>
+          <w:rFonts w:eastAsia="Times New Roman" w:cstheme="minorHAnsi"/>
+          <w:sz w:val="24"/>
+          <w:szCs w:val="24"/>
+          <w:lang w:val="en-US"/>
+        </w:rPr>
+        <w:t>only</w:t>
+      </w:r>
+      <w:r>
+        <w:rPr>
+          <w:rFonts w:eastAsia="Times New Roman" w:cstheme="minorHAnsi"/>
+          <w:sz w:val="24"/>
+          <w:szCs w:val="24"/>
+          <w:lang w:val="en-US"/>
+        </w:rPr>
         <w:t xml:space="preserve"> </w:t>
       </w:r>
       <w:r>
         <w:rPr>
-          <w:rFonts w:cstheme="minorHAnsi"/>
-          <w:sz w:val="24"/>
-          <w:szCs w:val="24"/>
-        </w:rPr>
-        <w:t>0.15, 0.3, 0.45, 0.6] and changes along the columns.</w:t>
-      </w:r>
-    </w:p>
-    <w:p>
-      <w:pPr>
-        <w:spacing w:after="0" w:line="240" w:lineRule="auto"/>
-        <w:rPr>
-          <w:rFonts w:cstheme="minorHAnsi"/>
-          <w:sz w:val="24"/>
-          <w:szCs w:val="24"/>
-        </w:rPr>
-      </w:pPr>
-    </w:p>
-    <w:p>
-      <w:pPr>
-        <w:rPr>
-          <w:rFonts w:eastAsia="Times New Roman" w:cstheme="minorHAnsi"/>
-          <w:sz w:val="24"/>
-          <w:szCs w:val="24"/>
-          <w:lang w:val="en-US"/>
-        </w:rPr>
-      </w:pPr>
-      <w:r>
-        <w:rPr>
-          <w:rFonts w:cstheme="minorHAnsi"/>
-          <w:sz w:val="24"/>
-          <w:szCs w:val="24"/>
-        </w:rPr>
-        <w:t xml:space="preserve">Description of each cell entry </w:t>
-      </w:r>
-      <w:r>
-        <w:rPr>
-          <w:rFonts w:cstheme="minorHAnsi"/>
-          <w:sz w:val="24"/>
-          <w:szCs w:val="24"/>
-        </w:rPr>
-        <w:t xml:space="preserve">of the abovementioned </w:t>
-      </w:r>
-      <w:proofErr w:type="spellStart"/>
-      <w:r>
-        <w:rPr>
-          <w:rFonts w:cstheme="minorHAnsi"/>
-          <w:sz w:val="24"/>
-          <w:szCs w:val="24"/>
-        </w:rPr>
-        <w:t>policydata</w:t>
-      </w:r>
-      <w:proofErr w:type="spellEnd"/>
-      <w:r>
-        <w:rPr>
-          <w:rFonts w:cstheme="minorHAnsi"/>
-          <w:sz w:val="24"/>
-          <w:szCs w:val="24"/>
-        </w:rPr>
-        <w:t xml:space="preserve"> files</w:t>
-      </w:r>
-      <w:r>
-        <w:rPr>
-          <w:rFonts w:cstheme="minorHAnsi"/>
-          <w:sz w:val="24"/>
-          <w:szCs w:val="24"/>
-        </w:rPr>
-        <w:t xml:space="preserve"> and how it was obtained from </w:t>
-      </w:r>
-      <w:proofErr w:type="spellStart"/>
-      <w:r>
-        <w:rPr>
-          <w:rFonts w:cstheme="minorHAnsi"/>
-          <w:sz w:val="24"/>
-          <w:szCs w:val="24"/>
+          <w:rFonts w:eastAsia="Times New Roman" w:cstheme="minorHAnsi"/>
+          <w:sz w:val="24"/>
+          <w:szCs w:val="24"/>
+          <w:lang w:val="en-US"/>
+        </w:rPr>
+        <w:t>year 5 of fishing</w:t>
+      </w:r>
+      <w:r>
+        <w:rPr>
+          <w:rFonts w:eastAsia="Times New Roman" w:cstheme="minorHAnsi"/>
+          <w:sz w:val="24"/>
+          <w:szCs w:val="24"/>
+          <w:lang w:val="en-US"/>
+        </w:rPr>
+        <w:t>, 14</w:t>
+      </w:r>
+      <w:r>
+        <w:rPr>
+          <w:rFonts w:eastAsia="Times New Roman" w:cstheme="minorHAnsi"/>
+          <w:sz w:val="24"/>
+          <w:szCs w:val="24"/>
+          <w:vertAlign w:val="superscript"/>
+          <w:lang w:val="en-US"/>
+        </w:rPr>
+        <w:t>th</w:t>
+      </w:r>
+      <w:r>
+        <w:rPr>
+          <w:rFonts w:eastAsia="Times New Roman" w:cstheme="minorHAnsi"/>
+          <w:sz w:val="24"/>
+          <w:szCs w:val="24"/>
+          <w:lang w:val="en-US"/>
+        </w:rPr>
+        <w:t xml:space="preserve"> entry of </w:t>
+      </w:r>
+      <w:proofErr w:type="spellStart"/>
+      <w:r>
+        <w:rPr>
+          <w:rFonts w:eastAsia="Times New Roman" w:cstheme="minorHAnsi"/>
+          <w:sz w:val="24"/>
+          <w:szCs w:val="24"/>
+          <w:lang w:val="en-US"/>
         </w:rPr>
         <w:t>newmedian</w:t>
       </w:r>
       <w:proofErr w:type="spellEnd"/>
       <w:r>
         <w:rPr>
-          <w:rFonts w:cstheme="minorHAnsi"/>
-          <w:sz w:val="24"/>
-          <w:szCs w:val="24"/>
+          <w:rFonts w:eastAsia="Times New Roman" w:cstheme="minorHAnsi"/>
+          <w:sz w:val="24"/>
+          <w:szCs w:val="24"/>
+          <w:lang w:val="en-US"/>
         </w:rPr>
         <w:t xml:space="preserve"> data</w:t>
       </w:r>
       <w:r>
         <w:rPr>
-          <w:rFonts w:cstheme="minorHAnsi"/>
-          <w:sz w:val="24"/>
-          <w:szCs w:val="24"/>
-        </w:rPr>
-        <w:t>:</w:t>
-      </w:r>
-      <w:r>
-        <w:rPr>
-          <w:rFonts w:cstheme="minorHAnsi"/>
-          <w:sz w:val="24"/>
-          <w:szCs w:val="24"/>
+          <w:rFonts w:eastAsia="Times New Roman" w:cstheme="minorHAnsi"/>
+          <w:sz w:val="24"/>
+          <w:szCs w:val="24"/>
+          <w:lang w:val="en-US"/>
+        </w:rPr>
+        <w:t>)</w:t>
+      </w:r>
+    </w:p>
+    <w:p>
+      <w:pPr>
+        <w:spacing w:after="0" w:line="240" w:lineRule="auto"/>
+        <w:rPr>
+          <w:rFonts w:eastAsia="Times New Roman" w:cstheme="minorHAnsi"/>
+          <w:sz w:val="24"/>
+          <w:szCs w:val="24"/>
+          <w:lang w:val="en-US"/>
+        </w:rPr>
+      </w:pPr>
+      <w:r>
+        <w:rPr>
+          <w:rFonts w:eastAsia="Times New Roman" w:cstheme="minorHAnsi"/>
+          <w:sz w:val="24"/>
+          <w:szCs w:val="24"/>
+          <w:lang w:val="en-US"/>
         </w:rPr>
         <w:br/>
       </w:r>
       <w:r>
         <w:rPr>
-          <w:rFonts w:cstheme="minorHAnsi"/>
-          <w:sz w:val="24"/>
-          <w:szCs w:val="24"/>
+          <w:rFonts w:eastAsia="Times New Roman" w:cstheme="minorHAnsi"/>
+          <w:sz w:val="24"/>
+          <w:szCs w:val="24"/>
+          <w:lang w:val="en-US"/>
+        </w:rPr>
+        <w:t>8) Mean profits (</w:t>
+      </w:r>
+      <w:r>
+        <w:rPr>
+          <w:rFonts w:eastAsia="Times New Roman" w:cstheme="minorHAnsi"/>
+          <w:sz w:val="24"/>
+          <w:szCs w:val="24"/>
+          <w:lang w:val="en-US"/>
+        </w:rPr>
+        <w:t>only</w:t>
+      </w:r>
+      <w:r>
+        <w:rPr>
+          <w:rFonts w:eastAsia="Times New Roman" w:cstheme="minorHAnsi"/>
+          <w:sz w:val="24"/>
+          <w:szCs w:val="24"/>
+          <w:lang w:val="en-US"/>
+        </w:rPr>
+        <w:t xml:space="preserve"> </w:t>
+      </w:r>
+      <w:r>
+        <w:rPr>
+          <w:rFonts w:eastAsia="Times New Roman" w:cstheme="minorHAnsi"/>
+          <w:sz w:val="24"/>
+          <w:szCs w:val="24"/>
+          <w:lang w:val="en-US"/>
+        </w:rPr>
+        <w:t>year 5 of fishing</w:t>
+      </w:r>
+      <w:r>
+        <w:rPr>
+          <w:rFonts w:eastAsia="Times New Roman" w:cstheme="minorHAnsi"/>
+          <w:sz w:val="24"/>
+          <w:szCs w:val="24"/>
+          <w:lang w:val="en-US"/>
+        </w:rPr>
+        <w:t>, 15</w:t>
+      </w:r>
+      <w:r>
+        <w:rPr>
+          <w:rFonts w:eastAsia="Times New Roman" w:cstheme="minorHAnsi"/>
+          <w:sz w:val="24"/>
+          <w:szCs w:val="24"/>
+          <w:vertAlign w:val="superscript"/>
+          <w:lang w:val="en-US"/>
+        </w:rPr>
+        <w:t>th</w:t>
+      </w:r>
+      <w:r>
+        <w:rPr>
+          <w:rFonts w:eastAsia="Times New Roman" w:cstheme="minorHAnsi"/>
+          <w:sz w:val="24"/>
+          <w:szCs w:val="24"/>
+          <w:lang w:val="en-US"/>
+        </w:rPr>
+        <w:t xml:space="preserve"> entry of </w:t>
+      </w:r>
+      <w:proofErr w:type="spellStart"/>
+      <w:r>
+        <w:rPr>
+          <w:rFonts w:eastAsia="Times New Roman" w:cstheme="minorHAnsi"/>
+          <w:sz w:val="24"/>
+          <w:szCs w:val="24"/>
+          <w:lang w:val="en-US"/>
+        </w:rPr>
+        <w:t>newmedian</w:t>
+      </w:r>
+      <w:proofErr w:type="spellEnd"/>
+      <w:r>
+        <w:rPr>
+          <w:rFonts w:eastAsia="Times New Roman" w:cstheme="minorHAnsi"/>
+          <w:sz w:val="24"/>
+          <w:szCs w:val="24"/>
+          <w:lang w:val="en-US"/>
+        </w:rPr>
+        <w:t xml:space="preserve"> data</w:t>
+      </w:r>
+      <w:r>
+        <w:rPr>
+          <w:rFonts w:eastAsia="Times New Roman" w:cstheme="minorHAnsi"/>
+          <w:sz w:val="24"/>
+          <w:szCs w:val="24"/>
+          <w:lang w:val="en-US"/>
+        </w:rPr>
+        <w:t>)</w:t>
+      </w:r>
+    </w:p>
+    <w:p>
+      <w:pPr>
+        <w:spacing w:after="0" w:line="240" w:lineRule="auto"/>
+        <w:rPr>
+          <w:rFonts w:eastAsia="Times New Roman" w:cstheme="minorHAnsi"/>
+          <w:sz w:val="24"/>
+          <w:szCs w:val="24"/>
+          <w:lang w:val="en-US"/>
+        </w:rPr>
+      </w:pPr>
+      <w:r>
+        <w:rPr>
+          <w:rFonts w:eastAsia="Times New Roman" w:cstheme="minorHAnsi"/>
+          <w:sz w:val="24"/>
+          <w:szCs w:val="24"/>
+          <w:lang w:val="en-US"/>
         </w:rPr>
         <w:br/>
       </w:r>
@@ -3698,34 +4682,43 @@
           <w:szCs w:val="24"/>
           <w:lang w:val="en-US"/>
         </w:rPr>
-        <w:t xml:space="preserve"> 1) Median fraction of Target surviving (y</w:t>
-      </w:r>
-      <w:r>
-        <w:rPr>
-          <w:rFonts w:eastAsia="Times New Roman" w:cstheme="minorHAnsi"/>
-          <w:sz w:val="24"/>
-          <w:szCs w:val="24"/>
-          <w:lang w:val="en-US"/>
-        </w:rPr>
-        <w:t>ea</w:t>
-      </w:r>
-      <w:r>
-        <w:rPr>
-          <w:rFonts w:eastAsia="Times New Roman" w:cstheme="minorHAnsi"/>
-          <w:sz w:val="24"/>
-          <w:szCs w:val="24"/>
-          <w:lang w:val="en-US"/>
-        </w:rPr>
-        <w:t>r 5 of fishing/penultimate fishing free year</w:t>
-      </w:r>
-      <w:r>
-        <w:rPr>
-          <w:rFonts w:eastAsia="Times New Roman" w:cstheme="minorHAnsi"/>
-          <w:sz w:val="24"/>
-          <w:szCs w:val="24"/>
-          <w:lang w:val="en-US"/>
-        </w:rPr>
-        <w:t>, 3</w:t>
+        <w:t>9) average fishing year (</w:t>
+      </w:r>
+      <w:r>
+        <w:rPr>
+          <w:rFonts w:eastAsia="Times New Roman" w:cstheme="minorHAnsi"/>
+          <w:sz w:val="24"/>
+          <w:szCs w:val="24"/>
+          <w:lang w:val="en-US"/>
+        </w:rPr>
+        <w:t>only</w:t>
+      </w:r>
+      <w:r>
+        <w:rPr>
+          <w:rFonts w:eastAsia="Times New Roman" w:cstheme="minorHAnsi"/>
+          <w:sz w:val="24"/>
+          <w:szCs w:val="24"/>
+          <w:lang w:val="en-US"/>
+        </w:rPr>
+        <w:t xml:space="preserve"> </w:t>
+      </w:r>
+      <w:r>
+        <w:rPr>
+          <w:rFonts w:eastAsia="Times New Roman" w:cstheme="minorHAnsi"/>
+          <w:sz w:val="24"/>
+          <w:szCs w:val="24"/>
+          <w:lang w:val="en-US"/>
+        </w:rPr>
+        <w:t>year 5 of fishing</w:t>
+      </w:r>
+      <w:r>
+        <w:rPr>
+          <w:rFonts w:eastAsia="Times New Roman" w:cstheme="minorHAnsi"/>
+          <w:sz w:val="24"/>
+          <w:szCs w:val="24"/>
+          <w:lang w:val="en-US"/>
+        </w:rPr>
+        <w:t>, 16</w:t>
       </w:r>
       <w:r>
         <w:rPr>
@@ -3735,7 +4728,7 @@
           <w:vertAlign w:val="superscript"/>
           <w:lang w:val="en-US"/>
         </w:rPr>
-        <w:t>rd</w:t>
+        <w:t>th</w:t>
       </w:r>
       <w:r>
         <w:rPr>
@@ -3773,114 +4766,8 @@
           <w:szCs w:val="24"/>
           <w:lang w:val="en-US"/>
         </w:rPr>
-        <w:t xml:space="preserve">) </w:t>
-      </w:r>
-    </w:p>
-    <w:p>
-      <w:pPr>
-        <w:spacing w:after="0" w:line="240" w:lineRule="auto"/>
-        <w:rPr>
-          <w:rFonts w:eastAsia="Times New Roman" w:cstheme="minorHAnsi"/>
-          <w:sz w:val="24"/>
-          <w:szCs w:val="24"/>
-          <w:lang w:val="en-US"/>
-        </w:rPr>
-      </w:pPr>
-      <w:r>
-        <w:rPr>
-          <w:rFonts w:eastAsia="Times New Roman" w:cstheme="minorHAnsi"/>
-          <w:sz w:val="24"/>
-          <w:szCs w:val="24"/>
-          <w:lang w:val="en-US"/>
-        </w:rPr>
-        <w:t>2) Median fraction of Bycatch surviving (y</w:t>
-      </w:r>
-      <w:r>
-        <w:rPr>
-          <w:rFonts w:eastAsia="Times New Roman" w:cstheme="minorHAnsi"/>
-          <w:sz w:val="24"/>
-          <w:szCs w:val="24"/>
-          <w:lang w:val="en-US"/>
-        </w:rPr>
-        <w:t>ea</w:t>
-      </w:r>
-      <w:r>
-        <w:rPr>
-          <w:rFonts w:eastAsia="Times New Roman" w:cstheme="minorHAnsi"/>
-          <w:sz w:val="24"/>
-          <w:szCs w:val="24"/>
-          <w:lang w:val="en-US"/>
-        </w:rPr>
-        <w:t>r 5 of fishing/penultimate fishing free year</w:t>
-      </w:r>
-      <w:r>
-        <w:rPr>
-          <w:rFonts w:eastAsia="Times New Roman" w:cstheme="minorHAnsi"/>
-          <w:sz w:val="24"/>
-          <w:szCs w:val="24"/>
-          <w:lang w:val="en-US"/>
-        </w:rPr>
-        <w:t>, 6</w:t>
-      </w:r>
-      <w:r>
-        <w:rPr>
-          <w:rFonts w:eastAsia="Times New Roman" w:cstheme="minorHAnsi"/>
-          <w:sz w:val="24"/>
-          <w:szCs w:val="24"/>
-          <w:vertAlign w:val="superscript"/>
-          <w:lang w:val="en-US"/>
-        </w:rPr>
-        <w:t>th</w:t>
-      </w:r>
-      <w:r>
-        <w:rPr>
-          <w:rFonts w:eastAsia="Times New Roman" w:cstheme="minorHAnsi"/>
-          <w:sz w:val="24"/>
-          <w:szCs w:val="24"/>
-          <w:lang w:val="en-US"/>
-        </w:rPr>
-        <w:t xml:space="preserve"> entry of </w:t>
-      </w:r>
-      <w:proofErr w:type="spellStart"/>
-      <w:r>
-        <w:rPr>
-          <w:rFonts w:eastAsia="Times New Roman" w:cstheme="minorHAnsi"/>
-          <w:sz w:val="24"/>
-          <w:szCs w:val="24"/>
-          <w:lang w:val="en-US"/>
-        </w:rPr>
-        <w:t>newmedian</w:t>
-      </w:r>
-      <w:proofErr w:type="spellEnd"/>
-      <w:r>
-        <w:rPr>
-          <w:rFonts w:eastAsia="Times New Roman" w:cstheme="minorHAnsi"/>
-          <w:sz w:val="24"/>
-          <w:szCs w:val="24"/>
-          <w:lang w:val="en-US"/>
-        </w:rPr>
-        <w:t xml:space="preserve"> data</w:t>
-      </w:r>
-      <w:r>
-        <w:rPr>
-          <w:rFonts w:eastAsia="Times New Roman" w:cstheme="minorHAnsi"/>
-          <w:sz w:val="24"/>
-          <w:szCs w:val="24"/>
-          <w:lang w:val="en-US"/>
-        </w:rPr>
         <w:t>)</w:t>
       </w:r>
-    </w:p>
-    <w:p>
-      <w:pPr>
-        <w:spacing w:after="0" w:line="240" w:lineRule="auto"/>
-        <w:rPr>
-          <w:rFonts w:eastAsia="Times New Roman" w:cstheme="minorHAnsi"/>
-          <w:sz w:val="24"/>
-          <w:szCs w:val="24"/>
-          <w:lang w:val="en-US"/>
-        </w:rPr>
-      </w:pPr>
       <w:r>
         <w:rPr>
           <w:rFonts w:eastAsia="Times New Roman" w:cstheme="minorHAnsi"/>
@@ -3890,796 +4777,102 @@
         </w:rPr>
         <w:br/>
       </w:r>
-      <w:r>
-        <w:rPr>
-          <w:rFonts w:eastAsia="Times New Roman" w:cstheme="minorHAnsi"/>
-          <w:sz w:val="24"/>
-          <w:szCs w:val="24"/>
-          <w:lang w:val="en-US"/>
-        </w:rPr>
-        <w:t>3) Mean target extinctions (since fishing started</w:t>
-      </w:r>
-      <w:r>
-        <w:rPr>
-          <w:rFonts w:eastAsia="Times New Roman" w:cstheme="minorHAnsi"/>
-          <w:sz w:val="24"/>
-          <w:szCs w:val="24"/>
-          <w:lang w:val="en-US"/>
-        </w:rPr>
-        <w:t>, 10</w:t>
-      </w:r>
-      <w:r>
-        <w:rPr>
-          <w:rFonts w:eastAsia="Times New Roman" w:cstheme="minorHAnsi"/>
-          <w:sz w:val="24"/>
-          <w:szCs w:val="24"/>
-          <w:vertAlign w:val="superscript"/>
-          <w:lang w:val="en-US"/>
-        </w:rPr>
-        <w:t>th</w:t>
-      </w:r>
-      <w:r>
-        <w:rPr>
-          <w:rFonts w:eastAsia="Times New Roman" w:cstheme="minorHAnsi"/>
-          <w:sz w:val="24"/>
-          <w:szCs w:val="24"/>
-          <w:lang w:val="en-US"/>
-        </w:rPr>
-        <w:t xml:space="preserve"> entry of </w:t>
-      </w:r>
-      <w:proofErr w:type="spellStart"/>
-      <w:r>
-        <w:rPr>
-          <w:rFonts w:eastAsia="Times New Roman" w:cstheme="minorHAnsi"/>
-          <w:sz w:val="24"/>
-          <w:szCs w:val="24"/>
-          <w:lang w:val="en-US"/>
-        </w:rPr>
-        <w:t>newmedian</w:t>
-      </w:r>
-      <w:proofErr w:type="spellEnd"/>
-      <w:r>
-        <w:rPr>
-          <w:rFonts w:eastAsia="Times New Roman" w:cstheme="minorHAnsi"/>
-          <w:sz w:val="24"/>
-          <w:szCs w:val="24"/>
-          <w:lang w:val="en-US"/>
-        </w:rPr>
-        <w:t xml:space="preserve"> data</w:t>
-      </w:r>
-      <w:r>
-        <w:rPr>
-          <w:rFonts w:eastAsia="Times New Roman" w:cstheme="minorHAnsi"/>
-          <w:sz w:val="24"/>
-          <w:szCs w:val="24"/>
-          <w:lang w:val="en-US"/>
-        </w:rPr>
-        <w:t>)</w:t>
-      </w:r>
-    </w:p>
-    <w:p>
-      <w:pPr>
-        <w:spacing w:after="0" w:line="240" w:lineRule="auto"/>
-        <w:rPr>
-          <w:rFonts w:eastAsia="Times New Roman" w:cstheme="minorHAnsi"/>
-          <w:sz w:val="24"/>
-          <w:szCs w:val="24"/>
-          <w:lang w:val="en-US"/>
-        </w:rPr>
-      </w:pPr>
-      <w:r>
-        <w:rPr>
-          <w:rFonts w:eastAsia="Times New Roman" w:cstheme="minorHAnsi"/>
-          <w:sz w:val="24"/>
-          <w:szCs w:val="24"/>
-          <w:lang w:val="en-US"/>
+    </w:p>
+    <w:p>
+      <w:pPr>
+        <w:spacing w:after="0" w:line="240" w:lineRule="auto"/>
+        <w:rPr>
+          <w:rFonts w:cstheme="minorHAnsi"/>
+          <w:sz w:val="24"/>
+          <w:szCs w:val="24"/>
+        </w:rPr>
+      </w:pPr>
+      <w:r>
+        <w:rPr>
+          <w:rFonts w:eastAsia="Times New Roman" w:cstheme="minorHAnsi"/>
+          <w:sz w:val="24"/>
+          <w:szCs w:val="24"/>
+          <w:lang w:val="en-US"/>
+        </w:rPr>
+        <w:t xml:space="preserve">E.g. </w:t>
+      </w:r>
+      <w:proofErr w:type="spellStart"/>
+      <w:r>
+        <w:rPr>
+          <w:rFonts w:cstheme="minorHAnsi"/>
+          <w:sz w:val="24"/>
+          <w:szCs w:val="24"/>
+        </w:rPr>
+        <w:t>newmedian_policydata_randombycatch</w:t>
+      </w:r>
+      <w:r>
+        <w:rPr>
+          <w:rFonts w:cstheme="minorHAnsi"/>
+          <w:sz w:val="24"/>
+          <w:szCs w:val="24"/>
+        </w:rPr>
+        <w:t>.mat</w:t>
+      </w:r>
+      <w:proofErr w:type="spellEnd"/>
+      <w:r>
+        <w:rPr>
+          <w:rFonts w:cstheme="minorHAnsi"/>
+          <w:sz w:val="24"/>
+          <w:szCs w:val="24"/>
+        </w:rPr>
+        <w:t xml:space="preserve">{5} would give the mean </w:t>
+      </w:r>
+      <w:r>
+        <w:rPr>
+          <w:rFonts w:cstheme="minorHAnsi"/>
+          <w:sz w:val="24"/>
+          <w:szCs w:val="24"/>
+        </w:rPr>
+        <w:t xml:space="preserve">secondary extinctions for each target (bycatch) escapements along the </w:t>
+      </w:r>
+      <w:r>
+        <w:rPr>
+          <w:rFonts w:cstheme="minorHAnsi"/>
+          <w:sz w:val="24"/>
+          <w:szCs w:val="24"/>
+        </w:rPr>
+        <w:t>column (row).</w:t>
+      </w:r>
+      <w:r>
+        <w:rPr>
+          <w:rFonts w:cstheme="minorHAnsi"/>
+          <w:sz w:val="24"/>
+          <w:szCs w:val="24"/>
         </w:rPr>
         <w:br/>
       </w:r>
-      <w:r>
-        <w:rPr>
-          <w:rFonts w:eastAsia="Times New Roman" w:cstheme="minorHAnsi"/>
-          <w:sz w:val="24"/>
-          <w:szCs w:val="24"/>
-          <w:lang w:val="en-US"/>
-        </w:rPr>
-        <w:t>4) Mean bycatch extinctions (since fishing started</w:t>
-      </w:r>
-      <w:r>
-        <w:rPr>
-          <w:rFonts w:eastAsia="Times New Roman" w:cstheme="minorHAnsi"/>
-          <w:sz w:val="24"/>
-          <w:szCs w:val="24"/>
-          <w:lang w:val="en-US"/>
-        </w:rPr>
-        <w:t>,</w:t>
-      </w:r>
-      <w:r>
-        <w:rPr>
-          <w:rFonts w:eastAsia="Times New Roman" w:cstheme="minorHAnsi"/>
-          <w:sz w:val="24"/>
-          <w:szCs w:val="24"/>
-          <w:lang w:val="en-US"/>
-        </w:rPr>
-        <w:t xml:space="preserve"> 1</w:t>
-      </w:r>
-      <w:r>
-        <w:rPr>
-          <w:rFonts w:eastAsia="Times New Roman" w:cstheme="minorHAnsi"/>
-          <w:sz w:val="24"/>
-          <w:szCs w:val="24"/>
-          <w:lang w:val="en-US"/>
-        </w:rPr>
-        <w:t>1</w:t>
-      </w:r>
-      <w:r>
-        <w:rPr>
-          <w:rFonts w:eastAsia="Times New Roman" w:cstheme="minorHAnsi"/>
-          <w:sz w:val="24"/>
-          <w:szCs w:val="24"/>
-          <w:vertAlign w:val="superscript"/>
-          <w:lang w:val="en-US"/>
-        </w:rPr>
-        <w:t>th</w:t>
-      </w:r>
-      <w:r>
-        <w:rPr>
-          <w:rFonts w:eastAsia="Times New Roman" w:cstheme="minorHAnsi"/>
-          <w:sz w:val="24"/>
-          <w:szCs w:val="24"/>
-          <w:lang w:val="en-US"/>
-        </w:rPr>
-        <w:t xml:space="preserve"> entry of </w:t>
-      </w:r>
-      <w:proofErr w:type="spellStart"/>
-      <w:r>
-        <w:rPr>
-          <w:rFonts w:eastAsia="Times New Roman" w:cstheme="minorHAnsi"/>
-          <w:sz w:val="24"/>
-          <w:szCs w:val="24"/>
-          <w:lang w:val="en-US"/>
-        </w:rPr>
-        <w:t>newmedian</w:t>
-      </w:r>
-      <w:proofErr w:type="spellEnd"/>
-      <w:r>
-        <w:rPr>
-          <w:rFonts w:eastAsia="Times New Roman" w:cstheme="minorHAnsi"/>
-          <w:sz w:val="24"/>
-          <w:szCs w:val="24"/>
-          <w:lang w:val="en-US"/>
-        </w:rPr>
-        <w:t xml:space="preserve"> data</w:t>
-      </w:r>
-      <w:r>
-        <w:rPr>
-          <w:rFonts w:eastAsia="Times New Roman" w:cstheme="minorHAnsi"/>
-          <w:sz w:val="24"/>
-          <w:szCs w:val="24"/>
-          <w:lang w:val="en-US"/>
-        </w:rPr>
-        <w:t>)</w:t>
-      </w:r>
-    </w:p>
-    <w:p>
-      <w:pPr>
-        <w:spacing w:after="0" w:line="240" w:lineRule="auto"/>
-        <w:rPr>
-          <w:rFonts w:eastAsia="Times New Roman" w:cstheme="minorHAnsi"/>
-          <w:sz w:val="24"/>
-          <w:szCs w:val="24"/>
-          <w:lang w:val="en-US"/>
-        </w:rPr>
-      </w:pPr>
-      <w:r>
-        <w:rPr>
-          <w:rFonts w:eastAsia="Times New Roman" w:cstheme="minorHAnsi"/>
-          <w:sz w:val="24"/>
-          <w:szCs w:val="24"/>
-          <w:lang w:val="en-US"/>
-        </w:rPr>
-        <w:br/>
-      </w:r>
-      <w:r>
-        <w:rPr>
-          <w:rFonts w:eastAsia="Times New Roman" w:cstheme="minorHAnsi"/>
-          <w:sz w:val="24"/>
-          <w:szCs w:val="24"/>
-          <w:lang w:val="en-US"/>
-        </w:rPr>
-        <w:t>5) Mean secondary extinctions (since fishing started</w:t>
-      </w:r>
-      <w:r>
-        <w:rPr>
-          <w:rFonts w:eastAsia="Times New Roman" w:cstheme="minorHAnsi"/>
-          <w:sz w:val="24"/>
-          <w:szCs w:val="24"/>
-          <w:lang w:val="en-US"/>
-        </w:rPr>
-        <w:t>, 1</w:t>
-      </w:r>
-      <w:r>
-        <w:rPr>
-          <w:rFonts w:eastAsia="Times New Roman" w:cstheme="minorHAnsi"/>
-          <w:sz w:val="24"/>
-          <w:szCs w:val="24"/>
-          <w:lang w:val="en-US"/>
-        </w:rPr>
-        <w:t>2</w:t>
-      </w:r>
-      <w:r>
-        <w:rPr>
-          <w:rFonts w:eastAsia="Times New Roman" w:cstheme="minorHAnsi"/>
-          <w:sz w:val="24"/>
-          <w:szCs w:val="24"/>
-          <w:vertAlign w:val="superscript"/>
-          <w:lang w:val="en-US"/>
-        </w:rPr>
-        <w:t>th</w:t>
-      </w:r>
-      <w:r>
-        <w:rPr>
-          <w:rFonts w:eastAsia="Times New Roman" w:cstheme="minorHAnsi"/>
-          <w:sz w:val="24"/>
-          <w:szCs w:val="24"/>
-          <w:lang w:val="en-US"/>
-        </w:rPr>
-        <w:t xml:space="preserve"> entry of </w:t>
-      </w:r>
-      <w:proofErr w:type="spellStart"/>
-      <w:r>
-        <w:rPr>
-          <w:rFonts w:eastAsia="Times New Roman" w:cstheme="minorHAnsi"/>
-          <w:sz w:val="24"/>
-          <w:szCs w:val="24"/>
-          <w:lang w:val="en-US"/>
-        </w:rPr>
-        <w:t>newmedian</w:t>
-      </w:r>
-      <w:proofErr w:type="spellEnd"/>
-      <w:r>
-        <w:rPr>
-          <w:rFonts w:eastAsia="Times New Roman" w:cstheme="minorHAnsi"/>
-          <w:sz w:val="24"/>
-          <w:szCs w:val="24"/>
-          <w:lang w:val="en-US"/>
-        </w:rPr>
-        <w:t xml:space="preserve"> data</w:t>
-      </w:r>
-      <w:r>
-        <w:rPr>
-          <w:rFonts w:eastAsia="Times New Roman" w:cstheme="minorHAnsi"/>
-          <w:sz w:val="24"/>
-          <w:szCs w:val="24"/>
-          <w:lang w:val="en-US"/>
-        </w:rPr>
-        <w:t>)</w:t>
-      </w:r>
-    </w:p>
-    <w:p>
-      <w:pPr>
-        <w:spacing w:after="0" w:line="240" w:lineRule="auto"/>
-        <w:rPr>
-          <w:rFonts w:eastAsia="Times New Roman" w:cstheme="minorHAnsi"/>
-          <w:sz w:val="24"/>
-          <w:szCs w:val="24"/>
-          <w:lang w:val="en-US"/>
-        </w:rPr>
-      </w:pPr>
-      <w:r>
-        <w:rPr>
-          <w:rFonts w:eastAsia="Times New Roman" w:cstheme="minorHAnsi"/>
-          <w:sz w:val="24"/>
-          <w:szCs w:val="24"/>
-          <w:lang w:val="en-US"/>
-        </w:rPr>
-        <w:br/>
-      </w:r>
-      <w:r>
-        <w:rPr>
-          <w:rFonts w:eastAsia="Times New Roman" w:cstheme="minorHAnsi"/>
-          <w:sz w:val="24"/>
-          <w:szCs w:val="24"/>
-          <w:lang w:val="en-US"/>
-        </w:rPr>
-        <w:t>6) Mean target yield (</w:t>
-      </w:r>
-      <w:r>
-        <w:rPr>
-          <w:rFonts w:eastAsia="Times New Roman" w:cstheme="minorHAnsi"/>
-          <w:sz w:val="24"/>
-          <w:szCs w:val="24"/>
-          <w:lang w:val="en-US"/>
-        </w:rPr>
-        <w:t xml:space="preserve">only </w:t>
-      </w:r>
-      <w:r>
-        <w:rPr>
-          <w:rFonts w:eastAsia="Times New Roman" w:cstheme="minorHAnsi"/>
-          <w:sz w:val="24"/>
-          <w:szCs w:val="24"/>
-          <w:lang w:val="en-US"/>
-        </w:rPr>
-        <w:t>year 5 of fishing</w:t>
-      </w:r>
-      <w:r>
-        <w:rPr>
-          <w:rFonts w:eastAsia="Times New Roman" w:cstheme="minorHAnsi"/>
-          <w:sz w:val="24"/>
-          <w:szCs w:val="24"/>
-          <w:lang w:val="en-US"/>
-        </w:rPr>
-        <w:t>, 1</w:t>
-      </w:r>
-      <w:r>
-        <w:rPr>
-          <w:rFonts w:eastAsia="Times New Roman" w:cstheme="minorHAnsi"/>
-          <w:sz w:val="24"/>
-          <w:szCs w:val="24"/>
-          <w:lang w:val="en-US"/>
-        </w:rPr>
-        <w:t>3</w:t>
-      </w:r>
-      <w:r>
-        <w:rPr>
-          <w:rFonts w:eastAsia="Times New Roman" w:cstheme="minorHAnsi"/>
-          <w:sz w:val="24"/>
-          <w:szCs w:val="24"/>
-          <w:vertAlign w:val="superscript"/>
-          <w:lang w:val="en-US"/>
-        </w:rPr>
-        <w:t>th</w:t>
-      </w:r>
-      <w:r>
-        <w:rPr>
-          <w:rFonts w:eastAsia="Times New Roman" w:cstheme="minorHAnsi"/>
-          <w:sz w:val="24"/>
-          <w:szCs w:val="24"/>
-          <w:lang w:val="en-US"/>
-        </w:rPr>
-        <w:t xml:space="preserve"> entry of </w:t>
-      </w:r>
-      <w:proofErr w:type="spellStart"/>
-      <w:r>
-        <w:rPr>
-          <w:rFonts w:eastAsia="Times New Roman" w:cstheme="minorHAnsi"/>
-          <w:sz w:val="24"/>
-          <w:szCs w:val="24"/>
-          <w:lang w:val="en-US"/>
-        </w:rPr>
-        <w:t>newmedian</w:t>
-      </w:r>
-      <w:proofErr w:type="spellEnd"/>
-      <w:r>
-        <w:rPr>
-          <w:rFonts w:eastAsia="Times New Roman" w:cstheme="minorHAnsi"/>
-          <w:sz w:val="24"/>
-          <w:szCs w:val="24"/>
-          <w:lang w:val="en-US"/>
-        </w:rPr>
-        <w:t xml:space="preserve"> data</w:t>
-      </w:r>
-      <w:r>
-        <w:rPr>
-          <w:rFonts w:eastAsia="Times New Roman" w:cstheme="minorHAnsi"/>
-          <w:sz w:val="24"/>
-          <w:szCs w:val="24"/>
-          <w:lang w:val="en-US"/>
-        </w:rPr>
-        <w:t>)</w:t>
-      </w:r>
-    </w:p>
-    <w:p>
-      <w:pPr>
-        <w:spacing w:after="0" w:line="240" w:lineRule="auto"/>
-        <w:rPr>
-          <w:rFonts w:eastAsia="Times New Roman" w:cstheme="minorHAnsi"/>
-          <w:sz w:val="24"/>
-          <w:szCs w:val="24"/>
-          <w:lang w:val="en-US"/>
-        </w:rPr>
-      </w:pPr>
-      <w:r>
-        <w:rPr>
-          <w:rFonts w:eastAsia="Times New Roman" w:cstheme="minorHAnsi"/>
-          <w:sz w:val="24"/>
-          <w:szCs w:val="24"/>
-          <w:lang w:val="en-US"/>
-        </w:rPr>
-        <w:br/>
-      </w:r>
-      <w:r>
-        <w:rPr>
-          <w:rFonts w:eastAsia="Times New Roman" w:cstheme="minorHAnsi"/>
-          <w:sz w:val="24"/>
-          <w:szCs w:val="24"/>
-          <w:lang w:val="en-US"/>
-        </w:rPr>
-        <w:t>7) Mean bycatch yield (</w:t>
-      </w:r>
-      <w:r>
-        <w:rPr>
-          <w:rFonts w:eastAsia="Times New Roman" w:cstheme="minorHAnsi"/>
-          <w:sz w:val="24"/>
-          <w:szCs w:val="24"/>
-          <w:lang w:val="en-US"/>
-        </w:rPr>
-        <w:t>only</w:t>
-      </w:r>
-      <w:r>
-        <w:rPr>
-          <w:rFonts w:eastAsia="Times New Roman" w:cstheme="minorHAnsi"/>
-          <w:sz w:val="24"/>
-          <w:szCs w:val="24"/>
-          <w:lang w:val="en-US"/>
-        </w:rPr>
-        <w:t xml:space="preserve"> </w:t>
-      </w:r>
-      <w:r>
-        <w:rPr>
-          <w:rFonts w:eastAsia="Times New Roman" w:cstheme="minorHAnsi"/>
-          <w:sz w:val="24"/>
-          <w:szCs w:val="24"/>
-          <w:lang w:val="en-US"/>
-        </w:rPr>
-        <w:t>year 5 of fishing</w:t>
-      </w:r>
-      <w:r>
-        <w:rPr>
-          <w:rFonts w:eastAsia="Times New Roman" w:cstheme="minorHAnsi"/>
-          <w:sz w:val="24"/>
-          <w:szCs w:val="24"/>
-          <w:lang w:val="en-US"/>
-        </w:rPr>
-        <w:t>,</w:t>
-      </w:r>
-      <w:r>
-        <w:rPr>
-          <w:rFonts w:eastAsia="Times New Roman" w:cstheme="minorHAnsi"/>
-          <w:sz w:val="24"/>
-          <w:szCs w:val="24"/>
-          <w:lang w:val="en-US"/>
-        </w:rPr>
-        <w:t xml:space="preserve"> 1</w:t>
-      </w:r>
-      <w:r>
-        <w:rPr>
-          <w:rFonts w:eastAsia="Times New Roman" w:cstheme="minorHAnsi"/>
-          <w:sz w:val="24"/>
-          <w:szCs w:val="24"/>
-          <w:lang w:val="en-US"/>
-        </w:rPr>
-        <w:t>4</w:t>
-      </w:r>
-      <w:r>
-        <w:rPr>
-          <w:rFonts w:eastAsia="Times New Roman" w:cstheme="minorHAnsi"/>
-          <w:sz w:val="24"/>
-          <w:szCs w:val="24"/>
-          <w:vertAlign w:val="superscript"/>
-          <w:lang w:val="en-US"/>
-        </w:rPr>
-        <w:t>th</w:t>
-      </w:r>
-      <w:r>
-        <w:rPr>
-          <w:rFonts w:eastAsia="Times New Roman" w:cstheme="minorHAnsi"/>
-          <w:sz w:val="24"/>
-          <w:szCs w:val="24"/>
-          <w:lang w:val="en-US"/>
-        </w:rPr>
-        <w:t xml:space="preserve"> entry of </w:t>
-      </w:r>
-      <w:proofErr w:type="spellStart"/>
-      <w:r>
-        <w:rPr>
-          <w:rFonts w:eastAsia="Times New Roman" w:cstheme="minorHAnsi"/>
-          <w:sz w:val="24"/>
-          <w:szCs w:val="24"/>
-          <w:lang w:val="en-US"/>
-        </w:rPr>
-        <w:t>newmedian</w:t>
-      </w:r>
-      <w:proofErr w:type="spellEnd"/>
-      <w:r>
-        <w:rPr>
-          <w:rFonts w:eastAsia="Times New Roman" w:cstheme="minorHAnsi"/>
-          <w:sz w:val="24"/>
-          <w:szCs w:val="24"/>
-          <w:lang w:val="en-US"/>
-        </w:rPr>
-        <w:t xml:space="preserve"> data</w:t>
-      </w:r>
-      <w:r>
-        <w:rPr>
-          <w:rFonts w:eastAsia="Times New Roman" w:cstheme="minorHAnsi"/>
-          <w:sz w:val="24"/>
-          <w:szCs w:val="24"/>
-          <w:lang w:val="en-US"/>
-        </w:rPr>
-        <w:t>)</w:t>
-      </w:r>
-    </w:p>
-    <w:p>
-      <w:pPr>
-        <w:spacing w:after="0" w:line="240" w:lineRule="auto"/>
-        <w:rPr>
-          <w:rFonts w:eastAsia="Times New Roman" w:cstheme="minorHAnsi"/>
-          <w:sz w:val="24"/>
-          <w:szCs w:val="24"/>
-          <w:lang w:val="en-US"/>
-        </w:rPr>
-      </w:pPr>
-      <w:r>
-        <w:rPr>
-          <w:rFonts w:eastAsia="Times New Roman" w:cstheme="minorHAnsi"/>
-          <w:sz w:val="24"/>
-          <w:szCs w:val="24"/>
-          <w:lang w:val="en-US"/>
-        </w:rPr>
-        <w:br/>
-      </w:r>
-      <w:r>
-        <w:rPr>
-          <w:rFonts w:eastAsia="Times New Roman" w:cstheme="minorHAnsi"/>
-          <w:sz w:val="24"/>
-          <w:szCs w:val="24"/>
-          <w:lang w:val="en-US"/>
-        </w:rPr>
-        <w:t>8) Mean profits (</w:t>
-      </w:r>
-      <w:r>
-        <w:rPr>
-          <w:rFonts w:eastAsia="Times New Roman" w:cstheme="minorHAnsi"/>
-          <w:sz w:val="24"/>
-          <w:szCs w:val="24"/>
-          <w:lang w:val="en-US"/>
-        </w:rPr>
-        <w:t>only</w:t>
-      </w:r>
-      <w:r>
-        <w:rPr>
-          <w:rFonts w:eastAsia="Times New Roman" w:cstheme="minorHAnsi"/>
-          <w:sz w:val="24"/>
-          <w:szCs w:val="24"/>
-          <w:lang w:val="en-US"/>
-        </w:rPr>
-        <w:t xml:space="preserve"> </w:t>
-      </w:r>
-      <w:r>
-        <w:rPr>
-          <w:rFonts w:eastAsia="Times New Roman" w:cstheme="minorHAnsi"/>
-          <w:sz w:val="24"/>
-          <w:szCs w:val="24"/>
-          <w:lang w:val="en-US"/>
-        </w:rPr>
-        <w:t>year 5 of fishing</w:t>
-      </w:r>
-      <w:r>
-        <w:rPr>
-          <w:rFonts w:eastAsia="Times New Roman" w:cstheme="minorHAnsi"/>
-          <w:sz w:val="24"/>
-          <w:szCs w:val="24"/>
-          <w:lang w:val="en-US"/>
-        </w:rPr>
-        <w:t>, 1</w:t>
-      </w:r>
-      <w:r>
-        <w:rPr>
-          <w:rFonts w:eastAsia="Times New Roman" w:cstheme="minorHAnsi"/>
-          <w:sz w:val="24"/>
-          <w:szCs w:val="24"/>
-          <w:lang w:val="en-US"/>
-        </w:rPr>
-        <w:t>5</w:t>
-      </w:r>
-      <w:r>
-        <w:rPr>
-          <w:rFonts w:eastAsia="Times New Roman" w:cstheme="minorHAnsi"/>
-          <w:sz w:val="24"/>
-          <w:szCs w:val="24"/>
-          <w:vertAlign w:val="superscript"/>
-          <w:lang w:val="en-US"/>
-        </w:rPr>
-        <w:t>th</w:t>
-      </w:r>
-      <w:r>
-        <w:rPr>
-          <w:rFonts w:eastAsia="Times New Roman" w:cstheme="minorHAnsi"/>
-          <w:sz w:val="24"/>
-          <w:szCs w:val="24"/>
-          <w:lang w:val="en-US"/>
-        </w:rPr>
-        <w:t xml:space="preserve"> entry of </w:t>
-      </w:r>
-      <w:proofErr w:type="spellStart"/>
-      <w:r>
-        <w:rPr>
-          <w:rFonts w:eastAsia="Times New Roman" w:cstheme="minorHAnsi"/>
-          <w:sz w:val="24"/>
-          <w:szCs w:val="24"/>
-          <w:lang w:val="en-US"/>
-        </w:rPr>
-        <w:t>newmedian</w:t>
-      </w:r>
-      <w:proofErr w:type="spellEnd"/>
-      <w:r>
-        <w:rPr>
-          <w:rFonts w:eastAsia="Times New Roman" w:cstheme="minorHAnsi"/>
-          <w:sz w:val="24"/>
-          <w:szCs w:val="24"/>
-          <w:lang w:val="en-US"/>
-        </w:rPr>
-        <w:t xml:space="preserve"> data</w:t>
-      </w:r>
-      <w:r>
-        <w:rPr>
-          <w:rFonts w:eastAsia="Times New Roman" w:cstheme="minorHAnsi"/>
-          <w:sz w:val="24"/>
-          <w:szCs w:val="24"/>
-          <w:lang w:val="en-US"/>
-        </w:rPr>
-        <w:t>)</w:t>
-      </w:r>
-    </w:p>
-    <w:p>
-      <w:pPr>
-        <w:spacing w:after="0" w:line="240" w:lineRule="auto"/>
-        <w:rPr>
-          <w:rFonts w:eastAsia="Times New Roman" w:cstheme="minorHAnsi"/>
-          <w:sz w:val="24"/>
-          <w:szCs w:val="24"/>
-          <w:lang w:val="en-US"/>
-        </w:rPr>
-      </w:pPr>
-      <w:r>
-        <w:rPr>
-          <w:rFonts w:eastAsia="Times New Roman" w:cstheme="minorHAnsi"/>
-          <w:sz w:val="24"/>
-          <w:szCs w:val="24"/>
-          <w:lang w:val="en-US"/>
-        </w:rPr>
-        <w:br/>
-      </w:r>
-      <w:r>
-        <w:rPr>
-          <w:rFonts w:eastAsia="Times New Roman" w:cstheme="minorHAnsi"/>
-          <w:sz w:val="24"/>
-          <w:szCs w:val="24"/>
-          <w:lang w:val="en-US"/>
-        </w:rPr>
-        <w:t>9) average fishing year (</w:t>
-      </w:r>
-      <w:r>
-        <w:rPr>
-          <w:rFonts w:eastAsia="Times New Roman" w:cstheme="minorHAnsi"/>
-          <w:sz w:val="24"/>
-          <w:szCs w:val="24"/>
-          <w:lang w:val="en-US"/>
-        </w:rPr>
-        <w:t>only</w:t>
-      </w:r>
-      <w:r>
-        <w:rPr>
-          <w:rFonts w:eastAsia="Times New Roman" w:cstheme="minorHAnsi"/>
-          <w:sz w:val="24"/>
-          <w:szCs w:val="24"/>
-          <w:lang w:val="en-US"/>
-        </w:rPr>
-        <w:t xml:space="preserve"> </w:t>
-      </w:r>
-      <w:r>
-        <w:rPr>
-          <w:rFonts w:eastAsia="Times New Roman" w:cstheme="minorHAnsi"/>
-          <w:sz w:val="24"/>
-          <w:szCs w:val="24"/>
-          <w:lang w:val="en-US"/>
-        </w:rPr>
-        <w:t>year 5 of fishing</w:t>
-      </w:r>
-      <w:r>
-        <w:rPr>
-          <w:rFonts w:eastAsia="Times New Roman" w:cstheme="minorHAnsi"/>
-          <w:sz w:val="24"/>
-          <w:szCs w:val="24"/>
-          <w:lang w:val="en-US"/>
-        </w:rPr>
-        <w:t>, 1</w:t>
-      </w:r>
-      <w:r>
-        <w:rPr>
-          <w:rFonts w:eastAsia="Times New Roman" w:cstheme="minorHAnsi"/>
-          <w:sz w:val="24"/>
-          <w:szCs w:val="24"/>
-          <w:lang w:val="en-US"/>
-        </w:rPr>
-        <w:t>6</w:t>
-      </w:r>
-      <w:r>
-        <w:rPr>
-          <w:rFonts w:eastAsia="Times New Roman" w:cstheme="minorHAnsi"/>
-          <w:sz w:val="24"/>
-          <w:szCs w:val="24"/>
-          <w:vertAlign w:val="superscript"/>
-          <w:lang w:val="en-US"/>
-        </w:rPr>
-        <w:t>th</w:t>
-      </w:r>
-      <w:r>
-        <w:rPr>
-          <w:rFonts w:eastAsia="Times New Roman" w:cstheme="minorHAnsi"/>
-          <w:sz w:val="24"/>
-          <w:szCs w:val="24"/>
-          <w:lang w:val="en-US"/>
-        </w:rPr>
-        <w:t xml:space="preserve"> entry of </w:t>
-      </w:r>
-      <w:proofErr w:type="spellStart"/>
-      <w:r>
-        <w:rPr>
-          <w:rFonts w:eastAsia="Times New Roman" w:cstheme="minorHAnsi"/>
-          <w:sz w:val="24"/>
-          <w:szCs w:val="24"/>
-          <w:lang w:val="en-US"/>
-        </w:rPr>
-        <w:t>newmedian</w:t>
-      </w:r>
-      <w:proofErr w:type="spellEnd"/>
-      <w:r>
-        <w:rPr>
-          <w:rFonts w:eastAsia="Times New Roman" w:cstheme="minorHAnsi"/>
-          <w:sz w:val="24"/>
-          <w:szCs w:val="24"/>
-          <w:lang w:val="en-US"/>
-        </w:rPr>
-        <w:t xml:space="preserve"> data</w:t>
-      </w:r>
-      <w:r>
-        <w:rPr>
-          <w:rFonts w:eastAsia="Times New Roman" w:cstheme="minorHAnsi"/>
-          <w:sz w:val="24"/>
-          <w:szCs w:val="24"/>
-          <w:lang w:val="en-US"/>
-        </w:rPr>
-        <w:t>)</w:t>
-      </w:r>
-      <w:r>
-        <w:rPr>
-          <w:rFonts w:eastAsia="Times New Roman" w:cstheme="minorHAnsi"/>
-          <w:sz w:val="24"/>
-          <w:szCs w:val="24"/>
-          <w:lang w:val="en-US"/>
-        </w:rPr>
-        <w:br/>
-      </w:r>
-    </w:p>
-    <w:p>
-      <w:pPr>
-        <w:spacing w:after="0" w:line="240" w:lineRule="auto"/>
-        <w:rPr>
-          <w:rFonts w:cstheme="minorHAnsi"/>
-          <w:sz w:val="24"/>
-          <w:szCs w:val="24"/>
-        </w:rPr>
-      </w:pPr>
-      <w:r>
-        <w:rPr>
-          <w:rFonts w:eastAsia="Times New Roman" w:cstheme="minorHAnsi"/>
-          <w:sz w:val="24"/>
-          <w:szCs w:val="24"/>
-          <w:lang w:val="en-US"/>
-        </w:rPr>
-        <w:t xml:space="preserve">E.g. </w:t>
-      </w:r>
-      <w:proofErr w:type="spellStart"/>
-      <w:proofErr w:type="gramStart"/>
-      <w:r>
-        <w:rPr>
-          <w:rFonts w:cstheme="minorHAnsi"/>
-          <w:sz w:val="24"/>
-          <w:szCs w:val="24"/>
-        </w:rPr>
-        <w:t>newmedian_policydata_randombycatch</w:t>
+    </w:p>
+    <w:p>
+      <w:pPr>
+        <w:spacing w:after="0" w:line="240" w:lineRule="auto"/>
+        <w:rPr>
+          <w:rFonts w:eastAsia="Times New Roman" w:cstheme="minorHAnsi"/>
+          <w:sz w:val="24"/>
+          <w:szCs w:val="24"/>
+          <w:lang w:val="en-US"/>
+        </w:rPr>
+      </w:pPr>
+      <w:r>
+        <w:rPr>
+          <w:rFonts w:cstheme="minorHAnsi"/>
+          <w:sz w:val="24"/>
+          <w:szCs w:val="24"/>
+        </w:rPr>
+        <w:t xml:space="preserve">Corresponding data for open access was stored in </w:t>
+      </w:r>
+      <w:proofErr w:type="spellStart"/>
+      <w:r>
+        <w:rPr>
+          <w:rFonts w:cstheme="minorHAnsi"/>
+          <w:sz w:val="24"/>
+          <w:szCs w:val="24"/>
+        </w:rPr>
+        <w:t>policy_openaccessdata_randombycatch</w:t>
       </w:r>
       <w:r>
         <w:rPr>
@@ -4696,68 +4889,32 @@
           <w:sz w:val="24"/>
           <w:szCs w:val="24"/>
         </w:rPr>
-        <w:t>{</w:t>
-      </w:r>
-      <w:proofErr w:type="gramEnd"/>
-      <w:r>
-        <w:rPr>
-          <w:rFonts w:cstheme="minorHAnsi"/>
-          <w:sz w:val="24"/>
-          <w:szCs w:val="24"/>
-        </w:rPr>
-        <w:t xml:space="preserve">5} would give the mean </w:t>
-      </w:r>
-      <w:r>
-        <w:rPr>
-          <w:rFonts w:cstheme="minorHAnsi"/>
-          <w:sz w:val="24"/>
-          <w:szCs w:val="24"/>
-        </w:rPr>
-        <w:t xml:space="preserve">secondary extinctions for each target (bycatch) escapements along the </w:t>
-      </w:r>
-      <w:r>
-        <w:rPr>
-          <w:rFonts w:cstheme="minorHAnsi"/>
-          <w:sz w:val="24"/>
-          <w:szCs w:val="24"/>
-        </w:rPr>
-        <w:t>column (row).</w:t>
-      </w:r>
-      <w:r>
-        <w:rPr>
-          <w:rFonts w:cstheme="minorHAnsi"/>
-          <w:sz w:val="24"/>
-          <w:szCs w:val="24"/>
-        </w:rPr>
-        <w:br/>
-      </w:r>
-    </w:p>
-    <w:p>
-      <w:pPr>
-        <w:spacing w:after="0" w:line="240" w:lineRule="auto"/>
-        <w:rPr>
-          <w:rFonts w:eastAsia="Times New Roman" w:cstheme="minorHAnsi"/>
-          <w:sz w:val="24"/>
-          <w:szCs w:val="24"/>
-          <w:lang w:val="en-US"/>
-        </w:rPr>
-      </w:pPr>
-      <w:r>
-        <w:rPr>
-          <w:rFonts w:cstheme="minorHAnsi"/>
-          <w:sz w:val="24"/>
-          <w:szCs w:val="24"/>
-        </w:rPr>
-        <w:t xml:space="preserve">Corresponding data for open access was stored in </w:t>
-      </w:r>
-      <w:proofErr w:type="spellStart"/>
-      <w:r>
-        <w:rPr>
-          <w:rFonts w:cstheme="minorHAnsi"/>
-          <w:sz w:val="24"/>
-          <w:szCs w:val="24"/>
-        </w:rPr>
-        <w:t>policy_openaccessdata_randombycatch</w:t>
+        <w:t xml:space="preserve"> and </w:t>
+      </w:r>
+      <w:proofErr w:type="spellStart"/>
+      <w:r>
+        <w:rPr>
+          <w:rFonts w:cstheme="minorHAnsi"/>
+          <w:sz w:val="24"/>
+          <w:szCs w:val="24"/>
+        </w:rPr>
+        <w:t>policy_openaccessdata_</w:t>
+      </w:r>
+      <w:r>
+        <w:rPr>
+          <w:rFonts w:cstheme="minorHAnsi"/>
+          <w:sz w:val="24"/>
+          <w:szCs w:val="24"/>
+        </w:rPr>
+        <w:t>vulnerable</w:t>
+      </w:r>
+      <w:r>
+        <w:rPr>
+          <w:rFonts w:cstheme="minorHAnsi"/>
+          <w:sz w:val="24"/>
+          <w:szCs w:val="24"/>
+        </w:rPr>
+        <w:t>bycatch</w:t>
       </w:r>
       <w:r>
         <w:rPr>
@@ -4768,46 +4925,6 @@
         <w:t>.mat</w:t>
       </w:r>
       <w:proofErr w:type="spellEnd"/>
-      <w:r>
-        <w:rPr>
-          <w:rFonts w:cstheme="minorHAnsi"/>
-          <w:sz w:val="24"/>
-          <w:szCs w:val="24"/>
-        </w:rPr>
-        <w:t xml:space="preserve"> and </w:t>
-      </w:r>
-      <w:r>
-        <w:rPr>
-          <w:rFonts w:cstheme="minorHAnsi"/>
-          <w:sz w:val="24"/>
-          <w:szCs w:val="24"/>
-        </w:rPr>
-        <w:t>policy_openaccessdata_</w:t>
-      </w:r>
-      <w:r>
-        <w:rPr>
-          <w:rFonts w:cstheme="minorHAnsi"/>
-          <w:sz w:val="24"/>
-          <w:szCs w:val="24"/>
-        </w:rPr>
-        <w:t>vulnerable</w:t>
-      </w:r>
-      <w:r>
-        <w:rPr>
-          <w:rFonts w:cstheme="minorHAnsi"/>
-          <w:sz w:val="24"/>
-          <w:szCs w:val="24"/>
-        </w:rPr>
-        <w:t>bycatch</w:t>
-      </w:r>
-      <w:r>
-        <w:rPr>
-          <w:rFonts w:cstheme="minorHAnsi"/>
-          <w:sz w:val="24"/>
-          <w:szCs w:val="24"/>
-        </w:rPr>
-        <w:t>.mat</w:t>
-      </w:r>
     </w:p>
     <w:p>
       <w:pPr>
@@ -4949,14 +5066,6 @@
           <w:szCs w:val="24"/>
         </w:rPr>
         <w:t>.</w:t>
-      </w:r>
-      <w:r>
-        <w:rPr>
-          <w:rFonts w:cstheme="minorHAnsi"/>
-          <w:sz w:val="24"/>
-          <w:szCs w:val="24"/>
-        </w:rPr>
-        <w:br/>
       </w:r>
     </w:p>
     <w:p>
@@ -4988,7 +5097,7 @@
 </file>
 
 <file path=word/numbering.xml><?xml version="1.0" encoding="utf-8"?>
-<w:numbering xmlns:wpc="http://schemas.microsoft.com/office/word/2010/wordprocessingCanvas" xmlns:cx="http://schemas.microsoft.com/office/drawing/2014/chartex" xmlns:cx1="http://schemas.microsoft.com/office/drawing/2015/9/8/chartex" xmlns:cx2="http://schemas.microsoft.com/office/drawing/2015/10/21/chartex" xmlns:cx3="http://schemas.microsoft.com/office/drawing/2016/5/9/chartex" xmlns:cx4="http://schemas.microsoft.com/office/drawing/2016/5/10/chartex" xmlns:cx5="http://schemas.microsoft.com/office/drawing/2016/5/11/chartex" xmlns:cx6="http://schemas.microsoft.com/office/drawing/2016/5/12/chartex" xmlns:cx7="http://schemas.microsoft.com/office/drawing/2016/5/13/chartex" xmlns:cx8="http://schemas.microsoft.com/office/drawing/2016/5/14/chartex" xmlns:mc="http://schemas.openxmlformats.org/markup-compatibility/2006" xmlns:aink="http://schemas.microsoft.com/office/drawing/2016/ink" xmlns:am3d="http://schemas.microsoft.com/office/drawing/2017/model3d" xmlns:o="urn:schemas-microsoft-com:office:office" xmlns:oel="http://schemas.microsoft.com/office/2019/extlst" xmlns:r="http://schemas.openxmlformats.org/officeDocument/2006/relationships" xmlns:m="http://schemas.openxmlformats.org/officeDocument/2006/math" xmlns:v="urn:schemas-microsoft-com:vml" xmlns:wp14="http://schemas.microsoft.com/office/word/2010/wordprocessingDrawing" xmlns:wp="http://schemas.openxmlformats.org/drawingml/2006/wordprocessingDrawing" xmlns:w10="urn:schemas-microsoft-com:office:word" xmlns:w="http://schemas.openxmlformats.org/wordprocessingml/2006/main" xmlns:w14="http://schemas.microsoft.com/office/word/2010/wordml" xmlns:w15="http://schemas.microsoft.com/office/word/2012/wordml" xmlns:w16cex="http://schemas.microsoft.com/office/word/2018/wordml/cex" xmlns:w16cid="http://schemas.microsoft.com/office/word/2016/wordml/cid" xmlns:w16="http://schemas.microsoft.com/office/word/2018/wordml" xmlns:w16sdtdh="http://schemas.microsoft.com/office/word/2020/wordml/sdtdatahash" xmlns:w16se="http://schemas.microsoft.com/office/word/2015/wordml/symex" xmlns:wpg="http://schemas.microsoft.com/office/word/2010/wordprocessingGroup" xmlns:wpi="http://schemas.microsoft.com/office/word/2010/wordprocessingInk" xmlns:wne="http://schemas.microsoft.com/office/word/2006/wordml" xmlns:wps="http://schemas.microsoft.com/office/word/2010/wordprocessingShape" mc:Ignorable="w14 w15 w16se w16cid w16 w16cex w16sdtdh wp14">
+<w:numbering xmlns:wpc="http://schemas.microsoft.com/office/word/2010/wordprocessingCanvas" xmlns:cx="http://schemas.microsoft.com/office/drawing/2014/chartex" xmlns:cx1="http://schemas.microsoft.com/office/drawing/2015/9/8/chartex" xmlns:cx2="http://schemas.microsoft.com/office/drawing/2015/10/21/chartex" xmlns:cx3="http://schemas.microsoft.com/office/drawing/2016/5/9/chartex" xmlns:cx4="http://schemas.microsoft.com/office/drawing/2016/5/10/chartex" xmlns:cx5="http://schemas.microsoft.com/office/drawing/2016/5/11/chartex" xmlns:cx6="http://schemas.microsoft.com/office/drawing/2016/5/12/chartex" xmlns:cx7="http://schemas.microsoft.com/office/drawing/2016/5/13/chartex" xmlns:cx8="http://schemas.microsoft.com/office/drawing/2016/5/14/chartex" xmlns:mc="http://schemas.openxmlformats.org/markup-compatibility/2006" xmlns:aink="http://schemas.microsoft.com/office/drawing/2016/ink" xmlns:am3d="http://schemas.microsoft.com/office/drawing/2017/model3d" xmlns:o="urn:schemas-microsoft-com:office:office" xmlns:oel="http://schemas.microsoft.com/office/2019/extlst" xmlns:r="http://schemas.openxmlformats.org/officeDocument/2006/relationships" xmlns:m="http://schemas.openxmlformats.org/officeDocument/2006/math" xmlns:v="urn:schemas-microsoft-com:vml" xmlns:wp14="http://schemas.microsoft.com/office/word/2010/wordprocessingDrawing" xmlns:wp="http://schemas.openxmlformats.org/drawingml/2006/wordprocessingDrawing" xmlns:w10="urn:schemas-microsoft-com:office:word" xmlns:w="http://schemas.openxmlformats.org/wordprocessingml/2006/main" xmlns:w14="http://schemas.microsoft.com/office/word/2010/wordml" xmlns:w15="http://schemas.microsoft.com/office/word/2012/wordml" xmlns:w16cex="http://schemas.microsoft.com/office/word/2018/wordml/cex" xmlns:w16cid="http://schemas.microsoft.com/office/word/2016/wordml/cid" xmlns:w16="http://schemas.microsoft.com/office/word/2018/wordml" xmlns:w16du="http://schemas.microsoft.com/office/word/2023/wordml/word16du" xmlns:w16sdtdh="http://schemas.microsoft.com/office/word/2020/wordml/sdtdatahash" xmlns:w16se="http://schemas.microsoft.com/office/word/2015/wordml/symex" xmlns:wpg="http://schemas.microsoft.com/office/word/2010/wordprocessingGroup" xmlns:wpi="http://schemas.microsoft.com/office/word/2010/wordprocessingInk" xmlns:wne="http://schemas.microsoft.com/office/word/2006/wordml" xmlns:wps="http://schemas.microsoft.com/office/word/2010/wordprocessingShape" mc:Ignorable="w14 w15 w16se w16cid w16 w16cex w16sdtdh w16du wp14">
   <w:abstractNum w:abstractNumId="0" w15:restartNumberingAfterBreak="0">
     <w:nsid w:val="16C82CD8"/>
     <w:multiLevelType w:val="hybridMultilevel"/>
@@ -6000,7 +6109,7 @@
 </file>
 
 <file path=word/styles.xml><?xml version="1.0" encoding="utf-8"?>
-<w:styles xmlns:mc="http://schemas.openxmlformats.org/markup-compatibility/2006" xmlns:r="http://schemas.openxmlformats.org/officeDocument/2006/relationships" xmlns:w="http://schemas.openxmlformats.org/wordprocessingml/2006/main" xmlns:w14="http://schemas.microsoft.com/office/word/2010/wordml" xmlns:w15="http://schemas.microsoft.com/office/word/2012/wordml" xmlns:w16cex="http://schemas.microsoft.com/office/word/2018/wordml/cex" xmlns:w16cid="http://schemas.microsoft.com/office/word/2016/wordml/cid" xmlns:w16="http://schemas.microsoft.com/office/word/2018/wordml" xmlns:w16sdtdh="http://schemas.microsoft.com/office/word/2020/wordml/sdtdatahash" xmlns:w16se="http://schemas.microsoft.com/office/word/2015/wordml/symex" mc:Ignorable="w14 w15 w16se w16cid w16 w16cex w16sdtdh">
+<w:styles xmlns:mc="http://schemas.openxmlformats.org/markup-compatibility/2006" xmlns:r="http://schemas.openxmlformats.org/officeDocument/2006/relationships" xmlns:w="http://schemas.openxmlformats.org/wordprocessingml/2006/main" xmlns:w14="http://schemas.microsoft.com/office/word/2010/wordml" xmlns:w15="http://schemas.microsoft.com/office/word/2012/wordml" xmlns:w16cex="http://schemas.microsoft.com/office/word/2018/wordml/cex" xmlns:w16cid="http://schemas.microsoft.com/office/word/2016/wordml/cid" xmlns:w16="http://schemas.microsoft.com/office/word/2018/wordml" xmlns:w16du="http://schemas.microsoft.com/office/word/2023/wordml/word16du" xmlns:w16sdtdh="http://schemas.microsoft.com/office/word/2020/wordml/sdtdatahash" xmlns:w16se="http://schemas.microsoft.com/office/word/2015/wordml/symex" mc:Ignorable="w14 w15 w16se w16cid w16 w16cex w16sdtdh w16du">
   <w:docDefaults>
     <w:rPrDefault>
       <w:rPr>

--- a/Readme_Bioecon_Kushal2024.docx
+++ b/Readme_Bioecon_Kushal2024.docx
@@ -104,25 +104,7 @@
           <w:sz w:val="24"/>
           <w:szCs w:val="24"/>
         </w:rPr>
-        <w:t xml:space="preserve">All files and </w:t>
-      </w:r>
-      <w:proofErr w:type="spellStart"/>
-      <w:r>
-        <w:rPr>
-          <w:rFonts w:cstheme="minorHAnsi"/>
-          <w:sz w:val="24"/>
-          <w:szCs w:val="24"/>
-        </w:rPr>
-        <w:t>Matlab</w:t>
-      </w:r>
-      <w:proofErr w:type="spellEnd"/>
-      <w:r>
-        <w:rPr>
-          <w:rFonts w:cstheme="minorHAnsi"/>
-          <w:sz w:val="24"/>
-          <w:szCs w:val="24"/>
-        </w:rPr>
-        <w:t xml:space="preserve"> codes to our model is given here:</w:t>
+        <w:t>All files and Matlab codes to our model is given here:</w:t>
       </w:r>
     </w:p>
     <w:p>
@@ -399,7 +381,6 @@
         </w:rPr>
         <w:t xml:space="preserve">First we generate webs using Niche Model. To do that we use </w:t>
       </w:r>
-      <w:proofErr w:type="spellStart"/>
       <w:r>
         <w:rPr>
           <w:rFonts w:cstheme="minorHAnsi"/>
@@ -408,9 +389,16 @@
           <w:sz w:val="24"/>
           <w:szCs w:val="24"/>
         </w:rPr>
-        <w:t>webgeneration.m</w:t>
-      </w:r>
-      <w:proofErr w:type="spellEnd"/>
+        <w:t xml:space="preserve">webgeneration.m. </w:t>
+      </w:r>
+      <w:r>
+        <w:rPr>
+          <w:rFonts w:cstheme="minorHAnsi"/>
+          <w:sz w:val="24"/>
+          <w:szCs w:val="24"/>
+        </w:rPr>
+        <w:t xml:space="preserve">It uses the </w:t>
+      </w:r>
       <w:r>
         <w:rPr>
           <w:rFonts w:cstheme="minorHAnsi"/>
@@ -419,17 +407,88 @@
           <w:sz w:val="24"/>
           <w:szCs w:val="24"/>
         </w:rPr>
-        <w:t xml:space="preserve">. </w:t>
-      </w:r>
-      <w:r>
-        <w:rPr>
-          <w:rFonts w:cstheme="minorHAnsi"/>
-          <w:sz w:val="24"/>
-          <w:szCs w:val="24"/>
-        </w:rPr>
-        <w:t xml:space="preserve">It uses the </w:t>
-      </w:r>
-      <w:proofErr w:type="spellStart"/>
+        <w:t>NicheModel.m</w:t>
+      </w:r>
+      <w:r>
+        <w:rPr>
+          <w:rFonts w:cstheme="minorHAnsi"/>
+          <w:sz w:val="24"/>
+          <w:szCs w:val="24"/>
+        </w:rPr>
+        <w:t xml:space="preserve"> and creates </w:t>
+      </w:r>
+      <w:r>
+        <w:rPr>
+          <w:rFonts w:cstheme="minorHAnsi"/>
+          <w:b/>
+          <w:bCs/>
+          <w:sz w:val="24"/>
+          <w:szCs w:val="24"/>
+        </w:rPr>
+        <w:t>n</w:t>
+      </w:r>
+      <w:r>
+        <w:rPr>
+          <w:rFonts w:cstheme="minorHAnsi"/>
+          <w:sz w:val="24"/>
+          <w:szCs w:val="24"/>
+        </w:rPr>
+        <w:t xml:space="preserve"> food webs, each with </w:t>
+      </w:r>
+      <w:r>
+        <w:rPr>
+          <w:rFonts w:cstheme="minorHAnsi"/>
+          <w:b/>
+          <w:bCs/>
+          <w:sz w:val="24"/>
+          <w:szCs w:val="24"/>
+        </w:rPr>
+        <w:t>spe</w:t>
+      </w:r>
+      <w:r>
+        <w:rPr>
+          <w:rFonts w:cstheme="minorHAnsi"/>
+          <w:sz w:val="24"/>
+          <w:szCs w:val="24"/>
+        </w:rPr>
+        <w:t xml:space="preserve"> number of trophic species, with connectance </w:t>
+      </w:r>
+      <w:r>
+        <w:rPr>
+          <w:rFonts w:cstheme="minorHAnsi"/>
+          <w:b/>
+          <w:bCs/>
+          <w:sz w:val="24"/>
+          <w:szCs w:val="24"/>
+        </w:rPr>
+        <w:t>con</w:t>
+      </w:r>
+      <w:r>
+        <w:rPr>
+          <w:rFonts w:cstheme="minorHAnsi"/>
+          <w:sz w:val="24"/>
+          <w:szCs w:val="24"/>
+        </w:rPr>
+        <w:t xml:space="preserve"> with an error </w:t>
+      </w:r>
+      <w:r>
+        <w:rPr>
+          <w:rFonts w:cstheme="minorHAnsi"/>
+          <w:b/>
+          <w:bCs/>
+          <w:sz w:val="24"/>
+          <w:szCs w:val="24"/>
+        </w:rPr>
+        <w:t>err</w:t>
+      </w:r>
+      <w:r>
+        <w:rPr>
+          <w:rFonts w:cstheme="minorHAnsi"/>
+          <w:sz w:val="24"/>
+          <w:szCs w:val="24"/>
+        </w:rPr>
+        <w:t xml:space="preserve">. See the code for more details. </w:t>
+      </w:r>
       <w:r>
         <w:rPr>
           <w:rFonts w:cstheme="minorHAnsi"/>
@@ -438,110 +497,68 @@
           <w:sz w:val="24"/>
           <w:szCs w:val="24"/>
         </w:rPr>
-        <w:t>NicheModel.m</w:t>
-      </w:r>
-      <w:proofErr w:type="spellEnd"/>
-      <w:r>
-        <w:rPr>
-          <w:rFonts w:cstheme="minorHAnsi"/>
-          <w:sz w:val="24"/>
-          <w:szCs w:val="24"/>
-        </w:rPr>
-        <w:t xml:space="preserve"> and creates </w:t>
-      </w:r>
-      <w:r>
-        <w:rPr>
-          <w:rFonts w:cstheme="minorHAnsi"/>
-          <w:b/>
-          <w:bCs/>
-          <w:sz w:val="24"/>
-          <w:szCs w:val="24"/>
-        </w:rPr>
-        <w:t>n</w:t>
-      </w:r>
-      <w:r>
-        <w:rPr>
-          <w:rFonts w:cstheme="minorHAnsi"/>
-          <w:sz w:val="24"/>
-          <w:szCs w:val="24"/>
-        </w:rPr>
-        <w:t xml:space="preserve"> food webs, each with </w:t>
-      </w:r>
-      <w:proofErr w:type="spellStart"/>
-      <w:r>
-        <w:rPr>
-          <w:rFonts w:cstheme="minorHAnsi"/>
-          <w:b/>
-          <w:bCs/>
-          <w:sz w:val="24"/>
-          <w:szCs w:val="24"/>
-        </w:rPr>
-        <w:t>spe</w:t>
-      </w:r>
-      <w:proofErr w:type="spellEnd"/>
-      <w:r>
-        <w:rPr>
-          <w:rFonts w:cstheme="minorHAnsi"/>
-          <w:sz w:val="24"/>
-          <w:szCs w:val="24"/>
-        </w:rPr>
-        <w:t xml:space="preserve"> number of trophic species, with </w:t>
-      </w:r>
-      <w:proofErr w:type="spellStart"/>
-      <w:r>
-        <w:rPr>
-          <w:rFonts w:cstheme="minorHAnsi"/>
-          <w:sz w:val="24"/>
-          <w:szCs w:val="24"/>
-        </w:rPr>
-        <w:t>connectance</w:t>
-      </w:r>
-      <w:proofErr w:type="spellEnd"/>
-      <w:r>
-        <w:rPr>
-          <w:rFonts w:cstheme="minorHAnsi"/>
-          <w:sz w:val="24"/>
-          <w:szCs w:val="24"/>
-        </w:rPr>
-        <w:t xml:space="preserve"> </w:t>
-      </w:r>
-      <w:r>
-        <w:rPr>
-          <w:rFonts w:cstheme="minorHAnsi"/>
-          <w:b/>
-          <w:bCs/>
-          <w:sz w:val="24"/>
-          <w:szCs w:val="24"/>
-        </w:rPr>
-        <w:t>con</w:t>
-      </w:r>
-      <w:r>
-        <w:rPr>
-          <w:rFonts w:cstheme="minorHAnsi"/>
-          <w:sz w:val="24"/>
-          <w:szCs w:val="24"/>
-        </w:rPr>
-        <w:t xml:space="preserve"> with an error </w:t>
-      </w:r>
-      <w:r>
-        <w:rPr>
-          <w:rFonts w:cstheme="minorHAnsi"/>
-          <w:b/>
-          <w:bCs/>
-          <w:sz w:val="24"/>
-          <w:szCs w:val="24"/>
-        </w:rPr>
-        <w:t>err</w:t>
-      </w:r>
-      <w:r>
-        <w:rPr>
-          <w:rFonts w:cstheme="minorHAnsi"/>
-          <w:sz w:val="24"/>
-          <w:szCs w:val="24"/>
-        </w:rPr>
-        <w:t xml:space="preserve">. See the code for more details. </w:t>
-      </w:r>
-      <w:proofErr w:type="spellStart"/>
+        <w:t xml:space="preserve">webgeneration.m </w:t>
+      </w:r>
+      <w:r>
+        <w:rPr>
+          <w:rFonts w:cstheme="minorHAnsi"/>
+          <w:sz w:val="24"/>
+          <w:szCs w:val="24"/>
+        </w:rPr>
+        <w:t xml:space="preserve">can be used to generate new foodwebs. For each web, we store the </w:t>
+      </w:r>
+      <w:r>
+        <w:rPr>
+          <w:rFonts w:cstheme="minorHAnsi"/>
+          <w:sz w:val="24"/>
+          <w:szCs w:val="24"/>
+        </w:rPr>
+        <w:t>food</w:t>
+      </w:r>
+      <w:r>
+        <w:rPr>
+          <w:rFonts w:cstheme="minorHAnsi"/>
+          <w:sz w:val="24"/>
+          <w:szCs w:val="24"/>
+        </w:rPr>
+        <w:t>web (predator prey connections in form of a matrix), fish species of the web and initial biomasses.</w:t>
+      </w:r>
+      <w:r>
+        <w:rPr>
+          <w:rFonts w:cstheme="minorHAnsi"/>
+          <w:sz w:val="24"/>
+          <w:szCs w:val="24"/>
+        </w:rPr>
+        <w:t xml:space="preserve"> We generate 3000 webs to begin with, stored in Webs3000.mat.</w:t>
+      </w:r>
+    </w:p>
+    <w:p>
+      <w:pPr>
+        <w:spacing w:after="0" w:line="240" w:lineRule="auto"/>
+        <w:rPr>
+          <w:rFonts w:cstheme="minorHAnsi"/>
+          <w:sz w:val="24"/>
+          <w:szCs w:val="24"/>
+        </w:rPr>
+      </w:pPr>
+    </w:p>
+    <w:p>
+      <w:pPr>
+        <w:spacing w:after="0" w:line="240" w:lineRule="auto"/>
+        <w:rPr>
+          <w:rFonts w:cstheme="minorHAnsi"/>
+          <w:sz w:val="24"/>
+          <w:szCs w:val="24"/>
+        </w:rPr>
+      </w:pPr>
+      <w:r>
+        <w:rPr>
+          <w:rFonts w:cstheme="minorHAnsi"/>
+          <w:sz w:val="24"/>
+          <w:szCs w:val="24"/>
+        </w:rPr>
+        <w:t xml:space="preserve">These webs are then run for 4000 time steps with no fishing. We do that by using the </w:t>
+      </w:r>
       <w:r>
         <w:rPr>
           <w:rFonts w:cstheme="minorHAnsi"/>
@@ -550,128 +567,7 @@
           <w:sz w:val="24"/>
           <w:szCs w:val="24"/>
         </w:rPr>
-        <w:t>webgeneration.m</w:t>
-      </w:r>
-      <w:proofErr w:type="spellEnd"/>
-      <w:r>
-        <w:rPr>
-          <w:rFonts w:cstheme="minorHAnsi"/>
-          <w:i/>
-          <w:iCs/>
-          <w:sz w:val="24"/>
-          <w:szCs w:val="24"/>
-        </w:rPr>
-        <w:t xml:space="preserve"> </w:t>
-      </w:r>
-      <w:r>
-        <w:rPr>
-          <w:rFonts w:cstheme="minorHAnsi"/>
-          <w:sz w:val="24"/>
-          <w:szCs w:val="24"/>
-        </w:rPr>
-        <w:t xml:space="preserve">can be used to generate new </w:t>
-      </w:r>
-      <w:proofErr w:type="spellStart"/>
-      <w:r>
-        <w:rPr>
-          <w:rFonts w:cstheme="minorHAnsi"/>
-          <w:sz w:val="24"/>
-          <w:szCs w:val="24"/>
-        </w:rPr>
-        <w:t>foodwebs</w:t>
-      </w:r>
-      <w:proofErr w:type="spellEnd"/>
-      <w:r>
-        <w:rPr>
-          <w:rFonts w:cstheme="minorHAnsi"/>
-          <w:sz w:val="24"/>
-          <w:szCs w:val="24"/>
-        </w:rPr>
-        <w:t xml:space="preserve">. For each web, we store the </w:t>
-      </w:r>
-      <w:proofErr w:type="spellStart"/>
-      <w:r>
-        <w:rPr>
-          <w:rFonts w:cstheme="minorHAnsi"/>
-          <w:sz w:val="24"/>
-          <w:szCs w:val="24"/>
-        </w:rPr>
-        <w:t>food</w:t>
-      </w:r>
-      <w:r>
-        <w:rPr>
-          <w:rFonts w:cstheme="minorHAnsi"/>
-          <w:sz w:val="24"/>
-          <w:szCs w:val="24"/>
-        </w:rPr>
-        <w:t>web</w:t>
-      </w:r>
-      <w:proofErr w:type="spellEnd"/>
-      <w:r>
-        <w:rPr>
-          <w:rFonts w:cstheme="minorHAnsi"/>
-          <w:sz w:val="24"/>
-          <w:szCs w:val="24"/>
-        </w:rPr>
-        <w:t xml:space="preserve"> (predator prey connections in form of a matrix), fish species of the web and initial biomasses.</w:t>
-      </w:r>
-      <w:r>
-        <w:rPr>
-          <w:rFonts w:cstheme="minorHAnsi"/>
-          <w:sz w:val="24"/>
-          <w:szCs w:val="24"/>
-        </w:rPr>
-        <w:t xml:space="preserve"> We generate 3000 webs to begin with, stored in Webs3000.mat.</w:t>
-      </w:r>
-    </w:p>
-    <w:p>
-      <w:pPr>
-        <w:spacing w:after="0" w:line="240" w:lineRule="auto"/>
-        <w:rPr>
-          <w:rFonts w:cstheme="minorHAnsi"/>
-          <w:sz w:val="24"/>
-          <w:szCs w:val="24"/>
-        </w:rPr>
-      </w:pPr>
-    </w:p>
-    <w:p>
-      <w:pPr>
-        <w:spacing w:after="0" w:line="240" w:lineRule="auto"/>
-        <w:rPr>
-          <w:rFonts w:cstheme="minorHAnsi"/>
-          <w:sz w:val="24"/>
-          <w:szCs w:val="24"/>
-        </w:rPr>
-      </w:pPr>
-      <w:r>
-        <w:rPr>
-          <w:rFonts w:cstheme="minorHAnsi"/>
-          <w:sz w:val="24"/>
-          <w:szCs w:val="24"/>
-        </w:rPr>
-        <w:t xml:space="preserve">These webs are then run for 4000 time steps with no fishing. We do that by using the </w:t>
-      </w:r>
-      <w:proofErr w:type="spellStart"/>
-      <w:r>
-        <w:rPr>
-          <w:rFonts w:cstheme="minorHAnsi"/>
-          <w:i/>
-          <w:iCs/>
-          <w:sz w:val="24"/>
-          <w:szCs w:val="24"/>
-        </w:rPr>
-        <w:t>newwebfishingfree.m</w:t>
-      </w:r>
-      <w:proofErr w:type="spellEnd"/>
-      <w:r>
-        <w:rPr>
-          <w:rFonts w:cstheme="minorHAnsi"/>
-          <w:i/>
-          <w:iCs/>
-          <w:sz w:val="24"/>
-          <w:szCs w:val="24"/>
-        </w:rPr>
-        <w:t xml:space="preserve">. </w:t>
+        <w:t xml:space="preserve">newwebfishingfree.m. </w:t>
       </w:r>
       <w:r>
         <w:rPr>
@@ -728,7 +624,6 @@
           <w:szCs w:val="24"/>
         </w:rPr>
       </w:pPr>
-      <w:proofErr w:type="spellStart"/>
       <w:r>
         <w:rPr>
           <w:rFonts w:cstheme="minorHAnsi"/>
@@ -737,44 +632,15 @@
           <w:sz w:val="24"/>
           <w:szCs w:val="24"/>
         </w:rPr>
-        <w:t>webproperties.m</w:t>
-      </w:r>
-      <w:proofErr w:type="spellEnd"/>
-      <w:r>
-        <w:rPr>
-          <w:rFonts w:cstheme="minorHAnsi"/>
-          <w:i/>
-          <w:iCs/>
-          <w:sz w:val="24"/>
-          <w:szCs w:val="24"/>
-        </w:rPr>
-        <w:t xml:space="preserve"> – </w:t>
-      </w:r>
-      <w:r>
-        <w:rPr>
-          <w:rFonts w:cstheme="minorHAnsi"/>
-          <w:sz w:val="24"/>
-          <w:szCs w:val="24"/>
-        </w:rPr>
-        <w:t xml:space="preserve">Takes a </w:t>
-      </w:r>
-      <w:proofErr w:type="spellStart"/>
-      <w:r>
-        <w:rPr>
-          <w:rFonts w:cstheme="minorHAnsi"/>
-          <w:sz w:val="24"/>
-          <w:szCs w:val="24"/>
-        </w:rPr>
-        <w:t>foodweb</w:t>
-      </w:r>
-      <w:proofErr w:type="spellEnd"/>
-      <w:r>
-        <w:rPr>
-          <w:rFonts w:cstheme="minorHAnsi"/>
-          <w:sz w:val="24"/>
-          <w:szCs w:val="24"/>
-        </w:rPr>
-        <w:t>, gives out the trophic level and species connected to basal species.</w:t>
+        <w:t xml:space="preserve">webproperties.m – </w:t>
+      </w:r>
+      <w:r>
+        <w:rPr>
+          <w:rFonts w:cstheme="minorHAnsi"/>
+          <w:sz w:val="24"/>
+          <w:szCs w:val="24"/>
+        </w:rPr>
+        <w:t>Takes a foodweb, gives out the trophic level and species connected to basal species.</w:t>
       </w:r>
       <w:r>
         <w:rPr>
@@ -799,7 +665,6 @@
           <w:szCs w:val="24"/>
         </w:rPr>
       </w:pPr>
-      <w:proofErr w:type="spellStart"/>
       <w:r>
         <w:rPr>
           <w:rFonts w:cstheme="minorHAnsi"/>
@@ -808,44 +673,15 @@
           <w:sz w:val="24"/>
           <w:szCs w:val="24"/>
         </w:rPr>
-        <w:t>newsetup_default.m</w:t>
-      </w:r>
-      <w:proofErr w:type="spellEnd"/>
-      <w:r>
-        <w:rPr>
-          <w:rFonts w:cstheme="minorHAnsi"/>
-          <w:i/>
-          <w:iCs/>
-          <w:sz w:val="24"/>
-          <w:szCs w:val="24"/>
-        </w:rPr>
-        <w:t xml:space="preserve"> – </w:t>
-      </w:r>
-      <w:r>
-        <w:rPr>
-          <w:rFonts w:cstheme="minorHAnsi"/>
-          <w:sz w:val="24"/>
-          <w:szCs w:val="24"/>
-        </w:rPr>
-        <w:t xml:space="preserve">Takes </w:t>
-      </w:r>
-      <w:proofErr w:type="spellStart"/>
-      <w:r>
-        <w:rPr>
-          <w:rFonts w:cstheme="minorHAnsi"/>
-          <w:sz w:val="24"/>
-          <w:szCs w:val="24"/>
-        </w:rPr>
-        <w:t>foodweb</w:t>
-      </w:r>
-      <w:proofErr w:type="spellEnd"/>
-      <w:r>
-        <w:rPr>
-          <w:rFonts w:cstheme="minorHAnsi"/>
-          <w:sz w:val="24"/>
-          <w:szCs w:val="24"/>
-        </w:rPr>
-        <w:t xml:space="preserve"> and fish labels, initializes all the parameters (based on Table 1 in the manuscript).</w:t>
+        <w:t xml:space="preserve">newsetup_default.m – </w:t>
+      </w:r>
+      <w:r>
+        <w:rPr>
+          <w:rFonts w:cstheme="minorHAnsi"/>
+          <w:sz w:val="24"/>
+          <w:szCs w:val="24"/>
+        </w:rPr>
+        <w:t>Takes foodweb and fish labels, initializes all the parameters (based on Table 1 in the manuscript).</w:t>
       </w:r>
       <w:r>
         <w:rPr>
@@ -881,7 +717,6 @@
           <w:lang w:val="en-US"/>
         </w:rPr>
       </w:pPr>
-      <w:proofErr w:type="spellStart"/>
       <w:r>
         <w:rPr>
           <w:rFonts w:ascii="Consolas" w:eastAsia="Times New Roman" w:hAnsi="Consolas" w:cs="Times New Roman"/>
@@ -891,19 +726,7 @@
           <w:szCs w:val="24"/>
           <w:lang w:val="en-US"/>
         </w:rPr>
-        <w:t>newdifferentialresp.m</w:t>
-      </w:r>
-      <w:proofErr w:type="spellEnd"/>
-      <w:r>
-        <w:rPr>
-          <w:rFonts w:ascii="Consolas" w:eastAsia="Times New Roman" w:hAnsi="Consolas" w:cs="Times New Roman"/>
-          <w:i/>
-          <w:iCs/>
-          <w:sz w:val="24"/>
-          <w:szCs w:val="24"/>
-          <w:lang w:val="en-US"/>
-        </w:rPr>
-        <w:t xml:space="preserve"> – </w:t>
+        <w:t xml:space="preserve">newdifferentialresp.m – </w:t>
       </w:r>
       <w:r>
         <w:rPr>
@@ -938,7 +761,6 @@
           <w:szCs w:val="24"/>
         </w:rPr>
       </w:pPr>
-      <w:proofErr w:type="spellStart"/>
       <w:r>
         <w:rPr>
           <w:rFonts w:cstheme="minorHAnsi"/>
@@ -947,9 +769,141 @@
           <w:sz w:val="24"/>
           <w:szCs w:val="24"/>
         </w:rPr>
-        <w:t>isConnected.m</w:t>
-      </w:r>
-      <w:proofErr w:type="spellEnd"/>
+        <w:t xml:space="preserve">isConnected.m – </w:t>
+      </w:r>
+      <w:r>
+        <w:rPr>
+          <w:rFonts w:cstheme="minorHAnsi"/>
+          <w:sz w:val="24"/>
+          <w:szCs w:val="24"/>
+        </w:rPr>
+        <w:t>Checks if the resulting foodweb after 4000 timesteps is still connected.</w:t>
+      </w:r>
+    </w:p>
+    <w:p>
+      <w:pPr>
+        <w:spacing w:after="0" w:line="240" w:lineRule="auto"/>
+        <w:rPr>
+          <w:rFonts w:cstheme="minorHAnsi"/>
+          <w:sz w:val="24"/>
+          <w:szCs w:val="24"/>
+        </w:rPr>
+      </w:pPr>
+    </w:p>
+    <w:p>
+      <w:pPr>
+        <w:spacing w:after="0" w:line="240" w:lineRule="auto"/>
+        <w:rPr>
+          <w:rFonts w:cstheme="minorHAnsi"/>
+          <w:sz w:val="24"/>
+          <w:szCs w:val="24"/>
+        </w:rPr>
+      </w:pPr>
+      <w:r>
+        <w:rPr>
+          <w:rFonts w:cstheme="minorHAnsi"/>
+          <w:sz w:val="24"/>
+          <w:szCs w:val="24"/>
+        </w:rPr>
+        <w:t xml:space="preserve">We use this to find out how many of those initially generated foodwebs (from Webs3000.mat) are “conserved”, after 4000 timesteps. The conserved foodwebs are stored in </w:t>
+      </w:r>
+      <w:r>
+        <w:rPr>
+          <w:rFonts w:cstheme="minorHAnsi"/>
+          <w:sz w:val="24"/>
+          <w:szCs w:val="24"/>
+        </w:rPr>
+        <w:t xml:space="preserve">foodwebs_1_400 (split in </w:t>
+      </w:r>
+      <w:r>
+        <w:rPr>
+          <w:rFonts w:cstheme="minorHAnsi"/>
+          <w:sz w:val="24"/>
+          <w:szCs w:val="24"/>
+        </w:rPr>
+        <w:t>12 files).</w:t>
+      </w:r>
+    </w:p>
+    <w:p>
+      <w:pPr>
+        <w:spacing w:after="0" w:line="240" w:lineRule="auto"/>
+        <w:rPr>
+          <w:rFonts w:cstheme="minorHAnsi"/>
+          <w:sz w:val="24"/>
+          <w:szCs w:val="24"/>
+        </w:rPr>
+      </w:pPr>
+    </w:p>
+    <w:p>
+      <w:pPr>
+        <w:spacing w:after="0" w:line="240" w:lineRule="auto"/>
+        <w:rPr>
+          <w:rFonts w:cstheme="minorHAnsi"/>
+          <w:sz w:val="24"/>
+          <w:szCs w:val="24"/>
+          <w:u w:val="single"/>
+        </w:rPr>
+      </w:pPr>
+      <w:r>
+        <w:rPr>
+          <w:rFonts w:cstheme="minorHAnsi"/>
+          <w:b/>
+          <w:bCs/>
+          <w:sz w:val="24"/>
+          <w:szCs w:val="24"/>
+          <w:u w:val="single"/>
+        </w:rPr>
+        <w:lastRenderedPageBreak/>
+        <w:t>Fishing under a certain management setting</w:t>
+      </w:r>
+    </w:p>
+    <w:p>
+      <w:pPr>
+        <w:spacing w:after="0" w:line="240" w:lineRule="auto"/>
+        <w:rPr>
+          <w:rFonts w:cstheme="minorHAnsi"/>
+          <w:sz w:val="24"/>
+          <w:szCs w:val="24"/>
+        </w:rPr>
+      </w:pPr>
+    </w:p>
+    <w:p>
+      <w:pPr>
+        <w:spacing w:after="0" w:line="240" w:lineRule="auto"/>
+        <w:rPr>
+          <w:rFonts w:cstheme="minorHAnsi"/>
+          <w:b/>
+          <w:bCs/>
+          <w:sz w:val="24"/>
+          <w:szCs w:val="24"/>
+        </w:rPr>
+      </w:pPr>
+    </w:p>
+    <w:p>
+      <w:pPr>
+        <w:spacing w:after="0" w:line="240" w:lineRule="auto"/>
+        <w:rPr>
+          <w:rFonts w:cstheme="minorHAnsi"/>
+          <w:sz w:val="24"/>
+          <w:szCs w:val="24"/>
+        </w:rPr>
+      </w:pPr>
+      <w:r>
+        <w:rPr>
+          <w:rFonts w:cstheme="minorHAnsi"/>
+          <w:sz w:val="24"/>
+          <w:szCs w:val="24"/>
+        </w:rPr>
+        <w:t>We considered 3 scenarios i.e. Open Access, Shared target policy and Shared target and bycatch policy. All files pertaining to each of those are in those respective folders.</w:t>
+      </w:r>
+      <w:r>
+        <w:rPr>
+          <w:rFonts w:cstheme="minorHAnsi"/>
+          <w:sz w:val="24"/>
+          <w:szCs w:val="24"/>
+        </w:rPr>
+        <w:t xml:space="preserve"> To generate timeseries, we use the following functions - </w:t>
+      </w:r>
       <w:r>
         <w:rPr>
           <w:rFonts w:cstheme="minorHAnsi"/>
@@ -958,220 +912,8 @@
           <w:sz w:val="24"/>
           <w:szCs w:val="24"/>
         </w:rPr>
-        <w:t xml:space="preserve"> – </w:t>
-      </w:r>
-      <w:r>
-        <w:rPr>
-          <w:rFonts w:cstheme="minorHAnsi"/>
-          <w:sz w:val="24"/>
-          <w:szCs w:val="24"/>
-        </w:rPr>
-        <w:t xml:space="preserve">Checks if the resulting </w:t>
-      </w:r>
-      <w:proofErr w:type="spellStart"/>
-      <w:r>
-        <w:rPr>
-          <w:rFonts w:cstheme="minorHAnsi"/>
-          <w:sz w:val="24"/>
-          <w:szCs w:val="24"/>
-        </w:rPr>
-        <w:t>foodweb</w:t>
-      </w:r>
-      <w:proofErr w:type="spellEnd"/>
-      <w:r>
-        <w:rPr>
-          <w:rFonts w:cstheme="minorHAnsi"/>
-          <w:sz w:val="24"/>
-          <w:szCs w:val="24"/>
-        </w:rPr>
-        <w:t xml:space="preserve"> after 4000 timesteps is still connected.</w:t>
-      </w:r>
-    </w:p>
-    <w:p>
-      <w:pPr>
-        <w:spacing w:after="0" w:line="240" w:lineRule="auto"/>
-        <w:rPr>
-          <w:rFonts w:cstheme="minorHAnsi"/>
-          <w:sz w:val="24"/>
-          <w:szCs w:val="24"/>
-        </w:rPr>
-      </w:pPr>
-    </w:p>
-    <w:p>
-      <w:pPr>
-        <w:spacing w:after="0" w:line="240" w:lineRule="auto"/>
-        <w:rPr>
-          <w:rFonts w:cstheme="minorHAnsi"/>
-          <w:sz w:val="24"/>
-          <w:szCs w:val="24"/>
-        </w:rPr>
-      </w:pPr>
-      <w:r>
-        <w:rPr>
-          <w:rFonts w:cstheme="minorHAnsi"/>
-          <w:sz w:val="24"/>
-          <w:szCs w:val="24"/>
-        </w:rPr>
-        <w:t xml:space="preserve">We use this to find out how many of those initially generated </w:t>
-      </w:r>
-      <w:proofErr w:type="spellStart"/>
-      <w:r>
-        <w:rPr>
-          <w:rFonts w:cstheme="minorHAnsi"/>
-          <w:sz w:val="24"/>
-          <w:szCs w:val="24"/>
-        </w:rPr>
-        <w:t>foodwebs</w:t>
-      </w:r>
-      <w:proofErr w:type="spellEnd"/>
-      <w:r>
-        <w:rPr>
-          <w:rFonts w:cstheme="minorHAnsi"/>
-          <w:sz w:val="24"/>
-          <w:szCs w:val="24"/>
-        </w:rPr>
-        <w:t xml:space="preserve"> (from Webs3000.mat) are “conserved”, after 4000 timesteps. The conserved </w:t>
-      </w:r>
-      <w:proofErr w:type="spellStart"/>
-      <w:r>
-        <w:rPr>
-          <w:rFonts w:cstheme="minorHAnsi"/>
-          <w:sz w:val="24"/>
-          <w:szCs w:val="24"/>
-        </w:rPr>
-        <w:t>foodwebs</w:t>
-      </w:r>
-      <w:proofErr w:type="spellEnd"/>
-      <w:r>
-        <w:rPr>
-          <w:rFonts w:cstheme="minorHAnsi"/>
-          <w:sz w:val="24"/>
-          <w:szCs w:val="24"/>
-        </w:rPr>
-        <w:t xml:space="preserve"> are stored in newwebsUT4Fa4Fm4H12Hb2data.mat</w:t>
-      </w:r>
-      <w:r>
-        <w:rPr>
-          <w:rFonts w:cstheme="minorHAnsi"/>
-          <w:sz w:val="24"/>
-          <w:szCs w:val="24"/>
-        </w:rPr>
-        <w:t xml:space="preserve">. </w:t>
-      </w:r>
-      <w:r>
-        <w:rPr>
-          <w:rFonts w:cstheme="minorHAnsi"/>
-          <w:sz w:val="24"/>
-          <w:szCs w:val="24"/>
-        </w:rPr>
-        <w:t>We use the first 400 food</w:t>
-      </w:r>
-      <w:r>
-        <w:rPr>
-          <w:rFonts w:cstheme="minorHAnsi"/>
-          <w:sz w:val="24"/>
-          <w:szCs w:val="24"/>
-        </w:rPr>
-        <w:t xml:space="preserve"> </w:t>
-      </w:r>
-      <w:r>
-        <w:rPr>
-          <w:rFonts w:cstheme="minorHAnsi"/>
-          <w:sz w:val="24"/>
-          <w:szCs w:val="24"/>
-        </w:rPr>
-        <w:t>webs</w:t>
-      </w:r>
-      <w:r>
-        <w:rPr>
-          <w:rFonts w:cstheme="minorHAnsi"/>
-          <w:sz w:val="24"/>
-          <w:szCs w:val="24"/>
-        </w:rPr>
-        <w:t xml:space="preserve"> for our analysis.</w:t>
-      </w:r>
-    </w:p>
-    <w:p>
-      <w:pPr>
-        <w:spacing w:after="0" w:line="240" w:lineRule="auto"/>
-        <w:rPr>
-          <w:rFonts w:cstheme="minorHAnsi"/>
-          <w:sz w:val="24"/>
-          <w:szCs w:val="24"/>
-        </w:rPr>
-      </w:pPr>
-    </w:p>
-    <w:p>
-      <w:pPr>
-        <w:spacing w:after="0" w:line="240" w:lineRule="auto"/>
-        <w:rPr>
-          <w:rFonts w:cstheme="minorHAnsi"/>
-          <w:sz w:val="24"/>
-          <w:szCs w:val="24"/>
-          <w:u w:val="single"/>
-        </w:rPr>
-      </w:pPr>
-      <w:r>
-        <w:rPr>
-          <w:rFonts w:cstheme="minorHAnsi"/>
-          <w:b/>
-          <w:bCs/>
-          <w:sz w:val="24"/>
-          <w:szCs w:val="24"/>
-          <w:u w:val="single"/>
-        </w:rPr>
-        <w:lastRenderedPageBreak/>
-        <w:t>Fishing under a certain management setting</w:t>
-      </w:r>
-    </w:p>
-    <w:p>
-      <w:pPr>
-        <w:spacing w:after="0" w:line="240" w:lineRule="auto"/>
-        <w:rPr>
-          <w:rFonts w:cstheme="minorHAnsi"/>
-          <w:sz w:val="24"/>
-          <w:szCs w:val="24"/>
-        </w:rPr>
-      </w:pPr>
-    </w:p>
-    <w:p>
-      <w:pPr>
-        <w:spacing w:after="0" w:line="240" w:lineRule="auto"/>
-        <w:rPr>
-          <w:rFonts w:cstheme="minorHAnsi"/>
-          <w:b/>
-          <w:bCs/>
-          <w:sz w:val="24"/>
-          <w:szCs w:val="24"/>
-        </w:rPr>
-      </w:pPr>
-    </w:p>
-    <w:p>
-      <w:pPr>
-        <w:spacing w:after="0" w:line="240" w:lineRule="auto"/>
-        <w:rPr>
-          <w:rFonts w:cstheme="minorHAnsi"/>
-          <w:sz w:val="24"/>
-          <w:szCs w:val="24"/>
-        </w:rPr>
-      </w:pPr>
-      <w:r>
-        <w:rPr>
-          <w:rFonts w:cstheme="minorHAnsi"/>
-          <w:sz w:val="24"/>
-          <w:szCs w:val="24"/>
-        </w:rPr>
-        <w:t>We considered 3 scenarios i.e. Open Access, Shared target policy and Shared target and bycatch policy. All files pertaining to each of those are in those respective folders.</w:t>
-      </w:r>
-      <w:r>
-        <w:rPr>
-          <w:rFonts w:cstheme="minorHAnsi"/>
-          <w:sz w:val="24"/>
-          <w:szCs w:val="24"/>
-        </w:rPr>
-        <w:t xml:space="preserve"> To generate timeseries, we use the following functions - </w:t>
-      </w:r>
-      <w:proofErr w:type="spellStart"/>
+        <w:t>discreteeffort</w:t>
+      </w:r>
       <w:r>
         <w:rPr>
           <w:rFonts w:cstheme="minorHAnsi"/>
@@ -1180,7 +922,7 @@
           <w:sz w:val="24"/>
           <w:szCs w:val="24"/>
         </w:rPr>
-        <w:t>discreteeffort</w:t>
+        <w:t>s</w:t>
       </w:r>
       <w:r>
         <w:rPr>
@@ -1190,7 +932,7 @@
           <w:sz w:val="24"/>
           <w:szCs w:val="24"/>
         </w:rPr>
-        <w:t>s</w:t>
+        <w:t>openaccess.m</w:t>
       </w:r>
       <w:r>
         <w:rPr>
@@ -1200,9 +942,8 @@
           <w:sz w:val="24"/>
           <w:szCs w:val="24"/>
         </w:rPr>
-        <w:t>openaccess.m</w:t>
-      </w:r>
-      <w:proofErr w:type="spellEnd"/>
+        <w:t xml:space="preserve">, </w:t>
+      </w:r>
       <w:r>
         <w:rPr>
           <w:rFonts w:cstheme="minorHAnsi"/>
@@ -1211,9 +952,16 @@
           <w:sz w:val="24"/>
           <w:szCs w:val="24"/>
         </w:rPr>
-        <w:t xml:space="preserve">, </w:t>
-      </w:r>
-      <w:proofErr w:type="spellStart"/>
+        <w:t xml:space="preserve">discreteeffortssharedtarget.m </w:t>
+      </w:r>
+      <w:r>
+        <w:rPr>
+          <w:rFonts w:cstheme="minorHAnsi"/>
+          <w:sz w:val="24"/>
+          <w:szCs w:val="24"/>
+        </w:rPr>
+        <w:t xml:space="preserve">and </w:t>
+      </w:r>
       <w:r>
         <w:rPr>
           <w:rFonts w:cstheme="minorHAnsi"/>
@@ -1222,9 +970,8 @@
           <w:sz w:val="24"/>
           <w:szCs w:val="24"/>
         </w:rPr>
-        <w:t>discreteeffortssharedtarget.m</w:t>
-      </w:r>
-      <w:proofErr w:type="spellEnd"/>
+        <w:t>discreteefforts</w:t>
+      </w:r>
       <w:r>
         <w:rPr>
           <w:rFonts w:cstheme="minorHAnsi"/>
@@ -1233,47 +980,7 @@
           <w:sz w:val="24"/>
           <w:szCs w:val="24"/>
         </w:rPr>
-        <w:t xml:space="preserve"> </w:t>
-      </w:r>
-      <w:r>
-        <w:rPr>
-          <w:rFonts w:cstheme="minorHAnsi"/>
-          <w:sz w:val="24"/>
-          <w:szCs w:val="24"/>
-        </w:rPr>
-        <w:t xml:space="preserve">and </w:t>
-      </w:r>
-      <w:proofErr w:type="spellStart"/>
-      <w:r>
-        <w:rPr>
-          <w:rFonts w:cstheme="minorHAnsi"/>
-          <w:i/>
-          <w:iCs/>
-          <w:sz w:val="24"/>
-          <w:szCs w:val="24"/>
-        </w:rPr>
-        <w:t>discreteefforts</w:t>
-      </w:r>
-      <w:r>
-        <w:rPr>
-          <w:rFonts w:cstheme="minorHAnsi"/>
-          <w:i/>
-          <w:iCs/>
-          <w:sz w:val="24"/>
-          <w:szCs w:val="24"/>
-        </w:rPr>
-        <w:t>sharedtargetbycatchquota.m</w:t>
-      </w:r>
-      <w:proofErr w:type="spellEnd"/>
-      <w:r>
-        <w:rPr>
-          <w:rFonts w:cstheme="minorHAnsi"/>
-          <w:i/>
-          <w:iCs/>
-          <w:sz w:val="24"/>
-          <w:szCs w:val="24"/>
-        </w:rPr>
-        <w:t>.</w:t>
+        <w:t>sharedtargetbycatchquota.m.</w:t>
       </w:r>
       <w:r>
         <w:rPr>
@@ -1316,37 +1023,15 @@
           <w:szCs w:val="24"/>
         </w:rPr>
       </w:pPr>
-      <w:proofErr w:type="spellStart"/>
-      <w:r>
-        <w:rPr>
-          <w:rFonts w:eastAsia="Times New Roman" w:cstheme="minorHAnsi"/>
-          <w:sz w:val="24"/>
-          <w:szCs w:val="24"/>
-          <w:lang w:val="en-US"/>
-        </w:rPr>
-        <w:t>Simhbdata</w:t>
-      </w:r>
-      <w:proofErr w:type="spellEnd"/>
-      <w:r>
-        <w:rPr>
-          <w:rFonts w:eastAsia="Times New Roman" w:cstheme="minorHAnsi"/>
-          <w:sz w:val="24"/>
-          <w:szCs w:val="24"/>
-          <w:lang w:val="en-US"/>
-        </w:rPr>
-        <w:t xml:space="preserve"> - set of all conserved </w:t>
-      </w:r>
-      <w:proofErr w:type="spellStart"/>
-      <w:r>
-        <w:rPr>
-          <w:rFonts w:eastAsia="Times New Roman" w:cstheme="minorHAnsi"/>
-          <w:sz w:val="24"/>
-          <w:szCs w:val="24"/>
-          <w:lang w:val="en-US"/>
-        </w:rPr>
-        <w:t>foodwebs</w:t>
-      </w:r>
-      <w:proofErr w:type="spellEnd"/>
+      <w:r>
+        <w:rPr>
+          <w:rFonts w:eastAsia="Times New Roman" w:cstheme="minorHAnsi"/>
+          <w:sz w:val="24"/>
+          <w:szCs w:val="24"/>
+          <w:lang w:val="en-US"/>
+        </w:rPr>
+        <w:t>Simhbdata - set of all conserved foodwebs</w:t>
+      </w:r>
       <w:r>
         <w:rPr>
           <w:rFonts w:eastAsia="Times New Roman" w:cstheme="minorHAnsi"/>
@@ -1389,25 +1074,14 @@
         </w:rPr>
         <w:t xml:space="preserve"> </w:t>
       </w:r>
-      <w:proofErr w:type="spellStart"/>
-      <w:r>
-        <w:rPr>
-          <w:rFonts w:eastAsia="Times New Roman" w:cstheme="minorHAnsi"/>
-          <w:sz w:val="24"/>
-          <w:szCs w:val="24"/>
-          <w:lang w:val="en-US"/>
-        </w:rPr>
-        <w:t>foodweb</w:t>
-      </w:r>
-      <w:proofErr w:type="spellEnd"/>
-      <w:r>
-        <w:rPr>
-          <w:rFonts w:eastAsia="Times New Roman" w:cstheme="minorHAnsi"/>
-          <w:sz w:val="24"/>
-          <w:szCs w:val="24"/>
-          <w:lang w:val="en-US"/>
-        </w:rPr>
-        <w:t>, who’s timeseries is required</w:t>
+      <w:r>
+        <w:rPr>
+          <w:rFonts w:eastAsia="Times New Roman" w:cstheme="minorHAnsi"/>
+          <w:sz w:val="24"/>
+          <w:szCs w:val="24"/>
+          <w:lang w:val="en-US"/>
+        </w:rPr>
+        <w:t>foodweb, who’s timeseries is required</w:t>
       </w:r>
       <w:r>
         <w:rPr>
@@ -1466,25 +1140,14 @@
           <w:szCs w:val="24"/>
         </w:rPr>
       </w:pPr>
-      <w:proofErr w:type="spellStart"/>
-      <w:r>
-        <w:rPr>
-          <w:rFonts w:eastAsia="Times New Roman" w:cstheme="minorHAnsi"/>
-          <w:sz w:val="24"/>
-          <w:szCs w:val="24"/>
-          <w:lang w:val="en-US"/>
-        </w:rPr>
-        <w:t>costratio</w:t>
-      </w:r>
-      <w:proofErr w:type="spellEnd"/>
-      <w:r>
-        <w:rPr>
-          <w:rFonts w:eastAsia="Times New Roman" w:cstheme="minorHAnsi"/>
-          <w:sz w:val="24"/>
-          <w:szCs w:val="24"/>
-          <w:lang w:val="en-US"/>
-        </w:rPr>
-        <w:t xml:space="preserve"> – scaling parameter used in marginal costs</w:t>
+      <w:r>
+        <w:rPr>
+          <w:rFonts w:eastAsia="Times New Roman" w:cstheme="minorHAnsi"/>
+          <w:sz w:val="24"/>
+          <w:szCs w:val="24"/>
+          <w:lang w:val="en-US"/>
+        </w:rPr>
+        <w:t>costratio – scaling parameter used in marginal costs</w:t>
       </w:r>
       <w:r>
         <w:rPr>
@@ -1576,25 +1239,14 @@
           <w:szCs w:val="24"/>
         </w:rPr>
       </w:pPr>
-      <w:proofErr w:type="spellStart"/>
-      <w:r>
-        <w:rPr>
-          <w:rFonts w:eastAsia="Times New Roman" w:cstheme="minorHAnsi"/>
-          <w:sz w:val="24"/>
-          <w:szCs w:val="24"/>
-          <w:lang w:val="en-US"/>
-        </w:rPr>
-        <w:t>cutofft</w:t>
-      </w:r>
-      <w:proofErr w:type="spellEnd"/>
-      <w:r>
-        <w:rPr>
-          <w:rFonts w:eastAsia="Times New Roman" w:cstheme="minorHAnsi"/>
-          <w:sz w:val="24"/>
-          <w:szCs w:val="24"/>
-          <w:lang w:val="en-US"/>
-        </w:rPr>
-        <w:t xml:space="preserve"> – cutoff threshold for target species, below which fishery will be closed</w:t>
+      <w:r>
+        <w:rPr>
+          <w:rFonts w:eastAsia="Times New Roman" w:cstheme="minorHAnsi"/>
+          <w:sz w:val="24"/>
+          <w:szCs w:val="24"/>
+          <w:lang w:val="en-US"/>
+        </w:rPr>
+        <w:t>cutofft – cutoff threshold for target species, below which fishery will be closed</w:t>
       </w:r>
       <w:r>
         <w:rPr>
@@ -1620,25 +1272,14 @@
           <w:szCs w:val="24"/>
         </w:rPr>
       </w:pPr>
-      <w:proofErr w:type="spellStart"/>
-      <w:r>
-        <w:rPr>
-          <w:rFonts w:eastAsia="Times New Roman" w:cstheme="minorHAnsi"/>
-          <w:sz w:val="24"/>
-          <w:szCs w:val="24"/>
-          <w:lang w:val="en-US"/>
-        </w:rPr>
-        <w:t>cutoffb</w:t>
-      </w:r>
-      <w:proofErr w:type="spellEnd"/>
-      <w:r>
-        <w:rPr>
-          <w:rFonts w:eastAsia="Times New Roman" w:cstheme="minorHAnsi"/>
-          <w:sz w:val="24"/>
-          <w:szCs w:val="24"/>
-          <w:lang w:val="en-US"/>
-        </w:rPr>
-        <w:t xml:space="preserve"> – cutoff threshold for bycatch species, below which fishery will be closed</w:t>
+      <w:r>
+        <w:rPr>
+          <w:rFonts w:eastAsia="Times New Roman" w:cstheme="minorHAnsi"/>
+          <w:sz w:val="24"/>
+          <w:szCs w:val="24"/>
+          <w:lang w:val="en-US"/>
+        </w:rPr>
+        <w:t>cutoffb – cutoff threshold for bycatch species, below which fishery will be closed</w:t>
       </w:r>
       <w:r>
         <w:rPr>
@@ -1664,23 +1305,13 @@
           <w:szCs w:val="24"/>
         </w:rPr>
       </w:pPr>
-      <w:proofErr w:type="spellStart"/>
-      <w:r>
-        <w:rPr>
-          <w:rFonts w:cstheme="minorHAnsi"/>
-          <w:sz w:val="24"/>
-          <w:szCs w:val="24"/>
-        </w:rPr>
-        <w:t>nharvest</w:t>
-      </w:r>
-      <w:proofErr w:type="spellEnd"/>
-      <w:r>
-        <w:rPr>
-          <w:rFonts w:cstheme="minorHAnsi"/>
-          <w:sz w:val="24"/>
-          <w:szCs w:val="24"/>
-        </w:rPr>
-        <w:t xml:space="preserve"> – number of target species to be harvested</w:t>
+      <w:r>
+        <w:rPr>
+          <w:rFonts w:cstheme="minorHAnsi"/>
+          <w:sz w:val="24"/>
+          <w:szCs w:val="24"/>
+        </w:rPr>
+        <w:t>nharvest – number of target species to be harvested</w:t>
       </w:r>
       <w:r>
         <w:rPr>
@@ -1705,23 +1336,13 @@
           <w:szCs w:val="24"/>
         </w:rPr>
       </w:pPr>
-      <w:proofErr w:type="spellStart"/>
-      <w:r>
-        <w:rPr>
-          <w:rFonts w:cstheme="minorHAnsi"/>
-          <w:sz w:val="24"/>
-          <w:szCs w:val="24"/>
-        </w:rPr>
-        <w:t>nbycatch</w:t>
-      </w:r>
-      <w:proofErr w:type="spellEnd"/>
-      <w:r>
-        <w:rPr>
-          <w:rFonts w:cstheme="minorHAnsi"/>
-          <w:sz w:val="24"/>
-          <w:szCs w:val="24"/>
-        </w:rPr>
-        <w:t xml:space="preserve"> – number of bycatch species</w:t>
+      <w:r>
+        <w:rPr>
+          <w:rFonts w:cstheme="minorHAnsi"/>
+          <w:sz w:val="24"/>
+          <w:szCs w:val="24"/>
+        </w:rPr>
+        <w:t>nbycatch – number of bycatch species</w:t>
       </w:r>
       <w:r>
         <w:rPr>
@@ -1746,23 +1367,13 @@
           <w:szCs w:val="24"/>
         </w:rPr>
       </w:pPr>
-      <w:proofErr w:type="spellStart"/>
-      <w:r>
-        <w:rPr>
-          <w:rFonts w:cstheme="minorHAnsi"/>
-          <w:sz w:val="24"/>
-          <w:szCs w:val="24"/>
-        </w:rPr>
-        <w:t>inE</w:t>
-      </w:r>
-      <w:proofErr w:type="spellEnd"/>
-      <w:r>
-        <w:rPr>
-          <w:rFonts w:cstheme="minorHAnsi"/>
-          <w:sz w:val="24"/>
-          <w:szCs w:val="24"/>
-        </w:rPr>
-        <w:t xml:space="preserve"> – maximum effort</w:t>
+      <w:r>
+        <w:rPr>
+          <w:rFonts w:cstheme="minorHAnsi"/>
+          <w:sz w:val="24"/>
+          <w:szCs w:val="24"/>
+        </w:rPr>
+        <w:t>inE – maximum effort</w:t>
       </w:r>
       <w:r>
         <w:rPr>
@@ -1787,23 +1398,13 @@
           <w:szCs w:val="24"/>
         </w:rPr>
       </w:pPr>
-      <w:proofErr w:type="spellStart"/>
-      <w:r>
-        <w:rPr>
-          <w:rFonts w:cstheme="minorHAnsi"/>
-          <w:sz w:val="24"/>
-          <w:szCs w:val="24"/>
-        </w:rPr>
-        <w:t>nseasons</w:t>
-      </w:r>
-      <w:proofErr w:type="spellEnd"/>
-      <w:r>
-        <w:rPr>
-          <w:rFonts w:cstheme="minorHAnsi"/>
-          <w:sz w:val="24"/>
-          <w:szCs w:val="24"/>
-        </w:rPr>
-        <w:t xml:space="preserve"> – number of seasons (in multiple of 365 days)</w:t>
+      <w:r>
+        <w:rPr>
+          <w:rFonts w:cstheme="minorHAnsi"/>
+          <w:sz w:val="24"/>
+          <w:szCs w:val="24"/>
+        </w:rPr>
+        <w:t>nseasons – number of seasons (in multiple of 365 days)</w:t>
       </w:r>
       <w:r>
         <w:rPr>
@@ -1859,23 +1460,13 @@
           <w:szCs w:val="24"/>
         </w:rPr>
       </w:pPr>
-      <w:proofErr w:type="spellStart"/>
-      <w:r>
-        <w:rPr>
-          <w:rFonts w:cstheme="minorHAnsi"/>
-          <w:sz w:val="24"/>
-          <w:szCs w:val="24"/>
-        </w:rPr>
-        <w:t>hsb</w:t>
-      </w:r>
-      <w:proofErr w:type="spellEnd"/>
-      <w:r>
-        <w:rPr>
-          <w:rFonts w:cstheme="minorHAnsi"/>
-          <w:sz w:val="24"/>
-          <w:szCs w:val="24"/>
-        </w:rPr>
-        <w:t xml:space="preserve"> – </w:t>
+      <w:r>
+        <w:rPr>
+          <w:rFonts w:cstheme="minorHAnsi"/>
+          <w:sz w:val="24"/>
+          <w:szCs w:val="24"/>
+        </w:rPr>
+        <w:t xml:space="preserve">hsb – </w:t>
       </w:r>
       <w:r>
         <w:rPr>
@@ -1947,23 +1538,13 @@
           <w:szCs w:val="24"/>
         </w:rPr>
       </w:pPr>
-      <w:proofErr w:type="spellStart"/>
-      <w:r>
-        <w:rPr>
-          <w:rFonts w:cstheme="minorHAnsi"/>
-          <w:sz w:val="24"/>
-          <w:szCs w:val="24"/>
-        </w:rPr>
-        <w:t>fm</w:t>
-      </w:r>
-      <w:proofErr w:type="spellEnd"/>
-      <w:r>
-        <w:rPr>
-          <w:rFonts w:cstheme="minorHAnsi"/>
-          <w:sz w:val="24"/>
-          <w:szCs w:val="24"/>
-        </w:rPr>
-        <w:t xml:space="preserve"> – factor for maintenance respiration</w:t>
+      <w:r>
+        <w:rPr>
+          <w:rFonts w:cstheme="minorHAnsi"/>
+          <w:sz w:val="24"/>
+          <w:szCs w:val="24"/>
+        </w:rPr>
+        <w:t>fm – factor for maintenance respiration</w:t>
       </w:r>
       <w:r>
         <w:rPr>
@@ -2069,7 +1650,6 @@
           <w:szCs w:val="24"/>
         </w:rPr>
       </w:pPr>
-      <w:proofErr w:type="spellStart"/>
       <w:r>
         <w:rPr>
           <w:rFonts w:cstheme="minorHAnsi"/>
@@ -2078,44 +1658,15 @@
           <w:sz w:val="24"/>
           <w:szCs w:val="24"/>
         </w:rPr>
-        <w:t>newsetup_default.m</w:t>
-      </w:r>
-      <w:proofErr w:type="spellEnd"/>
-      <w:r>
-        <w:rPr>
-          <w:rFonts w:cstheme="minorHAnsi"/>
-          <w:i/>
-          <w:iCs/>
-          <w:sz w:val="24"/>
-          <w:szCs w:val="24"/>
-        </w:rPr>
-        <w:t xml:space="preserve"> – </w:t>
-      </w:r>
-      <w:r>
-        <w:rPr>
-          <w:rFonts w:cstheme="minorHAnsi"/>
-          <w:sz w:val="24"/>
-          <w:szCs w:val="24"/>
-        </w:rPr>
-        <w:t xml:space="preserve">Takes </w:t>
-      </w:r>
-      <w:proofErr w:type="spellStart"/>
-      <w:r>
-        <w:rPr>
-          <w:rFonts w:cstheme="minorHAnsi"/>
-          <w:sz w:val="24"/>
-          <w:szCs w:val="24"/>
-        </w:rPr>
-        <w:t>foodweb</w:t>
-      </w:r>
-      <w:proofErr w:type="spellEnd"/>
-      <w:r>
-        <w:rPr>
-          <w:rFonts w:cstheme="minorHAnsi"/>
-          <w:sz w:val="24"/>
-          <w:szCs w:val="24"/>
-        </w:rPr>
-        <w:t xml:space="preserve"> and fish labels, initializes all the parameters (based on Table 1 in the manuscript).</w:t>
+        <w:t xml:space="preserve">newsetup_default.m – </w:t>
+      </w:r>
+      <w:r>
+        <w:rPr>
+          <w:rFonts w:cstheme="minorHAnsi"/>
+          <w:sz w:val="24"/>
+          <w:szCs w:val="24"/>
+        </w:rPr>
+        <w:t>Takes foodweb and fish labels, initializes all the parameters (based on Table 1 in the manuscript).</w:t>
       </w:r>
       <w:r>
         <w:rPr>
@@ -2218,7 +1769,6 @@
           <w:szCs w:val="24"/>
         </w:rPr>
       </w:pPr>
-      <w:proofErr w:type="spellStart"/>
       <w:r>
         <w:rPr>
           <w:rFonts w:eastAsia="Times New Roman" w:cstheme="minorHAnsi"/>
@@ -2241,7 +1791,6 @@
         </w:rPr>
         <w:t>.m</w:t>
       </w:r>
-      <w:proofErr w:type="spellEnd"/>
       <w:r>
         <w:rPr>
           <w:rFonts w:eastAsia="Times New Roman" w:cstheme="minorHAnsi"/>
@@ -2346,123 +1895,49 @@
           <w:szCs w:val="24"/>
         </w:rPr>
       </w:pPr>
-      <w:proofErr w:type="spellStart"/>
-      <w:r>
-        <w:rPr>
-          <w:rFonts w:cstheme="minorHAnsi"/>
-          <w:sz w:val="24"/>
-          <w:szCs w:val="24"/>
-        </w:rPr>
-        <w:t>dataforrandomtarget.mat</w:t>
-      </w:r>
-      <w:proofErr w:type="spellEnd"/>
-      <w:r>
-        <w:rPr>
-          <w:rFonts w:cstheme="minorHAnsi"/>
-          <w:sz w:val="24"/>
-          <w:szCs w:val="24"/>
-        </w:rPr>
-        <w:t xml:space="preserve"> – gives the target and bycatch indexes for each </w:t>
-      </w:r>
-      <w:proofErr w:type="spellStart"/>
-      <w:r>
-        <w:rPr>
-          <w:rFonts w:cstheme="minorHAnsi"/>
-          <w:sz w:val="24"/>
-          <w:szCs w:val="24"/>
-        </w:rPr>
-        <w:t>foodweb</w:t>
-      </w:r>
-      <w:proofErr w:type="spellEnd"/>
-      <w:r>
-        <w:rPr>
-          <w:rFonts w:cstheme="minorHAnsi"/>
-          <w:sz w:val="24"/>
-          <w:szCs w:val="24"/>
-        </w:rPr>
-        <w:t>.</w:t>
-      </w:r>
-      <w:r>
-        <w:rPr>
-          <w:rFonts w:cstheme="minorHAnsi"/>
-          <w:sz w:val="24"/>
-          <w:szCs w:val="24"/>
-        </w:rPr>
-        <w:t xml:space="preserve"> It stores information (in form of indexes) for all possible target and bycatch combinations in each </w:t>
-      </w:r>
-      <w:proofErr w:type="spellStart"/>
-      <w:r>
-        <w:rPr>
-          <w:rFonts w:cstheme="minorHAnsi"/>
-          <w:sz w:val="24"/>
-          <w:szCs w:val="24"/>
-        </w:rPr>
-        <w:t>foodweb</w:t>
-      </w:r>
-      <w:proofErr w:type="spellEnd"/>
-      <w:r>
-        <w:rPr>
-          <w:rFonts w:cstheme="minorHAnsi"/>
-          <w:sz w:val="24"/>
-          <w:szCs w:val="24"/>
-        </w:rPr>
-        <w:t>.</w:t>
-      </w:r>
-    </w:p>
-    <w:p>
-      <w:pPr>
-        <w:spacing w:after="0" w:line="240" w:lineRule="auto"/>
-        <w:rPr>
-          <w:rFonts w:cstheme="minorHAnsi"/>
-          <w:sz w:val="24"/>
-          <w:szCs w:val="24"/>
-        </w:rPr>
-      </w:pPr>
-    </w:p>
-    <w:p>
-      <w:pPr>
-        <w:spacing w:after="0" w:line="240" w:lineRule="auto"/>
-        <w:rPr>
-          <w:rFonts w:cstheme="minorHAnsi"/>
-          <w:sz w:val="24"/>
-          <w:szCs w:val="24"/>
-        </w:rPr>
-      </w:pPr>
-      <w:proofErr w:type="spellStart"/>
-      <w:r>
-        <w:rPr>
-          <w:rFonts w:cstheme="minorHAnsi"/>
-          <w:sz w:val="24"/>
-          <w:szCs w:val="24"/>
-        </w:rPr>
-        <w:t>minbynetworkindex.mat</w:t>
-      </w:r>
-      <w:proofErr w:type="spellEnd"/>
-      <w:r>
-        <w:rPr>
-          <w:rFonts w:cstheme="minorHAnsi"/>
-          <w:sz w:val="24"/>
-          <w:szCs w:val="24"/>
-        </w:rPr>
-        <w:t xml:space="preserve"> – which indexes (among all possible target bycatch combinations from </w:t>
-      </w:r>
-      <w:proofErr w:type="spellStart"/>
-      <w:r>
-        <w:rPr>
-          <w:rFonts w:cstheme="minorHAnsi"/>
-          <w:sz w:val="24"/>
-          <w:szCs w:val="24"/>
-        </w:rPr>
-        <w:t>dataforrandomtarget.mat</w:t>
-      </w:r>
-      <w:proofErr w:type="spellEnd"/>
-      <w:r>
-        <w:rPr>
-          <w:rFonts w:cstheme="minorHAnsi"/>
-          <w:sz w:val="24"/>
-          <w:szCs w:val="24"/>
-        </w:rPr>
-        <w:t>), correspond to most vulnerable bycatch.</w:t>
+      <w:r>
+        <w:rPr>
+          <w:rFonts w:cstheme="minorHAnsi"/>
+          <w:sz w:val="24"/>
+          <w:szCs w:val="24"/>
+        </w:rPr>
+        <w:t>dataforrandomtarget.mat – gives the target and bycatch indexes for each foodweb.</w:t>
+      </w:r>
+      <w:r>
+        <w:rPr>
+          <w:rFonts w:cstheme="minorHAnsi"/>
+          <w:sz w:val="24"/>
+          <w:szCs w:val="24"/>
+        </w:rPr>
+        <w:t xml:space="preserve"> It stores information (in form of indexes) for all possible target and bycatch combinations in each foodweb.</w:t>
+      </w:r>
+    </w:p>
+    <w:p>
+      <w:pPr>
+        <w:spacing w:after="0" w:line="240" w:lineRule="auto"/>
+        <w:rPr>
+          <w:rFonts w:cstheme="minorHAnsi"/>
+          <w:sz w:val="24"/>
+          <w:szCs w:val="24"/>
+        </w:rPr>
+      </w:pPr>
+    </w:p>
+    <w:p>
+      <w:pPr>
+        <w:spacing w:after="0" w:line="240" w:lineRule="auto"/>
+        <w:rPr>
+          <w:rFonts w:cstheme="minorHAnsi"/>
+          <w:sz w:val="24"/>
+          <w:szCs w:val="24"/>
+        </w:rPr>
+      </w:pPr>
+      <w:r>
+        <w:rPr>
+          <w:rFonts w:cstheme="minorHAnsi"/>
+          <w:sz w:val="24"/>
+          <w:szCs w:val="24"/>
+        </w:rPr>
+        <w:t>minbynetworkindex.mat – which indexes (among all possible target bycatch combinations from dataforrandomtarget.mat), correspond to most vulnerable bycatch.</w:t>
       </w:r>
     </w:p>
     <w:p>
@@ -2500,7 +1975,6 @@
         </w:rPr>
         <w:t xml:space="preserve">timeseries generation functions - </w:t>
       </w:r>
-      <w:proofErr w:type="spellStart"/>
       <w:r>
         <w:rPr>
           <w:rFonts w:cstheme="minorHAnsi"/>
@@ -2531,7 +2005,6 @@
         </w:rPr>
         <w:t>openaccess.m</w:t>
       </w:r>
-      <w:proofErr w:type="spellEnd"/>
       <w:r>
         <w:rPr>
           <w:rFonts w:cstheme="minorHAnsi"/>
@@ -2540,9 +2013,16 @@
           <w:sz w:val="24"/>
           <w:szCs w:val="24"/>
         </w:rPr>
-        <w:t xml:space="preserve">, </w:t>
-      </w:r>
-      <w:proofErr w:type="spellStart"/>
+        <w:t xml:space="preserve">, discreteeffortssharedtarget.m </w:t>
+      </w:r>
+      <w:r>
+        <w:rPr>
+          <w:rFonts w:cstheme="minorHAnsi"/>
+          <w:sz w:val="24"/>
+          <w:szCs w:val="24"/>
+        </w:rPr>
+        <w:t xml:space="preserve">and </w:t>
+      </w:r>
       <w:r>
         <w:rPr>
           <w:rFonts w:cstheme="minorHAnsi"/>
@@ -2551,9 +2031,8 @@
           <w:sz w:val="24"/>
           <w:szCs w:val="24"/>
         </w:rPr>
-        <w:t>discreteeffortssharedtarget.m</w:t>
-      </w:r>
-      <w:proofErr w:type="spellEnd"/>
+        <w:t>discreteeffortssharedtargetbycatchquota.m</w:t>
+      </w:r>
       <w:r>
         <w:rPr>
           <w:rFonts w:cstheme="minorHAnsi"/>
@@ -2562,6 +2041,46 @@
           <w:sz w:val="24"/>
           <w:szCs w:val="24"/>
         </w:rPr>
+        <w:t xml:space="preserve"> – </w:t>
+      </w:r>
+      <w:r>
+        <w:rPr>
+          <w:rFonts w:cstheme="minorHAnsi"/>
+          <w:sz w:val="24"/>
+          <w:szCs w:val="24"/>
+        </w:rPr>
+        <w:t>returns the timeseries for 5 years with fishing (1826 time steps)</w:t>
+      </w:r>
+      <w:r>
+        <w:rPr>
+          <w:rFonts w:cstheme="minorHAnsi"/>
+          <w:sz w:val="24"/>
+          <w:szCs w:val="24"/>
+        </w:rPr>
+        <w:t>. First 30</w:t>
+      </w:r>
+      <w:r>
+        <w:rPr>
+          <w:rFonts w:cstheme="minorHAnsi"/>
+          <w:sz w:val="24"/>
+          <w:szCs w:val="24"/>
+        </w:rPr>
+        <w:t xml:space="preserve"> columns refer to the biomasses of the species in the foodweb, </w:t>
+      </w:r>
+      <w:r>
+        <w:rPr>
+          <w:rFonts w:cstheme="minorHAnsi"/>
+          <w:sz w:val="24"/>
+          <w:szCs w:val="24"/>
+        </w:rPr>
+        <w:t>31</w:t>
+      </w:r>
+      <w:r>
+        <w:rPr>
+          <w:rFonts w:cstheme="minorHAnsi"/>
+          <w:sz w:val="24"/>
+          <w:szCs w:val="24"/>
+        </w:rPr>
         <w:t xml:space="preserve"> </w:t>
       </w:r>
       <w:r>
@@ -2570,79 +2089,7 @@
           <w:sz w:val="24"/>
           <w:szCs w:val="24"/>
         </w:rPr>
-        <w:t xml:space="preserve">and </w:t>
-      </w:r>
-      <w:proofErr w:type="spellStart"/>
-      <w:r>
-        <w:rPr>
-          <w:rFonts w:cstheme="minorHAnsi"/>
-          <w:i/>
-          <w:iCs/>
-          <w:sz w:val="24"/>
-          <w:szCs w:val="24"/>
-        </w:rPr>
-        <w:t>discreteeffortssharedtargetbycatchquota.m</w:t>
-      </w:r>
-      <w:proofErr w:type="spellEnd"/>
-      <w:r>
-        <w:rPr>
-          <w:rFonts w:cstheme="minorHAnsi"/>
-          <w:i/>
-          <w:iCs/>
-          <w:sz w:val="24"/>
-          <w:szCs w:val="24"/>
-        </w:rPr>
-        <w:t xml:space="preserve"> – </w:t>
-      </w:r>
-      <w:r>
-        <w:rPr>
-          <w:rFonts w:cstheme="minorHAnsi"/>
-          <w:sz w:val="24"/>
-          <w:szCs w:val="24"/>
-        </w:rPr>
-        <w:t>returns the timeseries for 5 years with fishing (1826 time steps)</w:t>
-      </w:r>
-      <w:r>
-        <w:rPr>
-          <w:rFonts w:cstheme="minorHAnsi"/>
-          <w:sz w:val="24"/>
-          <w:szCs w:val="24"/>
-        </w:rPr>
-        <w:t>. First 30</w:t>
-      </w:r>
-      <w:r>
-        <w:rPr>
-          <w:rFonts w:cstheme="minorHAnsi"/>
-          <w:sz w:val="24"/>
-          <w:szCs w:val="24"/>
-        </w:rPr>
-        <w:t xml:space="preserve"> columns refer to the biomasses of the species in the </w:t>
-      </w:r>
-      <w:proofErr w:type="spellStart"/>
-      <w:r>
-        <w:rPr>
-          <w:rFonts w:cstheme="minorHAnsi"/>
-          <w:sz w:val="24"/>
-          <w:szCs w:val="24"/>
-        </w:rPr>
-        <w:t>foodweb</w:t>
-      </w:r>
-      <w:proofErr w:type="spellEnd"/>
-      <w:r>
-        <w:rPr>
-          <w:rFonts w:cstheme="minorHAnsi"/>
-          <w:sz w:val="24"/>
-          <w:szCs w:val="24"/>
-        </w:rPr>
-        <w:t xml:space="preserve">, </w:t>
-      </w:r>
-      <w:r>
-        <w:rPr>
-          <w:rFonts w:cstheme="minorHAnsi"/>
-          <w:sz w:val="24"/>
-          <w:szCs w:val="24"/>
-        </w:rPr>
-        <w:t>31</w:t>
+        <w:t>-</w:t>
       </w:r>
       <w:r>
         <w:rPr>
@@ -2658,6 +2105,46 @@
           <w:sz w:val="24"/>
           <w:szCs w:val="24"/>
         </w:rPr>
+        <w:t>35</w:t>
+      </w:r>
+      <w:r>
+        <w:rPr>
+          <w:rFonts w:cstheme="minorHAnsi"/>
+          <w:sz w:val="24"/>
+          <w:szCs w:val="24"/>
+        </w:rPr>
+        <w:t xml:space="preserve"> refers</w:t>
+      </w:r>
+      <w:r>
+        <w:rPr>
+          <w:rFonts w:cstheme="minorHAnsi"/>
+          <w:sz w:val="24"/>
+          <w:szCs w:val="24"/>
+        </w:rPr>
+        <w:t xml:space="preserve"> to the effort of the 5 fishers</w:t>
+      </w:r>
+      <w:r>
+        <w:rPr>
+          <w:rFonts w:cstheme="minorHAnsi"/>
+          <w:sz w:val="24"/>
+          <w:szCs w:val="24"/>
+        </w:rPr>
+        <w:t>, 36</w:t>
+      </w:r>
+      <w:r>
+        <w:rPr>
+          <w:rFonts w:cstheme="minorHAnsi"/>
+          <w:sz w:val="24"/>
+          <w:szCs w:val="24"/>
+        </w:rPr>
+        <w:t xml:space="preserve"> </w:t>
+      </w:r>
+      <w:r>
+        <w:rPr>
+          <w:rFonts w:cstheme="minorHAnsi"/>
+          <w:sz w:val="24"/>
+          <w:szCs w:val="24"/>
+        </w:rPr>
         <w:t>-</w:t>
       </w:r>
       <w:r>
@@ -2674,62 +2161,6 @@
           <w:sz w:val="24"/>
           <w:szCs w:val="24"/>
         </w:rPr>
-        <w:t>35</w:t>
-      </w:r>
-      <w:r>
-        <w:rPr>
-          <w:rFonts w:cstheme="minorHAnsi"/>
-          <w:sz w:val="24"/>
-          <w:szCs w:val="24"/>
-        </w:rPr>
-        <w:t xml:space="preserve"> refers</w:t>
-      </w:r>
-      <w:r>
-        <w:rPr>
-          <w:rFonts w:cstheme="minorHAnsi"/>
-          <w:sz w:val="24"/>
-          <w:szCs w:val="24"/>
-        </w:rPr>
-        <w:t xml:space="preserve"> to the effort of the 5 fishers</w:t>
-      </w:r>
-      <w:r>
-        <w:rPr>
-          <w:rFonts w:cstheme="minorHAnsi"/>
-          <w:sz w:val="24"/>
-          <w:szCs w:val="24"/>
-        </w:rPr>
-        <w:t>, 36</w:t>
-      </w:r>
-      <w:r>
-        <w:rPr>
-          <w:rFonts w:cstheme="minorHAnsi"/>
-          <w:sz w:val="24"/>
-          <w:szCs w:val="24"/>
-        </w:rPr>
-        <w:t xml:space="preserve"> </w:t>
-      </w:r>
-      <w:r>
-        <w:rPr>
-          <w:rFonts w:cstheme="minorHAnsi"/>
-          <w:sz w:val="24"/>
-          <w:szCs w:val="24"/>
-        </w:rPr>
-        <w:t>-</w:t>
-      </w:r>
-      <w:r>
-        <w:rPr>
-          <w:rFonts w:cstheme="minorHAnsi"/>
-          <w:sz w:val="24"/>
-          <w:szCs w:val="24"/>
-        </w:rPr>
-        <w:t xml:space="preserve"> </w:t>
-      </w:r>
-      <w:r>
-        <w:rPr>
-          <w:rFonts w:cstheme="minorHAnsi"/>
-          <w:sz w:val="24"/>
-          <w:szCs w:val="24"/>
-        </w:rPr>
         <w:t>40 are the</w:t>
       </w:r>
       <w:r>
@@ -2738,18 +2169,8 @@
           <w:sz w:val="24"/>
           <w:szCs w:val="24"/>
         </w:rPr>
-        <w:t xml:space="preserve"> </w:t>
-      </w:r>
-      <w:proofErr w:type="spellStart"/>
-      <w:r>
-        <w:rPr>
-          <w:rFonts w:cstheme="minorHAnsi"/>
-          <w:sz w:val="24"/>
-          <w:szCs w:val="24"/>
-        </w:rPr>
-        <w:t>cummulative</w:t>
-      </w:r>
-      <w:proofErr w:type="spellEnd"/>
+        <w:t xml:space="preserve"> cummulative</w:t>
+      </w:r>
       <w:r>
         <w:rPr>
           <w:rFonts w:cstheme="minorHAnsi"/>
@@ -3043,7 +2464,6 @@
           <w:szCs w:val="24"/>
         </w:rPr>
       </w:pPr>
-      <w:proofErr w:type="spellStart"/>
       <w:r>
         <w:rPr>
           <w:rFonts w:cstheme="minorHAnsi"/>
@@ -3054,7 +2474,6 @@
         </w:rPr>
         <w:t>simulationresults_survextinct.m</w:t>
       </w:r>
-      <w:proofErr w:type="spellEnd"/>
       <w:r>
         <w:rPr>
           <w:rFonts w:cstheme="minorHAnsi"/>
@@ -3097,7 +2516,6 @@
         </w:rPr>
         <w:t xml:space="preserve"> the form of </w:t>
       </w:r>
-      <w:proofErr w:type="spellStart"/>
       <w:r>
         <w:rPr>
           <w:rFonts w:cstheme="minorHAnsi"/>
@@ -3112,33 +2530,15 @@
           <w:sz w:val="24"/>
           <w:szCs w:val="24"/>
         </w:rPr>
-        <w:t>_data.mat</w:t>
-      </w:r>
-      <w:proofErr w:type="spellEnd"/>
-      <w:r>
-        <w:rPr>
-          <w:rFonts w:cstheme="minorHAnsi"/>
-          <w:sz w:val="24"/>
-          <w:szCs w:val="24"/>
-        </w:rPr>
-        <w:t xml:space="preserve"> (for open access time series)</w:t>
-      </w:r>
-      <w:r>
-        <w:rPr>
-          <w:rFonts w:cstheme="minorHAnsi"/>
-          <w:sz w:val="24"/>
-          <w:szCs w:val="24"/>
-        </w:rPr>
-        <w:t xml:space="preserve">, </w:t>
-      </w:r>
-      <w:proofErr w:type="spellStart"/>
-      <w:r>
-        <w:rPr>
-          <w:rFonts w:cstheme="minorHAnsi"/>
-          <w:sz w:val="24"/>
-          <w:szCs w:val="24"/>
-        </w:rPr>
-        <w:t>newmedian_</w:t>
+        <w:t>_data.mat (for open access time series)</w:t>
+      </w:r>
+      <w:r>
+        <w:rPr>
+          <w:rFonts w:cstheme="minorHAnsi"/>
+          <w:sz w:val="24"/>
+          <w:szCs w:val="24"/>
+        </w:rPr>
+        <w:t>, newmedian_</w:t>
       </w:r>
       <w:r>
         <w:rPr>
@@ -3148,7 +2548,6 @@
         </w:rPr>
         <w:t>survST_cutofft</w:t>
       </w:r>
-      <w:proofErr w:type="spellEnd"/>
       <w:r>
         <w:rPr>
           <w:rFonts w:cstheme="minorHAnsi"/>
@@ -3179,16 +2578,7 @@
           <w:sz w:val="24"/>
           <w:szCs w:val="24"/>
         </w:rPr>
-        <w:t xml:space="preserve"> and </w:t>
-      </w:r>
-      <w:proofErr w:type="spellStart"/>
-      <w:r>
-        <w:rPr>
-          <w:rFonts w:cstheme="minorHAnsi"/>
-          <w:sz w:val="24"/>
-          <w:szCs w:val="24"/>
-        </w:rPr>
-        <w:t>newmedian_survST</w:t>
+        <w:t xml:space="preserve"> and newmedian_survST</w:t>
       </w:r>
       <w:r>
         <w:rPr>
@@ -3204,16 +2594,7 @@
           <w:sz w:val="24"/>
           <w:szCs w:val="24"/>
         </w:rPr>
-        <w:t>_cutofft_cutoffb</w:t>
-      </w:r>
-      <w:proofErr w:type="spellEnd"/>
-      <w:r>
-        <w:rPr>
-          <w:rFonts w:cstheme="minorHAnsi"/>
-          <w:sz w:val="24"/>
-          <w:szCs w:val="24"/>
-        </w:rPr>
-        <w:t xml:space="preserve"> (when both Shared target and bycatch policy is in place).</w:t>
+        <w:t>_cutofft_cutoffb (when both Shared target and bycatch policy is in place).</w:t>
       </w:r>
       <w:r>
         <w:rPr>
@@ -3240,7 +2621,6 @@
           <w:szCs w:val="24"/>
         </w:rPr>
       </w:pPr>
-      <w:proofErr w:type="spellStart"/>
       <w:r>
         <w:rPr>
           <w:rFonts w:cstheme="minorHAnsi"/>
@@ -3271,7 +2651,6 @@
         </w:rPr>
         <w:t>survextinct.m</w:t>
       </w:r>
-      <w:proofErr w:type="spellEnd"/>
       <w:r>
         <w:rPr>
           <w:rFonts w:cstheme="minorHAnsi"/>
@@ -3296,16 +2675,7 @@
           <w:sz w:val="24"/>
           <w:szCs w:val="24"/>
         </w:rPr>
-        <w:t xml:space="preserve"> The output of these are stored in the form of </w:t>
-      </w:r>
-      <w:proofErr w:type="spellStart"/>
-      <w:r>
-        <w:rPr>
-          <w:rFonts w:cstheme="minorHAnsi"/>
-          <w:sz w:val="24"/>
-          <w:szCs w:val="24"/>
-        </w:rPr>
-        <w:t>newmedian</w:t>
+        <w:t xml:space="preserve"> The output of these are stored in the form of newmedian</w:t>
       </w:r>
       <w:r>
         <w:rPr>
@@ -3321,18 +2691,8 @@
           <w:sz w:val="24"/>
           <w:szCs w:val="24"/>
         </w:rPr>
-        <w:t>_openaccess_data.mat</w:t>
-      </w:r>
-      <w:proofErr w:type="spellEnd"/>
-      <w:r>
-        <w:rPr>
-          <w:rFonts w:cstheme="minorHAnsi"/>
-          <w:sz w:val="24"/>
-          <w:szCs w:val="24"/>
-        </w:rPr>
-        <w:t xml:space="preserve"> (for open access time series), </w:t>
-      </w:r>
-      <w:proofErr w:type="spellStart"/>
+        <w:t xml:space="preserve">_openaccess_data.mat (for open access time series), </w:t>
+      </w:r>
       <w:r>
         <w:rPr>
           <w:rFonts w:cstheme="minorHAnsi"/>
@@ -3356,18 +2716,8 @@
           <w:sz w:val="24"/>
           <w:szCs w:val="24"/>
         </w:rPr>
-        <w:t>_survST_cutofft</w:t>
-      </w:r>
-      <w:proofErr w:type="spellEnd"/>
-      <w:r>
-        <w:rPr>
-          <w:rFonts w:cstheme="minorHAnsi"/>
-          <w:sz w:val="24"/>
-          <w:szCs w:val="24"/>
-        </w:rPr>
-        <w:t xml:space="preserve"> (when only Shared target policy is in place) and </w:t>
-      </w:r>
-      <w:proofErr w:type="spellStart"/>
+        <w:t xml:space="preserve">_survST_cutofft (when only Shared target policy is in place) and </w:t>
+      </w:r>
       <w:r>
         <w:rPr>
           <w:rFonts w:cstheme="minorHAnsi"/>
@@ -3414,16 +2764,7 @@
           <w:sz w:val="24"/>
           <w:szCs w:val="24"/>
         </w:rPr>
-        <w:t>_cutofft_cutoffb</w:t>
-      </w:r>
-      <w:proofErr w:type="spellEnd"/>
-      <w:r>
-        <w:rPr>
-          <w:rFonts w:cstheme="minorHAnsi"/>
-          <w:sz w:val="24"/>
-          <w:szCs w:val="24"/>
-        </w:rPr>
-        <w:t xml:space="preserve"> (when both Shared target and bycatch policy is in place).</w:t>
+        <w:t>_cutofft_cutoffb (when both Shared target and bycatch policy is in place).</w:t>
       </w:r>
     </w:p>
     <w:p>
@@ -3454,25 +2795,7 @@
           <w:sz w:val="24"/>
           <w:szCs w:val="24"/>
         </w:rPr>
-        <w:t xml:space="preserve">Henceforth, I’ll refer to these files as </w:t>
-      </w:r>
-      <w:proofErr w:type="spellStart"/>
-      <w:r>
-        <w:rPr>
-          <w:rFonts w:cstheme="minorHAnsi"/>
-          <w:sz w:val="24"/>
-          <w:szCs w:val="24"/>
-        </w:rPr>
-        <w:t>newmedian</w:t>
-      </w:r>
-      <w:proofErr w:type="spellEnd"/>
-      <w:r>
-        <w:rPr>
-          <w:rFonts w:cstheme="minorHAnsi"/>
-          <w:sz w:val="24"/>
-          <w:szCs w:val="24"/>
-        </w:rPr>
-        <w:t xml:space="preserve"> data files.</w:t>
+        <w:t>Henceforth, I’ll refer to these files as newmedian data files.</w:t>
       </w:r>
     </w:p>
     <w:p>
@@ -3506,59 +2829,162 @@
           <w:sz w:val="24"/>
           <w:szCs w:val="24"/>
         </w:rPr>
+        <w:t xml:space="preserve"> newmedian</w:t>
+      </w:r>
+      <w:r>
+        <w:rPr>
+          <w:rFonts w:cstheme="minorHAnsi"/>
+          <w:sz w:val="24"/>
+          <w:szCs w:val="24"/>
+        </w:rPr>
+        <w:t xml:space="preserve"> data to compile</w:t>
+      </w:r>
+      <w:r>
+        <w:rPr>
+          <w:rFonts w:cstheme="minorHAnsi"/>
+          <w:sz w:val="24"/>
+          <w:szCs w:val="24"/>
+        </w:rPr>
+        <w:t xml:space="preserve"> information about</w:t>
+      </w:r>
+      <w:r>
+        <w:rPr>
+          <w:rFonts w:cstheme="minorHAnsi"/>
+          <w:sz w:val="24"/>
+          <w:szCs w:val="24"/>
+        </w:rPr>
+        <w:t xml:space="preserve"> all </w:t>
+      </w:r>
+      <w:r>
+        <w:rPr>
+          <w:rFonts w:cstheme="minorHAnsi"/>
+          <w:sz w:val="24"/>
+          <w:szCs w:val="24"/>
+        </w:rPr>
+        <w:t xml:space="preserve">relevant observables </w:t>
+      </w:r>
+      <w:r>
+        <w:rPr>
+          <w:rFonts w:cstheme="minorHAnsi"/>
+          <w:sz w:val="24"/>
+          <w:szCs w:val="24"/>
+        </w:rPr>
+        <w:t>for different esc</w:t>
+      </w:r>
+      <w:r>
+        <w:rPr>
+          <w:rFonts w:cstheme="minorHAnsi"/>
+          <w:sz w:val="24"/>
+          <w:szCs w:val="24"/>
+          <w:vertAlign w:val="subscript"/>
+        </w:rPr>
+        <w:t xml:space="preserve">target </w:t>
+      </w:r>
+      <w:r>
+        <w:rPr>
+          <w:rFonts w:cstheme="minorHAnsi"/>
+          <w:sz w:val="24"/>
+          <w:szCs w:val="24"/>
+        </w:rPr>
+        <w:t xml:space="preserve">and </w:t>
+      </w:r>
+      <w:r>
+        <w:rPr>
+          <w:rFonts w:cstheme="minorHAnsi"/>
+          <w:sz w:val="24"/>
+          <w:szCs w:val="24"/>
+        </w:rPr>
+        <w:t>esc</w:t>
+      </w:r>
+      <w:r>
+        <w:rPr>
+          <w:rFonts w:cstheme="minorHAnsi"/>
+          <w:sz w:val="24"/>
+          <w:szCs w:val="24"/>
+          <w:vertAlign w:val="subscript"/>
+        </w:rPr>
+        <w:t>bycatch</w:t>
+      </w:r>
+      <w:r>
+        <w:rPr>
+          <w:rFonts w:cstheme="minorHAnsi"/>
+          <w:sz w:val="24"/>
+          <w:szCs w:val="24"/>
+        </w:rPr>
         <w:t xml:space="preserve"> </w:t>
       </w:r>
-      <w:proofErr w:type="spellStart"/>
-      <w:r>
-        <w:rPr>
-          <w:rFonts w:cstheme="minorHAnsi"/>
-          <w:sz w:val="24"/>
-          <w:szCs w:val="24"/>
-        </w:rPr>
-        <w:t>newmedian</w:t>
-      </w:r>
-      <w:proofErr w:type="spellEnd"/>
-      <w:r>
-        <w:rPr>
-          <w:rFonts w:cstheme="minorHAnsi"/>
-          <w:sz w:val="24"/>
-          <w:szCs w:val="24"/>
-        </w:rPr>
-        <w:t xml:space="preserve"> data to compile</w:t>
-      </w:r>
-      <w:r>
-        <w:rPr>
-          <w:rFonts w:cstheme="minorHAnsi"/>
-          <w:sz w:val="24"/>
-          <w:szCs w:val="24"/>
-        </w:rPr>
-        <w:t xml:space="preserve"> information about</w:t>
-      </w:r>
-      <w:r>
-        <w:rPr>
-          <w:rFonts w:cstheme="minorHAnsi"/>
-          <w:sz w:val="24"/>
-          <w:szCs w:val="24"/>
-        </w:rPr>
-        <w:t xml:space="preserve"> all </w:t>
-      </w:r>
-      <w:r>
-        <w:rPr>
-          <w:rFonts w:cstheme="minorHAnsi"/>
-          <w:sz w:val="24"/>
-          <w:szCs w:val="24"/>
-        </w:rPr>
-        <w:t xml:space="preserve">relevant observables </w:t>
-      </w:r>
-      <w:r>
-        <w:rPr>
-          <w:rFonts w:cstheme="minorHAnsi"/>
-          <w:sz w:val="24"/>
-          <w:szCs w:val="24"/>
-        </w:rPr>
-        <w:t xml:space="preserve">for different </w:t>
-      </w:r>
-      <w:proofErr w:type="spellStart"/>
+      <w:r>
+        <w:rPr>
+          <w:rFonts w:cstheme="minorHAnsi"/>
+          <w:sz w:val="24"/>
+          <w:szCs w:val="24"/>
+        </w:rPr>
+        <w:t xml:space="preserve">in </w:t>
+      </w:r>
+      <w:r>
+        <w:rPr>
+          <w:rFonts w:cstheme="minorHAnsi"/>
+          <w:sz w:val="24"/>
+          <w:szCs w:val="24"/>
+        </w:rPr>
+        <w:t>newmedian_policydata_randombycatch</w:t>
+      </w:r>
+      <w:r>
+        <w:rPr>
+          <w:rFonts w:cstheme="minorHAnsi"/>
+          <w:sz w:val="24"/>
+          <w:szCs w:val="24"/>
+        </w:rPr>
+        <w:t xml:space="preserve">.mat and </w:t>
+      </w:r>
+      <w:r>
+        <w:rPr>
+          <w:rFonts w:cstheme="minorHAnsi"/>
+          <w:sz w:val="24"/>
+          <w:szCs w:val="24"/>
+        </w:rPr>
+        <w:t>newmedian_policydata_</w:t>
+      </w:r>
+      <w:r>
+        <w:rPr>
+          <w:rFonts w:cstheme="minorHAnsi"/>
+          <w:sz w:val="24"/>
+          <w:szCs w:val="24"/>
+        </w:rPr>
+        <w:t>vulnerable</w:t>
+      </w:r>
+      <w:r>
+        <w:rPr>
+          <w:rFonts w:cstheme="minorHAnsi"/>
+          <w:sz w:val="24"/>
+          <w:szCs w:val="24"/>
+        </w:rPr>
+        <w:t>bycatch</w:t>
+      </w:r>
+      <w:r>
+        <w:rPr>
+          <w:rFonts w:cstheme="minorHAnsi"/>
+          <w:sz w:val="24"/>
+          <w:szCs w:val="24"/>
+        </w:rPr>
+        <w:t>.mat</w:t>
+      </w:r>
+      <w:r>
+        <w:rPr>
+          <w:rFonts w:cstheme="minorHAnsi"/>
+          <w:sz w:val="24"/>
+          <w:szCs w:val="24"/>
+        </w:rPr>
+        <w:t xml:space="preserve">. Each cell entry contains data for all escapement levels used in this study. </w:t>
+      </w:r>
+      <w:r>
+        <w:rPr>
+          <w:rFonts w:cstheme="minorHAnsi"/>
+          <w:sz w:val="24"/>
+          <w:szCs w:val="24"/>
+        </w:rPr>
+        <w:t xml:space="preserve"> </w:t>
+      </w:r>
       <w:r>
         <w:rPr>
           <w:rFonts w:cstheme="minorHAnsi"/>
@@ -3576,7 +3002,14 @@
         </w:rPr>
         <w:t>target</w:t>
       </w:r>
-      <w:proofErr w:type="spellEnd"/>
+      <w:r>
+        <w:rPr>
+          <w:rFonts w:cstheme="minorHAnsi"/>
+          <w:sz w:val="24"/>
+          <w:szCs w:val="24"/>
+        </w:rPr>
+        <w:t xml:space="preserve"> are selected between [0.15, 0.3, 0.45, 0.6] and changes along the columns. esc</w:t>
+      </w:r>
       <w:r>
         <w:rPr>
           <w:rFonts w:cstheme="minorHAnsi"/>
@@ -3584,60 +3017,945 @@
           <w:szCs w:val="24"/>
           <w:vertAlign w:val="subscript"/>
         </w:rPr>
+        <w:t>bycatch</w:t>
+      </w:r>
+      <w:r>
+        <w:rPr>
+          <w:rFonts w:cstheme="minorHAnsi"/>
+          <w:sz w:val="24"/>
+          <w:szCs w:val="24"/>
+        </w:rPr>
+        <w:t xml:space="preserve"> are selected between [0</w:t>
+      </w:r>
+      <w:r>
+        <w:rPr>
+          <w:rFonts w:cstheme="minorHAnsi"/>
+          <w:sz w:val="24"/>
+          <w:szCs w:val="24"/>
+        </w:rPr>
+        <w:t>,</w:t>
+      </w:r>
+      <w:r>
+        <w:rPr>
+          <w:rFonts w:cstheme="minorHAnsi"/>
+          <w:sz w:val="24"/>
+          <w:szCs w:val="24"/>
+        </w:rPr>
+        <w:t xml:space="preserve"> 0.15, 0.3, 0.45, 0.6] and changes along the columns.</w:t>
+      </w:r>
+    </w:p>
+    <w:p>
+      <w:pPr>
+        <w:spacing w:after="0" w:line="240" w:lineRule="auto"/>
+        <w:rPr>
+          <w:rFonts w:cstheme="minorHAnsi"/>
+          <w:sz w:val="24"/>
+          <w:szCs w:val="24"/>
+        </w:rPr>
+      </w:pPr>
+    </w:p>
+    <w:p>
+      <w:pPr>
+        <w:rPr>
+          <w:rFonts w:eastAsia="Times New Roman" w:cstheme="minorHAnsi"/>
+          <w:sz w:val="24"/>
+          <w:szCs w:val="24"/>
+          <w:lang w:val="en-US"/>
+        </w:rPr>
+      </w:pPr>
+      <w:r>
+        <w:rPr>
+          <w:rFonts w:cstheme="minorHAnsi"/>
+          <w:sz w:val="24"/>
+          <w:szCs w:val="24"/>
+        </w:rPr>
+        <w:t xml:space="preserve">Description of each cell entry </w:t>
+      </w:r>
+      <w:r>
+        <w:rPr>
+          <w:rFonts w:cstheme="minorHAnsi"/>
+          <w:sz w:val="24"/>
+          <w:szCs w:val="24"/>
+        </w:rPr>
+        <w:t>of the abovementioned policydata files</w:t>
+      </w:r>
+      <w:r>
+        <w:rPr>
+          <w:rFonts w:cstheme="minorHAnsi"/>
+          <w:sz w:val="24"/>
+          <w:szCs w:val="24"/>
+        </w:rPr>
+        <w:t xml:space="preserve"> and how it was obtained from newmedian data</w:t>
+      </w:r>
+      <w:r>
+        <w:rPr>
+          <w:rFonts w:cstheme="minorHAnsi"/>
+          <w:sz w:val="24"/>
+          <w:szCs w:val="24"/>
+        </w:rPr>
+        <w:t>:</w:t>
+      </w:r>
+      <w:r>
+        <w:rPr>
+          <w:rFonts w:cstheme="minorHAnsi"/>
+          <w:sz w:val="24"/>
+          <w:szCs w:val="24"/>
+        </w:rPr>
+        <w:br/>
+      </w:r>
+      <w:r>
+        <w:rPr>
+          <w:rFonts w:cstheme="minorHAnsi"/>
+          <w:sz w:val="24"/>
+          <w:szCs w:val="24"/>
+        </w:rPr>
+        <w:br/>
+      </w:r>
+      <w:r>
+        <w:rPr>
+          <w:rFonts w:eastAsia="Times New Roman" w:cstheme="minorHAnsi"/>
+          <w:sz w:val="24"/>
+          <w:szCs w:val="24"/>
+          <w:lang w:val="en-US"/>
+        </w:rPr>
+        <w:t xml:space="preserve"> 1) Median fraction of Target surviving (y</w:t>
+      </w:r>
+      <w:r>
+        <w:rPr>
+          <w:rFonts w:eastAsia="Times New Roman" w:cstheme="minorHAnsi"/>
+          <w:sz w:val="24"/>
+          <w:szCs w:val="24"/>
+          <w:lang w:val="en-US"/>
+        </w:rPr>
+        <w:t>ea</w:t>
+      </w:r>
+      <w:r>
+        <w:rPr>
+          <w:rFonts w:eastAsia="Times New Roman" w:cstheme="minorHAnsi"/>
+          <w:sz w:val="24"/>
+          <w:szCs w:val="24"/>
+          <w:lang w:val="en-US"/>
+        </w:rPr>
+        <w:t>r 5 of fishing/penultimate fishing free year</w:t>
+      </w:r>
+      <w:r>
+        <w:rPr>
+          <w:rFonts w:eastAsia="Times New Roman" w:cstheme="minorHAnsi"/>
+          <w:sz w:val="24"/>
+          <w:szCs w:val="24"/>
+          <w:lang w:val="en-US"/>
+        </w:rPr>
+        <w:t>, 3</w:t>
+      </w:r>
+      <w:r>
+        <w:rPr>
+          <w:rFonts w:eastAsia="Times New Roman" w:cstheme="minorHAnsi"/>
+          <w:sz w:val="24"/>
+          <w:szCs w:val="24"/>
+          <w:vertAlign w:val="superscript"/>
+          <w:lang w:val="en-US"/>
+        </w:rPr>
+        <w:t>rd</w:t>
+      </w:r>
+      <w:r>
+        <w:rPr>
+          <w:rFonts w:eastAsia="Times New Roman" w:cstheme="minorHAnsi"/>
+          <w:sz w:val="24"/>
+          <w:szCs w:val="24"/>
+          <w:lang w:val="en-US"/>
+        </w:rPr>
+        <w:t xml:space="preserve"> entry of newmedian</w:t>
+      </w:r>
+      <w:r>
+        <w:rPr>
+          <w:rFonts w:eastAsia="Times New Roman" w:cstheme="minorHAnsi"/>
+          <w:sz w:val="24"/>
+          <w:szCs w:val="24"/>
+          <w:lang w:val="en-US"/>
+        </w:rPr>
+        <w:t xml:space="preserve"> data</w:t>
+      </w:r>
+      <w:r>
+        <w:rPr>
+          <w:rFonts w:eastAsia="Times New Roman" w:cstheme="minorHAnsi"/>
+          <w:sz w:val="24"/>
+          <w:szCs w:val="24"/>
+          <w:lang w:val="en-US"/>
+        </w:rPr>
+        <w:t xml:space="preserve">) </w:t>
+      </w:r>
+    </w:p>
+    <w:p>
+      <w:pPr>
+        <w:spacing w:after="0" w:line="240" w:lineRule="auto"/>
+        <w:rPr>
+          <w:rFonts w:eastAsia="Times New Roman" w:cstheme="minorHAnsi"/>
+          <w:sz w:val="24"/>
+          <w:szCs w:val="24"/>
+          <w:lang w:val="en-US"/>
+        </w:rPr>
+      </w:pPr>
+      <w:r>
+        <w:rPr>
+          <w:rFonts w:eastAsia="Times New Roman" w:cstheme="minorHAnsi"/>
+          <w:sz w:val="24"/>
+          <w:szCs w:val="24"/>
+          <w:lang w:val="en-US"/>
+        </w:rPr>
+        <w:t>2) Median fraction of Bycatch surviving (y</w:t>
+      </w:r>
+      <w:r>
+        <w:rPr>
+          <w:rFonts w:eastAsia="Times New Roman" w:cstheme="minorHAnsi"/>
+          <w:sz w:val="24"/>
+          <w:szCs w:val="24"/>
+          <w:lang w:val="en-US"/>
+        </w:rPr>
+        <w:t>ea</w:t>
+      </w:r>
+      <w:r>
+        <w:rPr>
+          <w:rFonts w:eastAsia="Times New Roman" w:cstheme="minorHAnsi"/>
+          <w:sz w:val="24"/>
+          <w:szCs w:val="24"/>
+          <w:lang w:val="en-US"/>
+        </w:rPr>
+        <w:t>r 5 of fishing/penultimate fishing free year</w:t>
+      </w:r>
+      <w:r>
+        <w:rPr>
+          <w:rFonts w:eastAsia="Times New Roman" w:cstheme="minorHAnsi"/>
+          <w:sz w:val="24"/>
+          <w:szCs w:val="24"/>
+          <w:lang w:val="en-US"/>
+        </w:rPr>
+        <w:t>, 6</w:t>
+      </w:r>
+      <w:r>
+        <w:rPr>
+          <w:rFonts w:eastAsia="Times New Roman" w:cstheme="minorHAnsi"/>
+          <w:sz w:val="24"/>
+          <w:szCs w:val="24"/>
+          <w:vertAlign w:val="superscript"/>
+          <w:lang w:val="en-US"/>
+        </w:rPr>
+        <w:t>th</w:t>
+      </w:r>
+      <w:r>
+        <w:rPr>
+          <w:rFonts w:eastAsia="Times New Roman" w:cstheme="minorHAnsi"/>
+          <w:sz w:val="24"/>
+          <w:szCs w:val="24"/>
+          <w:lang w:val="en-US"/>
+        </w:rPr>
+        <w:t xml:space="preserve"> entry of newmedian data</w:t>
+      </w:r>
+      <w:r>
+        <w:rPr>
+          <w:rFonts w:eastAsia="Times New Roman" w:cstheme="minorHAnsi"/>
+          <w:sz w:val="24"/>
+          <w:szCs w:val="24"/>
+          <w:lang w:val="en-US"/>
+        </w:rPr>
+        <w:t>)</w:t>
+      </w:r>
+    </w:p>
+    <w:p>
+      <w:pPr>
+        <w:spacing w:after="0" w:line="240" w:lineRule="auto"/>
+        <w:rPr>
+          <w:rFonts w:eastAsia="Times New Roman" w:cstheme="minorHAnsi"/>
+          <w:sz w:val="24"/>
+          <w:szCs w:val="24"/>
+          <w:lang w:val="en-US"/>
+        </w:rPr>
+      </w:pPr>
+      <w:r>
+        <w:rPr>
+          <w:rFonts w:eastAsia="Times New Roman" w:cstheme="minorHAnsi"/>
+          <w:sz w:val="24"/>
+          <w:szCs w:val="24"/>
+          <w:lang w:val="en-US"/>
+        </w:rPr>
+        <w:br/>
+      </w:r>
+      <w:r>
+        <w:rPr>
+          <w:rFonts w:eastAsia="Times New Roman" w:cstheme="minorHAnsi"/>
+          <w:sz w:val="24"/>
+          <w:szCs w:val="24"/>
+          <w:lang w:val="en-US"/>
+        </w:rPr>
+        <w:t>3) Mean target extinctions (since fishing started</w:t>
+      </w:r>
+      <w:r>
+        <w:rPr>
+          <w:rFonts w:eastAsia="Times New Roman" w:cstheme="minorHAnsi"/>
+          <w:sz w:val="24"/>
+          <w:szCs w:val="24"/>
+          <w:lang w:val="en-US"/>
+        </w:rPr>
+        <w:t>, 10</w:t>
+      </w:r>
+      <w:r>
+        <w:rPr>
+          <w:rFonts w:eastAsia="Times New Roman" w:cstheme="minorHAnsi"/>
+          <w:sz w:val="24"/>
+          <w:szCs w:val="24"/>
+          <w:vertAlign w:val="superscript"/>
+          <w:lang w:val="en-US"/>
+        </w:rPr>
+        <w:t>th</w:t>
+      </w:r>
+      <w:r>
+        <w:rPr>
+          <w:rFonts w:eastAsia="Times New Roman" w:cstheme="minorHAnsi"/>
+          <w:sz w:val="24"/>
+          <w:szCs w:val="24"/>
+          <w:lang w:val="en-US"/>
+        </w:rPr>
+        <w:t xml:space="preserve"> entry of newmedian data</w:t>
+      </w:r>
+      <w:r>
+        <w:rPr>
+          <w:rFonts w:eastAsia="Times New Roman" w:cstheme="minorHAnsi"/>
+          <w:sz w:val="24"/>
+          <w:szCs w:val="24"/>
+          <w:lang w:val="en-US"/>
+        </w:rPr>
+        <w:t>)</w:t>
+      </w:r>
+    </w:p>
+    <w:p>
+      <w:pPr>
+        <w:spacing w:after="0" w:line="240" w:lineRule="auto"/>
+        <w:rPr>
+          <w:rFonts w:eastAsia="Times New Roman" w:cstheme="minorHAnsi"/>
+          <w:sz w:val="24"/>
+          <w:szCs w:val="24"/>
+          <w:lang w:val="en-US"/>
+        </w:rPr>
+      </w:pPr>
+      <w:r>
+        <w:rPr>
+          <w:rFonts w:eastAsia="Times New Roman" w:cstheme="minorHAnsi"/>
+          <w:sz w:val="24"/>
+          <w:szCs w:val="24"/>
+          <w:lang w:val="en-US"/>
+        </w:rPr>
+        <w:br/>
+      </w:r>
+      <w:r>
+        <w:rPr>
+          <w:rFonts w:eastAsia="Times New Roman" w:cstheme="minorHAnsi"/>
+          <w:sz w:val="24"/>
+          <w:szCs w:val="24"/>
+          <w:lang w:val="en-US"/>
+        </w:rPr>
+        <w:t>4) Mean bycatch extinctions (since fishing started</w:t>
+      </w:r>
+      <w:r>
+        <w:rPr>
+          <w:rFonts w:eastAsia="Times New Roman" w:cstheme="minorHAnsi"/>
+          <w:sz w:val="24"/>
+          <w:szCs w:val="24"/>
+          <w:lang w:val="en-US"/>
+        </w:rPr>
+        <w:t>, 11</w:t>
+      </w:r>
+      <w:r>
+        <w:rPr>
+          <w:rFonts w:eastAsia="Times New Roman" w:cstheme="minorHAnsi"/>
+          <w:sz w:val="24"/>
+          <w:szCs w:val="24"/>
+          <w:vertAlign w:val="superscript"/>
+          <w:lang w:val="en-US"/>
+        </w:rPr>
+        <w:t>th</w:t>
+      </w:r>
+      <w:r>
+        <w:rPr>
+          <w:rFonts w:eastAsia="Times New Roman" w:cstheme="minorHAnsi"/>
+          <w:sz w:val="24"/>
+          <w:szCs w:val="24"/>
+          <w:lang w:val="en-US"/>
+        </w:rPr>
+        <w:t xml:space="preserve"> entry of newmedian data</w:t>
+      </w:r>
+      <w:r>
+        <w:rPr>
+          <w:rFonts w:eastAsia="Times New Roman" w:cstheme="minorHAnsi"/>
+          <w:sz w:val="24"/>
+          <w:szCs w:val="24"/>
+          <w:lang w:val="en-US"/>
+        </w:rPr>
+        <w:t>)</w:t>
+      </w:r>
+    </w:p>
+    <w:p>
+      <w:pPr>
+        <w:spacing w:after="0" w:line="240" w:lineRule="auto"/>
+        <w:rPr>
+          <w:rFonts w:eastAsia="Times New Roman" w:cstheme="minorHAnsi"/>
+          <w:sz w:val="24"/>
+          <w:szCs w:val="24"/>
+          <w:lang w:val="en-US"/>
+        </w:rPr>
+      </w:pPr>
+      <w:r>
+        <w:rPr>
+          <w:rFonts w:eastAsia="Times New Roman" w:cstheme="minorHAnsi"/>
+          <w:sz w:val="24"/>
+          <w:szCs w:val="24"/>
+          <w:lang w:val="en-US"/>
+        </w:rPr>
+        <w:br/>
+      </w:r>
+      <w:r>
+        <w:rPr>
+          <w:rFonts w:eastAsia="Times New Roman" w:cstheme="minorHAnsi"/>
+          <w:sz w:val="24"/>
+          <w:szCs w:val="24"/>
+          <w:lang w:val="en-US"/>
+        </w:rPr>
+        <w:t>5) Mean secondary extinctions (since fishing started</w:t>
+      </w:r>
+      <w:r>
+        <w:rPr>
+          <w:rFonts w:eastAsia="Times New Roman" w:cstheme="minorHAnsi"/>
+          <w:sz w:val="24"/>
+          <w:szCs w:val="24"/>
+          <w:lang w:val="en-US"/>
+        </w:rPr>
+        <w:t>, 12</w:t>
+      </w:r>
+      <w:r>
+        <w:rPr>
+          <w:rFonts w:eastAsia="Times New Roman" w:cstheme="minorHAnsi"/>
+          <w:sz w:val="24"/>
+          <w:szCs w:val="24"/>
+          <w:vertAlign w:val="superscript"/>
+          <w:lang w:val="en-US"/>
+        </w:rPr>
+        <w:t>th</w:t>
+      </w:r>
+      <w:r>
+        <w:rPr>
+          <w:rFonts w:eastAsia="Times New Roman" w:cstheme="minorHAnsi"/>
+          <w:sz w:val="24"/>
+          <w:szCs w:val="24"/>
+          <w:lang w:val="en-US"/>
+        </w:rPr>
+        <w:t xml:space="preserve"> entry of newmedian data</w:t>
+      </w:r>
+      <w:r>
+        <w:rPr>
+          <w:rFonts w:eastAsia="Times New Roman" w:cstheme="minorHAnsi"/>
+          <w:sz w:val="24"/>
+          <w:szCs w:val="24"/>
+          <w:lang w:val="en-US"/>
+        </w:rPr>
+        <w:t>)</w:t>
+      </w:r>
+    </w:p>
+    <w:p>
+      <w:pPr>
+        <w:spacing w:after="0" w:line="240" w:lineRule="auto"/>
+        <w:rPr>
+          <w:rFonts w:eastAsia="Times New Roman" w:cstheme="minorHAnsi"/>
+          <w:sz w:val="24"/>
+          <w:szCs w:val="24"/>
+          <w:lang w:val="en-US"/>
+        </w:rPr>
+      </w:pPr>
+      <w:r>
+        <w:rPr>
+          <w:rFonts w:eastAsia="Times New Roman" w:cstheme="minorHAnsi"/>
+          <w:sz w:val="24"/>
+          <w:szCs w:val="24"/>
+          <w:lang w:val="en-US"/>
+        </w:rPr>
+        <w:br/>
+      </w:r>
+      <w:r>
+        <w:rPr>
+          <w:rFonts w:eastAsia="Times New Roman" w:cstheme="minorHAnsi"/>
+          <w:sz w:val="24"/>
+          <w:szCs w:val="24"/>
+          <w:lang w:val="en-US"/>
+        </w:rPr>
+        <w:t>6) Mean target yield (</w:t>
+      </w:r>
+      <w:r>
+        <w:rPr>
+          <w:rFonts w:eastAsia="Times New Roman" w:cstheme="minorHAnsi"/>
+          <w:sz w:val="24"/>
+          <w:szCs w:val="24"/>
+          <w:lang w:val="en-US"/>
+        </w:rPr>
+        <w:t xml:space="preserve">only </w:t>
+      </w:r>
+      <w:r>
+        <w:rPr>
+          <w:rFonts w:eastAsia="Times New Roman" w:cstheme="minorHAnsi"/>
+          <w:sz w:val="24"/>
+          <w:szCs w:val="24"/>
+          <w:lang w:val="en-US"/>
+        </w:rPr>
+        <w:t>year 5 of fishing</w:t>
+      </w:r>
+      <w:r>
+        <w:rPr>
+          <w:rFonts w:eastAsia="Times New Roman" w:cstheme="minorHAnsi"/>
+          <w:sz w:val="24"/>
+          <w:szCs w:val="24"/>
+          <w:lang w:val="en-US"/>
+        </w:rPr>
+        <w:t>, 1</w:t>
+      </w:r>
+      <w:r>
+        <w:rPr>
+          <w:rFonts w:eastAsia="Times New Roman" w:cstheme="minorHAnsi"/>
+          <w:sz w:val="24"/>
+          <w:szCs w:val="24"/>
+          <w:lang w:val="en-US"/>
+        </w:rPr>
+        <w:t>3</w:t>
+      </w:r>
+      <w:r>
+        <w:rPr>
+          <w:rFonts w:eastAsia="Times New Roman" w:cstheme="minorHAnsi"/>
+          <w:sz w:val="24"/>
+          <w:szCs w:val="24"/>
+          <w:vertAlign w:val="superscript"/>
+          <w:lang w:val="en-US"/>
+        </w:rPr>
+        <w:t>th</w:t>
+      </w:r>
+      <w:r>
+        <w:rPr>
+          <w:rFonts w:eastAsia="Times New Roman" w:cstheme="minorHAnsi"/>
+          <w:sz w:val="24"/>
+          <w:szCs w:val="24"/>
+          <w:lang w:val="en-US"/>
+        </w:rPr>
+        <w:t xml:space="preserve"> entry of newmedian data</w:t>
+      </w:r>
+      <w:r>
+        <w:rPr>
+          <w:rFonts w:eastAsia="Times New Roman" w:cstheme="minorHAnsi"/>
+          <w:sz w:val="24"/>
+          <w:szCs w:val="24"/>
+          <w:lang w:val="en-US"/>
+        </w:rPr>
+        <w:t>)</w:t>
+      </w:r>
+    </w:p>
+    <w:p>
+      <w:pPr>
+        <w:spacing w:after="0" w:line="240" w:lineRule="auto"/>
+        <w:rPr>
+          <w:rFonts w:eastAsia="Times New Roman" w:cstheme="minorHAnsi"/>
+          <w:sz w:val="24"/>
+          <w:szCs w:val="24"/>
+          <w:lang w:val="en-US"/>
+        </w:rPr>
+      </w:pPr>
+      <w:r>
+        <w:rPr>
+          <w:rFonts w:eastAsia="Times New Roman" w:cstheme="minorHAnsi"/>
+          <w:sz w:val="24"/>
+          <w:szCs w:val="24"/>
+          <w:lang w:val="en-US"/>
+        </w:rPr>
+        <w:br/>
+      </w:r>
+      <w:r>
+        <w:rPr>
+          <w:rFonts w:eastAsia="Times New Roman" w:cstheme="minorHAnsi"/>
+          <w:sz w:val="24"/>
+          <w:szCs w:val="24"/>
+          <w:lang w:val="en-US"/>
+        </w:rPr>
+        <w:t>7) Mean bycatch yield (</w:t>
+      </w:r>
+      <w:r>
+        <w:rPr>
+          <w:rFonts w:eastAsia="Times New Roman" w:cstheme="minorHAnsi"/>
+          <w:sz w:val="24"/>
+          <w:szCs w:val="24"/>
+          <w:lang w:val="en-US"/>
+        </w:rPr>
+        <w:t>only</w:t>
+      </w:r>
+      <w:r>
+        <w:rPr>
+          <w:rFonts w:eastAsia="Times New Roman" w:cstheme="minorHAnsi"/>
+          <w:sz w:val="24"/>
+          <w:szCs w:val="24"/>
+          <w:lang w:val="en-US"/>
+        </w:rPr>
         <w:t xml:space="preserve"> </w:t>
       </w:r>
       <w:r>
         <w:rPr>
-          <w:rFonts w:cstheme="minorHAnsi"/>
-          <w:sz w:val="24"/>
-          <w:szCs w:val="24"/>
-        </w:rPr>
-        <w:t xml:space="preserve">and </w:t>
-      </w:r>
-      <w:proofErr w:type="spellStart"/>
-      <w:r>
-        <w:rPr>
-          <w:rFonts w:cstheme="minorHAnsi"/>
-          <w:sz w:val="24"/>
-          <w:szCs w:val="24"/>
-        </w:rPr>
-        <w:t>esc</w:t>
-      </w:r>
-      <w:r>
-        <w:rPr>
-          <w:rFonts w:cstheme="minorHAnsi"/>
-          <w:sz w:val="24"/>
-          <w:szCs w:val="24"/>
-          <w:vertAlign w:val="subscript"/>
+          <w:rFonts w:eastAsia="Times New Roman" w:cstheme="minorHAnsi"/>
+          <w:sz w:val="24"/>
+          <w:szCs w:val="24"/>
+          <w:lang w:val="en-US"/>
+        </w:rPr>
+        <w:t>year 5 of fishing</w:t>
+      </w:r>
+      <w:r>
+        <w:rPr>
+          <w:rFonts w:eastAsia="Times New Roman" w:cstheme="minorHAnsi"/>
+          <w:sz w:val="24"/>
+          <w:szCs w:val="24"/>
+          <w:lang w:val="en-US"/>
+        </w:rPr>
+        <w:t>, 14</w:t>
+      </w:r>
+      <w:r>
+        <w:rPr>
+          <w:rFonts w:eastAsia="Times New Roman" w:cstheme="minorHAnsi"/>
+          <w:sz w:val="24"/>
+          <w:szCs w:val="24"/>
+          <w:vertAlign w:val="superscript"/>
+          <w:lang w:val="en-US"/>
+        </w:rPr>
+        <w:t>th</w:t>
+      </w:r>
+      <w:r>
+        <w:rPr>
+          <w:rFonts w:eastAsia="Times New Roman" w:cstheme="minorHAnsi"/>
+          <w:sz w:val="24"/>
+          <w:szCs w:val="24"/>
+          <w:lang w:val="en-US"/>
+        </w:rPr>
+        <w:t xml:space="preserve"> entry of newmedian data</w:t>
+      </w:r>
+      <w:r>
+        <w:rPr>
+          <w:rFonts w:eastAsia="Times New Roman" w:cstheme="minorHAnsi"/>
+          <w:sz w:val="24"/>
+          <w:szCs w:val="24"/>
+          <w:lang w:val="en-US"/>
+        </w:rPr>
+        <w:t>)</w:t>
+      </w:r>
+    </w:p>
+    <w:p>
+      <w:pPr>
+        <w:spacing w:after="0" w:line="240" w:lineRule="auto"/>
+        <w:rPr>
+          <w:rFonts w:eastAsia="Times New Roman" w:cstheme="minorHAnsi"/>
+          <w:sz w:val="24"/>
+          <w:szCs w:val="24"/>
+          <w:lang w:val="en-US"/>
+        </w:rPr>
+      </w:pPr>
+      <w:r>
+        <w:rPr>
+          <w:rFonts w:eastAsia="Times New Roman" w:cstheme="minorHAnsi"/>
+          <w:sz w:val="24"/>
+          <w:szCs w:val="24"/>
+          <w:lang w:val="en-US"/>
+        </w:rPr>
+        <w:br/>
+      </w:r>
+      <w:r>
+        <w:rPr>
+          <w:rFonts w:eastAsia="Times New Roman" w:cstheme="minorHAnsi"/>
+          <w:sz w:val="24"/>
+          <w:szCs w:val="24"/>
+          <w:lang w:val="en-US"/>
+        </w:rPr>
+        <w:t>8) Mean profits (</w:t>
+      </w:r>
+      <w:r>
+        <w:rPr>
+          <w:rFonts w:eastAsia="Times New Roman" w:cstheme="minorHAnsi"/>
+          <w:sz w:val="24"/>
+          <w:szCs w:val="24"/>
+          <w:lang w:val="en-US"/>
+        </w:rPr>
+        <w:t>only</w:t>
+      </w:r>
+      <w:r>
+        <w:rPr>
+          <w:rFonts w:eastAsia="Times New Roman" w:cstheme="minorHAnsi"/>
+          <w:sz w:val="24"/>
+          <w:szCs w:val="24"/>
+          <w:lang w:val="en-US"/>
+        </w:rPr>
+        <w:t xml:space="preserve"> </w:t>
+      </w:r>
+      <w:r>
+        <w:rPr>
+          <w:rFonts w:eastAsia="Times New Roman" w:cstheme="minorHAnsi"/>
+          <w:sz w:val="24"/>
+          <w:szCs w:val="24"/>
+          <w:lang w:val="en-US"/>
+        </w:rPr>
+        <w:t>year 5 of fishing</w:t>
+      </w:r>
+      <w:r>
+        <w:rPr>
+          <w:rFonts w:eastAsia="Times New Roman" w:cstheme="minorHAnsi"/>
+          <w:sz w:val="24"/>
+          <w:szCs w:val="24"/>
+          <w:lang w:val="en-US"/>
+        </w:rPr>
+        <w:t>, 15</w:t>
+      </w:r>
+      <w:r>
+        <w:rPr>
+          <w:rFonts w:eastAsia="Times New Roman" w:cstheme="minorHAnsi"/>
+          <w:sz w:val="24"/>
+          <w:szCs w:val="24"/>
+          <w:vertAlign w:val="superscript"/>
+          <w:lang w:val="en-US"/>
+        </w:rPr>
+        <w:t>th</w:t>
+      </w:r>
+      <w:r>
+        <w:rPr>
+          <w:rFonts w:eastAsia="Times New Roman" w:cstheme="minorHAnsi"/>
+          <w:sz w:val="24"/>
+          <w:szCs w:val="24"/>
+          <w:lang w:val="en-US"/>
+        </w:rPr>
+        <w:t xml:space="preserve"> entry of newmedian data</w:t>
+      </w:r>
+      <w:r>
+        <w:rPr>
+          <w:rFonts w:eastAsia="Times New Roman" w:cstheme="minorHAnsi"/>
+          <w:sz w:val="24"/>
+          <w:szCs w:val="24"/>
+          <w:lang w:val="en-US"/>
+        </w:rPr>
+        <w:t>)</w:t>
+      </w:r>
+    </w:p>
+    <w:p>
+      <w:pPr>
+        <w:spacing w:after="0" w:line="240" w:lineRule="auto"/>
+        <w:rPr>
+          <w:rFonts w:eastAsia="Times New Roman" w:cstheme="minorHAnsi"/>
+          <w:sz w:val="24"/>
+          <w:szCs w:val="24"/>
+          <w:lang w:val="en-US"/>
+        </w:rPr>
+      </w:pPr>
+      <w:r>
+        <w:rPr>
+          <w:rFonts w:eastAsia="Times New Roman" w:cstheme="minorHAnsi"/>
+          <w:sz w:val="24"/>
+          <w:szCs w:val="24"/>
+          <w:lang w:val="en-US"/>
+        </w:rPr>
+        <w:br/>
+      </w:r>
+      <w:r>
+        <w:rPr>
+          <w:rFonts w:eastAsia="Times New Roman" w:cstheme="minorHAnsi"/>
+          <w:sz w:val="24"/>
+          <w:szCs w:val="24"/>
+          <w:lang w:val="en-US"/>
+        </w:rPr>
+        <w:t>9) average fishing year (</w:t>
+      </w:r>
+      <w:r>
+        <w:rPr>
+          <w:rFonts w:eastAsia="Times New Roman" w:cstheme="minorHAnsi"/>
+          <w:sz w:val="24"/>
+          <w:szCs w:val="24"/>
+          <w:lang w:val="en-US"/>
+        </w:rPr>
+        <w:t>only</w:t>
+      </w:r>
+      <w:r>
+        <w:rPr>
+          <w:rFonts w:eastAsia="Times New Roman" w:cstheme="minorHAnsi"/>
+          <w:sz w:val="24"/>
+          <w:szCs w:val="24"/>
+          <w:lang w:val="en-US"/>
+        </w:rPr>
+        <w:t xml:space="preserve"> </w:t>
+      </w:r>
+      <w:r>
+        <w:rPr>
+          <w:rFonts w:eastAsia="Times New Roman" w:cstheme="minorHAnsi"/>
+          <w:sz w:val="24"/>
+          <w:szCs w:val="24"/>
+          <w:lang w:val="en-US"/>
+        </w:rPr>
+        <w:t>year 5 of fishing</w:t>
+      </w:r>
+      <w:r>
+        <w:rPr>
+          <w:rFonts w:eastAsia="Times New Roman" w:cstheme="minorHAnsi"/>
+          <w:sz w:val="24"/>
+          <w:szCs w:val="24"/>
+          <w:lang w:val="en-US"/>
+        </w:rPr>
+        <w:t>, 16</w:t>
+      </w:r>
+      <w:r>
+        <w:rPr>
+          <w:rFonts w:eastAsia="Times New Roman" w:cstheme="minorHAnsi"/>
+          <w:sz w:val="24"/>
+          <w:szCs w:val="24"/>
+          <w:vertAlign w:val="superscript"/>
+          <w:lang w:val="en-US"/>
+        </w:rPr>
+        <w:t>th</w:t>
+      </w:r>
+      <w:r>
+        <w:rPr>
+          <w:rFonts w:eastAsia="Times New Roman" w:cstheme="minorHAnsi"/>
+          <w:sz w:val="24"/>
+          <w:szCs w:val="24"/>
+          <w:lang w:val="en-US"/>
+        </w:rPr>
+        <w:t xml:space="preserve"> entry of newmedian data</w:t>
+      </w:r>
+      <w:r>
+        <w:rPr>
+          <w:rFonts w:eastAsia="Times New Roman" w:cstheme="minorHAnsi"/>
+          <w:sz w:val="24"/>
+          <w:szCs w:val="24"/>
+          <w:lang w:val="en-US"/>
+        </w:rPr>
+        <w:t>)</w:t>
+      </w:r>
+      <w:r>
+        <w:rPr>
+          <w:rFonts w:eastAsia="Times New Roman" w:cstheme="minorHAnsi"/>
+          <w:sz w:val="24"/>
+          <w:szCs w:val="24"/>
+          <w:lang w:val="en-US"/>
+        </w:rPr>
+        <w:br/>
+      </w:r>
+    </w:p>
+    <w:p>
+      <w:pPr>
+        <w:spacing w:after="0" w:line="240" w:lineRule="auto"/>
+        <w:rPr>
+          <w:rFonts w:cstheme="minorHAnsi"/>
+          <w:sz w:val="24"/>
+          <w:szCs w:val="24"/>
+        </w:rPr>
+      </w:pPr>
+      <w:r>
+        <w:rPr>
+          <w:rFonts w:eastAsia="Times New Roman" w:cstheme="minorHAnsi"/>
+          <w:sz w:val="24"/>
+          <w:szCs w:val="24"/>
+          <w:lang w:val="en-US"/>
+        </w:rPr>
+        <w:t xml:space="preserve">E.g. </w:t>
+      </w:r>
+      <w:r>
+        <w:rPr>
+          <w:rFonts w:cstheme="minorHAnsi"/>
+          <w:sz w:val="24"/>
+          <w:szCs w:val="24"/>
+        </w:rPr>
+        <w:t>newmedian_policydata_randombycatch</w:t>
+      </w:r>
+      <w:r>
+        <w:rPr>
+          <w:rFonts w:cstheme="minorHAnsi"/>
+          <w:sz w:val="24"/>
+          <w:szCs w:val="24"/>
+        </w:rPr>
+        <w:t xml:space="preserve">.mat{5} would give the mean </w:t>
+      </w:r>
+      <w:r>
+        <w:rPr>
+          <w:rFonts w:cstheme="minorHAnsi"/>
+          <w:sz w:val="24"/>
+          <w:szCs w:val="24"/>
+        </w:rPr>
+        <w:t xml:space="preserve">secondary extinctions for each target (bycatch) escapements along the </w:t>
+      </w:r>
+      <w:r>
+        <w:rPr>
+          <w:rFonts w:cstheme="minorHAnsi"/>
+          <w:sz w:val="24"/>
+          <w:szCs w:val="24"/>
+        </w:rPr>
+        <w:t>column (row).</w:t>
+      </w:r>
+      <w:r>
+        <w:rPr>
+          <w:rFonts w:cstheme="minorHAnsi"/>
+          <w:sz w:val="24"/>
+          <w:szCs w:val="24"/>
+        </w:rPr>
+        <w:br/>
+      </w:r>
+    </w:p>
+    <w:p>
+      <w:pPr>
+        <w:spacing w:after="0" w:line="240" w:lineRule="auto"/>
+        <w:rPr>
+          <w:rFonts w:eastAsia="Times New Roman" w:cstheme="minorHAnsi"/>
+          <w:sz w:val="24"/>
+          <w:szCs w:val="24"/>
+          <w:lang w:val="en-US"/>
+        </w:rPr>
+      </w:pPr>
+      <w:r>
+        <w:rPr>
+          <w:rFonts w:cstheme="minorHAnsi"/>
+          <w:sz w:val="24"/>
+          <w:szCs w:val="24"/>
+        </w:rPr>
+        <w:t xml:space="preserve">Corresponding data for open access was stored in </w:t>
+      </w:r>
+      <w:r>
+        <w:rPr>
+          <w:rFonts w:cstheme="minorHAnsi"/>
+          <w:sz w:val="24"/>
+          <w:szCs w:val="24"/>
+        </w:rPr>
+        <w:t>policy_openaccessdata_randombycatch</w:t>
+      </w:r>
+      <w:r>
+        <w:rPr>
+          <w:rFonts w:cstheme="minorHAnsi"/>
+          <w:sz w:val="24"/>
+          <w:szCs w:val="24"/>
+        </w:rPr>
+        <w:t xml:space="preserve">.mat and </w:t>
+      </w:r>
+      <w:r>
+        <w:rPr>
+          <w:rFonts w:cstheme="minorHAnsi"/>
+          <w:sz w:val="24"/>
+          <w:szCs w:val="24"/>
+        </w:rPr>
+        <w:t>policy_openaccessdata_</w:t>
+      </w:r>
+      <w:r>
+        <w:rPr>
+          <w:rFonts w:cstheme="minorHAnsi"/>
+          <w:sz w:val="24"/>
+          <w:szCs w:val="24"/>
+        </w:rPr>
+        <w:t>vulnerable</w:t>
+      </w:r>
+      <w:r>
+        <w:rPr>
+          <w:rFonts w:cstheme="minorHAnsi"/>
+          <w:sz w:val="24"/>
+          <w:szCs w:val="24"/>
         </w:rPr>
         <w:t>bycatch</w:t>
       </w:r>
-      <w:proofErr w:type="spellEnd"/>
-      <w:r>
-        <w:rPr>
-          <w:rFonts w:cstheme="minorHAnsi"/>
-          <w:sz w:val="24"/>
-          <w:szCs w:val="24"/>
-        </w:rPr>
-        <w:t xml:space="preserve"> </w:t>
-      </w:r>
-      <w:r>
-        <w:rPr>
-          <w:rFonts w:cstheme="minorHAnsi"/>
-          <w:sz w:val="24"/>
-          <w:szCs w:val="24"/>
-        </w:rPr>
-        <w:t xml:space="preserve">in </w:t>
-      </w:r>
-      <w:proofErr w:type="spellStart"/>
-      <w:r>
-        <w:rPr>
-          <w:rFonts w:cstheme="minorHAnsi"/>
-          <w:sz w:val="24"/>
-          <w:szCs w:val="24"/>
-        </w:rPr>
-        <w:t>newmedian_policydata_randombycatch</w:t>
-      </w:r>
       <w:r>
         <w:rPr>
           <w:rFonts w:cstheme="minorHAnsi"/>
@@ -3646,1306 +3964,26 @@
         </w:rPr>
         <w:t>.mat</w:t>
       </w:r>
-      <w:proofErr w:type="spellEnd"/>
-      <w:r>
-        <w:rPr>
-          <w:rFonts w:cstheme="minorHAnsi"/>
-          <w:sz w:val="24"/>
-          <w:szCs w:val="24"/>
-        </w:rPr>
-        <w:t xml:space="preserve"> and </w:t>
-      </w:r>
-      <w:proofErr w:type="spellStart"/>
-      <w:r>
-        <w:rPr>
-          <w:rFonts w:cstheme="minorHAnsi"/>
-          <w:sz w:val="24"/>
-          <w:szCs w:val="24"/>
-        </w:rPr>
-        <w:t>newmedian_policydata_</w:t>
-      </w:r>
-      <w:r>
-        <w:rPr>
-          <w:rFonts w:cstheme="minorHAnsi"/>
-          <w:sz w:val="24"/>
-          <w:szCs w:val="24"/>
-        </w:rPr>
-        <w:t>vulnerable</w:t>
-      </w:r>
-      <w:r>
-        <w:rPr>
-          <w:rFonts w:cstheme="minorHAnsi"/>
-          <w:sz w:val="24"/>
-          <w:szCs w:val="24"/>
-        </w:rPr>
-        <w:t>bycatch</w:t>
-      </w:r>
-      <w:r>
-        <w:rPr>
-          <w:rFonts w:cstheme="minorHAnsi"/>
-          <w:sz w:val="24"/>
-          <w:szCs w:val="24"/>
-        </w:rPr>
-        <w:t>.mat</w:t>
-      </w:r>
-      <w:proofErr w:type="spellEnd"/>
-      <w:r>
-        <w:rPr>
-          <w:rFonts w:cstheme="minorHAnsi"/>
-          <w:sz w:val="24"/>
-          <w:szCs w:val="24"/>
-        </w:rPr>
-        <w:t xml:space="preserve">. Each cell entry contains data for all escapement levels used in this study. </w:t>
-      </w:r>
-      <w:r>
-        <w:rPr>
-          <w:rFonts w:cstheme="minorHAnsi"/>
-          <w:sz w:val="24"/>
-          <w:szCs w:val="24"/>
-        </w:rPr>
-        <w:t xml:space="preserve"> </w:t>
-      </w:r>
-      <w:proofErr w:type="spellStart"/>
-      <w:r>
-        <w:rPr>
-          <w:rFonts w:cstheme="minorHAnsi"/>
-          <w:sz w:val="24"/>
-          <w:szCs w:val="24"/>
-        </w:rPr>
-        <w:t>esc</w:t>
-      </w:r>
-      <w:r>
-        <w:rPr>
-          <w:rFonts w:cstheme="minorHAnsi"/>
-          <w:sz w:val="24"/>
-          <w:szCs w:val="24"/>
-          <w:vertAlign w:val="subscript"/>
-        </w:rPr>
-        <w:t>target</w:t>
-      </w:r>
-      <w:proofErr w:type="spellEnd"/>
-      <w:r>
-        <w:rPr>
-          <w:rFonts w:cstheme="minorHAnsi"/>
-          <w:sz w:val="24"/>
-          <w:szCs w:val="24"/>
-        </w:rPr>
-        <w:t xml:space="preserve"> are selected between [0.15, 0.3, 0.45, 0.6] and changes along the columns. </w:t>
-      </w:r>
-      <w:proofErr w:type="spellStart"/>
-      <w:r>
-        <w:rPr>
-          <w:rFonts w:cstheme="minorHAnsi"/>
-          <w:sz w:val="24"/>
-          <w:szCs w:val="24"/>
-        </w:rPr>
-        <w:t>esc</w:t>
-      </w:r>
-      <w:r>
-        <w:rPr>
-          <w:rFonts w:cstheme="minorHAnsi"/>
-          <w:sz w:val="24"/>
-          <w:szCs w:val="24"/>
-          <w:vertAlign w:val="subscript"/>
-        </w:rPr>
-        <w:t>bycatch</w:t>
-      </w:r>
-      <w:proofErr w:type="spellEnd"/>
-      <w:r>
-        <w:rPr>
-          <w:rFonts w:cstheme="minorHAnsi"/>
-          <w:sz w:val="24"/>
-          <w:szCs w:val="24"/>
-        </w:rPr>
-        <w:t xml:space="preserve"> are selected between [0</w:t>
-      </w:r>
-      <w:r>
-        <w:rPr>
-          <w:rFonts w:cstheme="minorHAnsi"/>
-          <w:sz w:val="24"/>
-          <w:szCs w:val="24"/>
-        </w:rPr>
-        <w:t>,</w:t>
-      </w:r>
-      <w:r>
-        <w:rPr>
-          <w:rFonts w:cstheme="minorHAnsi"/>
-          <w:sz w:val="24"/>
-          <w:szCs w:val="24"/>
-        </w:rPr>
-        <w:t xml:space="preserve"> 0.15, 0.3, 0.45, 0.6] and changes along the columns.</w:t>
-      </w:r>
-    </w:p>
-    <w:p>
-      <w:pPr>
-        <w:spacing w:after="0" w:line="240" w:lineRule="auto"/>
-        <w:rPr>
-          <w:rFonts w:cstheme="minorHAnsi"/>
-          <w:sz w:val="24"/>
-          <w:szCs w:val="24"/>
-        </w:rPr>
-      </w:pPr>
-    </w:p>
-    <w:p>
-      <w:pPr>
-        <w:rPr>
-          <w:rFonts w:eastAsia="Times New Roman" w:cstheme="minorHAnsi"/>
-          <w:sz w:val="24"/>
-          <w:szCs w:val="24"/>
-          <w:lang w:val="en-US"/>
-        </w:rPr>
-      </w:pPr>
-      <w:r>
-        <w:rPr>
-          <w:rFonts w:cstheme="minorHAnsi"/>
-          <w:sz w:val="24"/>
-          <w:szCs w:val="24"/>
-        </w:rPr>
-        <w:t xml:space="preserve">Description of each cell entry </w:t>
-      </w:r>
-      <w:r>
-        <w:rPr>
-          <w:rFonts w:cstheme="minorHAnsi"/>
-          <w:sz w:val="24"/>
-          <w:szCs w:val="24"/>
-        </w:rPr>
-        <w:t xml:space="preserve">of the abovementioned </w:t>
-      </w:r>
-      <w:proofErr w:type="spellStart"/>
-      <w:r>
-        <w:rPr>
-          <w:rFonts w:cstheme="minorHAnsi"/>
-          <w:sz w:val="24"/>
-          <w:szCs w:val="24"/>
-        </w:rPr>
-        <w:t>policydata</w:t>
-      </w:r>
-      <w:proofErr w:type="spellEnd"/>
-      <w:r>
-        <w:rPr>
-          <w:rFonts w:cstheme="minorHAnsi"/>
-          <w:sz w:val="24"/>
-          <w:szCs w:val="24"/>
-        </w:rPr>
-        <w:t xml:space="preserve"> files</w:t>
-      </w:r>
-      <w:r>
-        <w:rPr>
-          <w:rFonts w:cstheme="minorHAnsi"/>
-          <w:sz w:val="24"/>
-          <w:szCs w:val="24"/>
-        </w:rPr>
-        <w:t xml:space="preserve"> and how it was obtained from </w:t>
-      </w:r>
-      <w:proofErr w:type="spellStart"/>
-      <w:r>
-        <w:rPr>
-          <w:rFonts w:cstheme="minorHAnsi"/>
-          <w:sz w:val="24"/>
-          <w:szCs w:val="24"/>
-        </w:rPr>
-        <w:t>newmedian</w:t>
-      </w:r>
-      <w:proofErr w:type="spellEnd"/>
-      <w:r>
-        <w:rPr>
-          <w:rFonts w:cstheme="minorHAnsi"/>
-          <w:sz w:val="24"/>
-          <w:szCs w:val="24"/>
-        </w:rPr>
-        <w:t xml:space="preserve"> data</w:t>
-      </w:r>
-      <w:r>
-        <w:rPr>
-          <w:rFonts w:cstheme="minorHAnsi"/>
-          <w:sz w:val="24"/>
-          <w:szCs w:val="24"/>
-        </w:rPr>
-        <w:t>:</w:t>
-      </w:r>
-      <w:r>
-        <w:rPr>
-          <w:rFonts w:cstheme="minorHAnsi"/>
-          <w:sz w:val="24"/>
-          <w:szCs w:val="24"/>
-        </w:rPr>
-        <w:br/>
-      </w:r>
-      <w:r>
-        <w:rPr>
-          <w:rFonts w:cstheme="minorHAnsi"/>
-          <w:sz w:val="24"/>
-          <w:szCs w:val="24"/>
-        </w:rPr>
-        <w:br/>
-      </w:r>
-      <w:r>
-        <w:rPr>
-          <w:rFonts w:eastAsia="Times New Roman" w:cstheme="minorHAnsi"/>
-          <w:sz w:val="24"/>
-          <w:szCs w:val="24"/>
-          <w:lang w:val="en-US"/>
-        </w:rPr>
-        <w:t xml:space="preserve"> 1) Median fraction of Target surviving (y</w:t>
-      </w:r>
-      <w:r>
-        <w:rPr>
-          <w:rFonts w:eastAsia="Times New Roman" w:cstheme="minorHAnsi"/>
-          <w:sz w:val="24"/>
-          <w:szCs w:val="24"/>
-          <w:lang w:val="en-US"/>
-        </w:rPr>
-        <w:t>ea</w:t>
-      </w:r>
-      <w:r>
-        <w:rPr>
-          <w:rFonts w:eastAsia="Times New Roman" w:cstheme="minorHAnsi"/>
-          <w:sz w:val="24"/>
-          <w:szCs w:val="24"/>
-          <w:lang w:val="en-US"/>
-        </w:rPr>
-        <w:t>r 5 of fishing/penultimate fishing free year</w:t>
-      </w:r>
-      <w:r>
-        <w:rPr>
-          <w:rFonts w:eastAsia="Times New Roman" w:cstheme="minorHAnsi"/>
-          <w:sz w:val="24"/>
-          <w:szCs w:val="24"/>
-          <w:lang w:val="en-US"/>
-        </w:rPr>
-        <w:t>, 3</w:t>
-      </w:r>
-      <w:r>
-        <w:rPr>
-          <w:rFonts w:eastAsia="Times New Roman" w:cstheme="minorHAnsi"/>
-          <w:sz w:val="24"/>
-          <w:szCs w:val="24"/>
-          <w:vertAlign w:val="superscript"/>
-          <w:lang w:val="en-US"/>
-        </w:rPr>
-        <w:t>rd</w:t>
-      </w:r>
-      <w:r>
-        <w:rPr>
-          <w:rFonts w:eastAsia="Times New Roman" w:cstheme="minorHAnsi"/>
-          <w:sz w:val="24"/>
-          <w:szCs w:val="24"/>
-          <w:lang w:val="en-US"/>
-        </w:rPr>
-        <w:t xml:space="preserve"> entry of </w:t>
-      </w:r>
-      <w:proofErr w:type="spellStart"/>
-      <w:r>
-        <w:rPr>
-          <w:rFonts w:eastAsia="Times New Roman" w:cstheme="minorHAnsi"/>
-          <w:sz w:val="24"/>
-          <w:szCs w:val="24"/>
-          <w:lang w:val="en-US"/>
-        </w:rPr>
-        <w:t>newmedian</w:t>
-      </w:r>
-      <w:proofErr w:type="spellEnd"/>
-      <w:r>
-        <w:rPr>
-          <w:rFonts w:eastAsia="Times New Roman" w:cstheme="minorHAnsi"/>
-          <w:sz w:val="24"/>
-          <w:szCs w:val="24"/>
-          <w:lang w:val="en-US"/>
-        </w:rPr>
-        <w:t xml:space="preserve"> data</w:t>
-      </w:r>
-      <w:r>
-        <w:rPr>
-          <w:rFonts w:eastAsia="Times New Roman" w:cstheme="minorHAnsi"/>
-          <w:sz w:val="24"/>
-          <w:szCs w:val="24"/>
-          <w:lang w:val="en-US"/>
-        </w:rPr>
-        <w:t xml:space="preserve">) </w:t>
-      </w:r>
-    </w:p>
-    <w:p>
-      <w:pPr>
-        <w:spacing w:after="0" w:line="240" w:lineRule="auto"/>
-        <w:rPr>
-          <w:rFonts w:eastAsia="Times New Roman" w:cstheme="minorHAnsi"/>
-          <w:sz w:val="24"/>
-          <w:szCs w:val="24"/>
-          <w:lang w:val="en-US"/>
-        </w:rPr>
-      </w:pPr>
-      <w:r>
-        <w:rPr>
-          <w:rFonts w:eastAsia="Times New Roman" w:cstheme="minorHAnsi"/>
-          <w:sz w:val="24"/>
-          <w:szCs w:val="24"/>
-          <w:lang w:val="en-US"/>
-        </w:rPr>
-        <w:t>2) Median fraction of Bycatch surviving (y</w:t>
-      </w:r>
-      <w:r>
-        <w:rPr>
-          <w:rFonts w:eastAsia="Times New Roman" w:cstheme="minorHAnsi"/>
-          <w:sz w:val="24"/>
-          <w:szCs w:val="24"/>
-          <w:lang w:val="en-US"/>
-        </w:rPr>
-        <w:t>ea</w:t>
-      </w:r>
-      <w:r>
-        <w:rPr>
-          <w:rFonts w:eastAsia="Times New Roman" w:cstheme="minorHAnsi"/>
-          <w:sz w:val="24"/>
-          <w:szCs w:val="24"/>
-          <w:lang w:val="en-US"/>
-        </w:rPr>
-        <w:t>r 5 of fishing/penultimate fishing free year</w:t>
-      </w:r>
-      <w:r>
-        <w:rPr>
-          <w:rFonts w:eastAsia="Times New Roman" w:cstheme="minorHAnsi"/>
-          <w:sz w:val="24"/>
-          <w:szCs w:val="24"/>
-          <w:lang w:val="en-US"/>
-        </w:rPr>
-        <w:t>, 6</w:t>
-      </w:r>
-      <w:r>
-        <w:rPr>
-          <w:rFonts w:eastAsia="Times New Roman" w:cstheme="minorHAnsi"/>
-          <w:sz w:val="24"/>
-          <w:szCs w:val="24"/>
-          <w:vertAlign w:val="superscript"/>
-          <w:lang w:val="en-US"/>
-        </w:rPr>
-        <w:t>th</w:t>
-      </w:r>
-      <w:r>
-        <w:rPr>
-          <w:rFonts w:eastAsia="Times New Roman" w:cstheme="minorHAnsi"/>
-          <w:sz w:val="24"/>
-          <w:szCs w:val="24"/>
-          <w:lang w:val="en-US"/>
-        </w:rPr>
-        <w:t xml:space="preserve"> entry of </w:t>
-      </w:r>
-      <w:proofErr w:type="spellStart"/>
-      <w:r>
-        <w:rPr>
-          <w:rFonts w:eastAsia="Times New Roman" w:cstheme="minorHAnsi"/>
-          <w:sz w:val="24"/>
-          <w:szCs w:val="24"/>
-          <w:lang w:val="en-US"/>
-        </w:rPr>
-        <w:t>newmedian</w:t>
-      </w:r>
-      <w:proofErr w:type="spellEnd"/>
-      <w:r>
-        <w:rPr>
-          <w:rFonts w:eastAsia="Times New Roman" w:cstheme="minorHAnsi"/>
-          <w:sz w:val="24"/>
-          <w:szCs w:val="24"/>
-          <w:lang w:val="en-US"/>
-        </w:rPr>
-        <w:t xml:space="preserve"> data</w:t>
-      </w:r>
-      <w:r>
-        <w:rPr>
-          <w:rFonts w:eastAsia="Times New Roman" w:cstheme="minorHAnsi"/>
-          <w:sz w:val="24"/>
-          <w:szCs w:val="24"/>
-          <w:lang w:val="en-US"/>
-        </w:rPr>
-        <w:t>)</w:t>
-      </w:r>
-    </w:p>
-    <w:p>
-      <w:pPr>
-        <w:spacing w:after="0" w:line="240" w:lineRule="auto"/>
-        <w:rPr>
-          <w:rFonts w:eastAsia="Times New Roman" w:cstheme="minorHAnsi"/>
-          <w:sz w:val="24"/>
-          <w:szCs w:val="24"/>
-          <w:lang w:val="en-US"/>
-        </w:rPr>
-      </w:pPr>
-      <w:r>
-        <w:rPr>
-          <w:rFonts w:eastAsia="Times New Roman" w:cstheme="minorHAnsi"/>
-          <w:sz w:val="24"/>
-          <w:szCs w:val="24"/>
-          <w:lang w:val="en-US"/>
-        </w:rPr>
-        <w:br/>
-      </w:r>
-      <w:r>
-        <w:rPr>
-          <w:rFonts w:eastAsia="Times New Roman" w:cstheme="minorHAnsi"/>
-          <w:sz w:val="24"/>
-          <w:szCs w:val="24"/>
-          <w:lang w:val="en-US"/>
-        </w:rPr>
-        <w:t>3) Mean target extinctions (since fishing started</w:t>
-      </w:r>
-      <w:r>
-        <w:rPr>
-          <w:rFonts w:eastAsia="Times New Roman" w:cstheme="minorHAnsi"/>
-          <w:sz w:val="24"/>
-          <w:szCs w:val="24"/>
-          <w:lang w:val="en-US"/>
-        </w:rPr>
-        <w:t>, 10</w:t>
-      </w:r>
-      <w:r>
-        <w:rPr>
-          <w:rFonts w:eastAsia="Times New Roman" w:cstheme="minorHAnsi"/>
-          <w:sz w:val="24"/>
-          <w:szCs w:val="24"/>
-          <w:vertAlign w:val="superscript"/>
-          <w:lang w:val="en-US"/>
-        </w:rPr>
-        <w:t>th</w:t>
-      </w:r>
-      <w:r>
-        <w:rPr>
-          <w:rFonts w:eastAsia="Times New Roman" w:cstheme="minorHAnsi"/>
-          <w:sz w:val="24"/>
-          <w:szCs w:val="24"/>
-          <w:lang w:val="en-US"/>
-        </w:rPr>
-        <w:t xml:space="preserve"> entry of </w:t>
-      </w:r>
-      <w:proofErr w:type="spellStart"/>
-      <w:r>
-        <w:rPr>
-          <w:rFonts w:eastAsia="Times New Roman" w:cstheme="minorHAnsi"/>
-          <w:sz w:val="24"/>
-          <w:szCs w:val="24"/>
-          <w:lang w:val="en-US"/>
-        </w:rPr>
-        <w:t>newmedian</w:t>
-      </w:r>
-      <w:proofErr w:type="spellEnd"/>
-      <w:r>
-        <w:rPr>
-          <w:rFonts w:eastAsia="Times New Roman" w:cstheme="minorHAnsi"/>
-          <w:sz w:val="24"/>
-          <w:szCs w:val="24"/>
-          <w:lang w:val="en-US"/>
-        </w:rPr>
-        <w:t xml:space="preserve"> data</w:t>
-      </w:r>
-      <w:r>
-        <w:rPr>
-          <w:rFonts w:eastAsia="Times New Roman" w:cstheme="minorHAnsi"/>
-          <w:sz w:val="24"/>
-          <w:szCs w:val="24"/>
-          <w:lang w:val="en-US"/>
-        </w:rPr>
-        <w:t>)</w:t>
-      </w:r>
-    </w:p>
-    <w:p>
-      <w:pPr>
-        <w:spacing w:after="0" w:line="240" w:lineRule="auto"/>
-        <w:rPr>
-          <w:rFonts w:eastAsia="Times New Roman" w:cstheme="minorHAnsi"/>
-          <w:sz w:val="24"/>
-          <w:szCs w:val="24"/>
-          <w:lang w:val="en-US"/>
-        </w:rPr>
-      </w:pPr>
-      <w:r>
-        <w:rPr>
-          <w:rFonts w:eastAsia="Times New Roman" w:cstheme="minorHAnsi"/>
-          <w:sz w:val="24"/>
-          <w:szCs w:val="24"/>
-          <w:lang w:val="en-US"/>
-        </w:rPr>
-        <w:br/>
-      </w:r>
-      <w:r>
-        <w:rPr>
-          <w:rFonts w:eastAsia="Times New Roman" w:cstheme="minorHAnsi"/>
-          <w:sz w:val="24"/>
-          <w:szCs w:val="24"/>
-          <w:lang w:val="en-US"/>
-        </w:rPr>
-        <w:t>4) Mean bycatch extinctions (since fishing started</w:t>
-      </w:r>
-      <w:r>
-        <w:rPr>
-          <w:rFonts w:eastAsia="Times New Roman" w:cstheme="minorHAnsi"/>
-          <w:sz w:val="24"/>
-          <w:szCs w:val="24"/>
-          <w:lang w:val="en-US"/>
-        </w:rPr>
-        <w:t>, 11</w:t>
-      </w:r>
-      <w:r>
-        <w:rPr>
-          <w:rFonts w:eastAsia="Times New Roman" w:cstheme="minorHAnsi"/>
-          <w:sz w:val="24"/>
-          <w:szCs w:val="24"/>
-          <w:vertAlign w:val="superscript"/>
-          <w:lang w:val="en-US"/>
-        </w:rPr>
-        <w:t>th</w:t>
-      </w:r>
-      <w:r>
-        <w:rPr>
-          <w:rFonts w:eastAsia="Times New Roman" w:cstheme="minorHAnsi"/>
-          <w:sz w:val="24"/>
-          <w:szCs w:val="24"/>
-          <w:lang w:val="en-US"/>
-        </w:rPr>
-        <w:t xml:space="preserve"> entry of </w:t>
-      </w:r>
-      <w:proofErr w:type="spellStart"/>
-      <w:r>
-        <w:rPr>
-          <w:rFonts w:eastAsia="Times New Roman" w:cstheme="minorHAnsi"/>
-          <w:sz w:val="24"/>
-          <w:szCs w:val="24"/>
-          <w:lang w:val="en-US"/>
-        </w:rPr>
-        <w:t>newmedian</w:t>
-      </w:r>
-      <w:proofErr w:type="spellEnd"/>
-      <w:r>
-        <w:rPr>
-          <w:rFonts w:eastAsia="Times New Roman" w:cstheme="minorHAnsi"/>
-          <w:sz w:val="24"/>
-          <w:szCs w:val="24"/>
-          <w:lang w:val="en-US"/>
-        </w:rPr>
-        <w:t xml:space="preserve"> data</w:t>
-      </w:r>
-      <w:r>
-        <w:rPr>
-          <w:rFonts w:eastAsia="Times New Roman" w:cstheme="minorHAnsi"/>
-          <w:sz w:val="24"/>
-          <w:szCs w:val="24"/>
-          <w:lang w:val="en-US"/>
-        </w:rPr>
-        <w:t>)</w:t>
-      </w:r>
-    </w:p>
-    <w:p>
-      <w:pPr>
-        <w:spacing w:after="0" w:line="240" w:lineRule="auto"/>
-        <w:rPr>
-          <w:rFonts w:eastAsia="Times New Roman" w:cstheme="minorHAnsi"/>
-          <w:sz w:val="24"/>
-          <w:szCs w:val="24"/>
-          <w:lang w:val="en-US"/>
-        </w:rPr>
-      </w:pPr>
-      <w:r>
-        <w:rPr>
-          <w:rFonts w:eastAsia="Times New Roman" w:cstheme="minorHAnsi"/>
-          <w:sz w:val="24"/>
-          <w:szCs w:val="24"/>
-          <w:lang w:val="en-US"/>
-        </w:rPr>
-        <w:br/>
-      </w:r>
-      <w:r>
-        <w:rPr>
-          <w:rFonts w:eastAsia="Times New Roman" w:cstheme="minorHAnsi"/>
-          <w:sz w:val="24"/>
-          <w:szCs w:val="24"/>
-          <w:lang w:val="en-US"/>
-        </w:rPr>
-        <w:t>5) Mean secondary extinctions (since fishing started</w:t>
-      </w:r>
-      <w:r>
-        <w:rPr>
-          <w:rFonts w:eastAsia="Times New Roman" w:cstheme="minorHAnsi"/>
-          <w:sz w:val="24"/>
-          <w:szCs w:val="24"/>
-          <w:lang w:val="en-US"/>
-        </w:rPr>
-        <w:t>, 12</w:t>
-      </w:r>
-      <w:r>
-        <w:rPr>
-          <w:rFonts w:eastAsia="Times New Roman" w:cstheme="minorHAnsi"/>
-          <w:sz w:val="24"/>
-          <w:szCs w:val="24"/>
-          <w:vertAlign w:val="superscript"/>
-          <w:lang w:val="en-US"/>
-        </w:rPr>
-        <w:t>th</w:t>
-      </w:r>
-      <w:r>
-        <w:rPr>
-          <w:rFonts w:eastAsia="Times New Roman" w:cstheme="minorHAnsi"/>
-          <w:sz w:val="24"/>
-          <w:szCs w:val="24"/>
-          <w:lang w:val="en-US"/>
-        </w:rPr>
-        <w:t xml:space="preserve"> entry of </w:t>
-      </w:r>
-      <w:proofErr w:type="spellStart"/>
-      <w:r>
-        <w:rPr>
-          <w:rFonts w:eastAsia="Times New Roman" w:cstheme="minorHAnsi"/>
-          <w:sz w:val="24"/>
-          <w:szCs w:val="24"/>
-          <w:lang w:val="en-US"/>
-        </w:rPr>
-        <w:t>newmedian</w:t>
-      </w:r>
-      <w:proofErr w:type="spellEnd"/>
-      <w:r>
-        <w:rPr>
-          <w:rFonts w:eastAsia="Times New Roman" w:cstheme="minorHAnsi"/>
-          <w:sz w:val="24"/>
-          <w:szCs w:val="24"/>
-          <w:lang w:val="en-US"/>
-        </w:rPr>
-        <w:t xml:space="preserve"> data</w:t>
-      </w:r>
-      <w:r>
-        <w:rPr>
-          <w:rFonts w:eastAsia="Times New Roman" w:cstheme="minorHAnsi"/>
-          <w:sz w:val="24"/>
-          <w:szCs w:val="24"/>
-          <w:lang w:val="en-US"/>
-        </w:rPr>
-        <w:t>)</w:t>
-      </w:r>
-    </w:p>
-    <w:p>
-      <w:pPr>
-        <w:spacing w:after="0" w:line="240" w:lineRule="auto"/>
-        <w:rPr>
-          <w:rFonts w:eastAsia="Times New Roman" w:cstheme="minorHAnsi"/>
-          <w:sz w:val="24"/>
-          <w:szCs w:val="24"/>
-          <w:lang w:val="en-US"/>
-        </w:rPr>
-      </w:pPr>
-      <w:r>
-        <w:rPr>
-          <w:rFonts w:eastAsia="Times New Roman" w:cstheme="minorHAnsi"/>
-          <w:sz w:val="24"/>
-          <w:szCs w:val="24"/>
-          <w:lang w:val="en-US"/>
-        </w:rPr>
-        <w:br/>
-      </w:r>
-      <w:r>
-        <w:rPr>
-          <w:rFonts w:eastAsia="Times New Roman" w:cstheme="minorHAnsi"/>
-          <w:sz w:val="24"/>
-          <w:szCs w:val="24"/>
-          <w:lang w:val="en-US"/>
-        </w:rPr>
-        <w:t>6) Mean target yield (</w:t>
-      </w:r>
-      <w:r>
-        <w:rPr>
-          <w:rFonts w:eastAsia="Times New Roman" w:cstheme="minorHAnsi"/>
-          <w:sz w:val="24"/>
-          <w:szCs w:val="24"/>
-          <w:lang w:val="en-US"/>
-        </w:rPr>
-        <w:t xml:space="preserve">only </w:t>
-      </w:r>
-      <w:r>
-        <w:rPr>
-          <w:rFonts w:eastAsia="Times New Roman" w:cstheme="minorHAnsi"/>
-          <w:sz w:val="24"/>
-          <w:szCs w:val="24"/>
-          <w:lang w:val="en-US"/>
-        </w:rPr>
-        <w:t>year 5 of fishing</w:t>
-      </w:r>
-      <w:r>
-        <w:rPr>
-          <w:rFonts w:eastAsia="Times New Roman" w:cstheme="minorHAnsi"/>
-          <w:sz w:val="24"/>
-          <w:szCs w:val="24"/>
-          <w:lang w:val="en-US"/>
-        </w:rPr>
-        <w:t>, 1</w:t>
-      </w:r>
-      <w:r>
-        <w:rPr>
-          <w:rFonts w:eastAsia="Times New Roman" w:cstheme="minorHAnsi"/>
-          <w:sz w:val="24"/>
-          <w:szCs w:val="24"/>
-          <w:lang w:val="en-US"/>
-        </w:rPr>
-        <w:t>3</w:t>
-      </w:r>
-      <w:r>
-        <w:rPr>
-          <w:rFonts w:eastAsia="Times New Roman" w:cstheme="minorHAnsi"/>
-          <w:sz w:val="24"/>
-          <w:szCs w:val="24"/>
-          <w:vertAlign w:val="superscript"/>
-          <w:lang w:val="en-US"/>
-        </w:rPr>
-        <w:t>th</w:t>
-      </w:r>
-      <w:r>
-        <w:rPr>
-          <w:rFonts w:eastAsia="Times New Roman" w:cstheme="minorHAnsi"/>
-          <w:sz w:val="24"/>
-          <w:szCs w:val="24"/>
-          <w:lang w:val="en-US"/>
-        </w:rPr>
-        <w:t xml:space="preserve"> entry of </w:t>
-      </w:r>
-      <w:proofErr w:type="spellStart"/>
-      <w:r>
-        <w:rPr>
-          <w:rFonts w:eastAsia="Times New Roman" w:cstheme="minorHAnsi"/>
-          <w:sz w:val="24"/>
-          <w:szCs w:val="24"/>
-          <w:lang w:val="en-US"/>
-        </w:rPr>
-        <w:t>newmedian</w:t>
-      </w:r>
-      <w:proofErr w:type="spellEnd"/>
-      <w:r>
-        <w:rPr>
-          <w:rFonts w:eastAsia="Times New Roman" w:cstheme="minorHAnsi"/>
-          <w:sz w:val="24"/>
-          <w:szCs w:val="24"/>
-          <w:lang w:val="en-US"/>
-        </w:rPr>
-        <w:t xml:space="preserve"> data</w:t>
-      </w:r>
-      <w:r>
-        <w:rPr>
-          <w:rFonts w:eastAsia="Times New Roman" w:cstheme="minorHAnsi"/>
-          <w:sz w:val="24"/>
-          <w:szCs w:val="24"/>
-          <w:lang w:val="en-US"/>
-        </w:rPr>
-        <w:t>)</w:t>
-      </w:r>
-    </w:p>
-    <w:p>
-      <w:pPr>
-        <w:spacing w:after="0" w:line="240" w:lineRule="auto"/>
-        <w:rPr>
-          <w:rFonts w:eastAsia="Times New Roman" w:cstheme="minorHAnsi"/>
-          <w:sz w:val="24"/>
-          <w:szCs w:val="24"/>
-          <w:lang w:val="en-US"/>
-        </w:rPr>
-      </w:pPr>
-      <w:r>
-        <w:rPr>
-          <w:rFonts w:eastAsia="Times New Roman" w:cstheme="minorHAnsi"/>
-          <w:sz w:val="24"/>
-          <w:szCs w:val="24"/>
-          <w:lang w:val="en-US"/>
-        </w:rPr>
-        <w:br/>
-      </w:r>
-      <w:r>
-        <w:rPr>
-          <w:rFonts w:eastAsia="Times New Roman" w:cstheme="minorHAnsi"/>
-          <w:sz w:val="24"/>
-          <w:szCs w:val="24"/>
-          <w:lang w:val="en-US"/>
-        </w:rPr>
-        <w:t>7) Mean bycatch yield (</w:t>
-      </w:r>
-      <w:r>
-        <w:rPr>
-          <w:rFonts w:eastAsia="Times New Roman" w:cstheme="minorHAnsi"/>
-          <w:sz w:val="24"/>
-          <w:szCs w:val="24"/>
-          <w:lang w:val="en-US"/>
-        </w:rPr>
-        <w:t>only</w:t>
-      </w:r>
-      <w:r>
-        <w:rPr>
-          <w:rFonts w:eastAsia="Times New Roman" w:cstheme="minorHAnsi"/>
-          <w:sz w:val="24"/>
-          <w:szCs w:val="24"/>
-          <w:lang w:val="en-US"/>
-        </w:rPr>
-        <w:t xml:space="preserve"> </w:t>
-      </w:r>
-      <w:r>
-        <w:rPr>
-          <w:rFonts w:eastAsia="Times New Roman" w:cstheme="minorHAnsi"/>
-          <w:sz w:val="24"/>
-          <w:szCs w:val="24"/>
-          <w:lang w:val="en-US"/>
-        </w:rPr>
-        <w:t>year 5 of fishing</w:t>
-      </w:r>
-      <w:r>
-        <w:rPr>
-          <w:rFonts w:eastAsia="Times New Roman" w:cstheme="minorHAnsi"/>
-          <w:sz w:val="24"/>
-          <w:szCs w:val="24"/>
-          <w:lang w:val="en-US"/>
-        </w:rPr>
-        <w:t>, 14</w:t>
-      </w:r>
-      <w:r>
-        <w:rPr>
-          <w:rFonts w:eastAsia="Times New Roman" w:cstheme="minorHAnsi"/>
-          <w:sz w:val="24"/>
-          <w:szCs w:val="24"/>
-          <w:vertAlign w:val="superscript"/>
-          <w:lang w:val="en-US"/>
-        </w:rPr>
-        <w:t>th</w:t>
-      </w:r>
-      <w:r>
-        <w:rPr>
-          <w:rFonts w:eastAsia="Times New Roman" w:cstheme="minorHAnsi"/>
-          <w:sz w:val="24"/>
-          <w:szCs w:val="24"/>
-          <w:lang w:val="en-US"/>
-        </w:rPr>
-        <w:t xml:space="preserve"> entry of </w:t>
-      </w:r>
-      <w:proofErr w:type="spellStart"/>
-      <w:r>
-        <w:rPr>
-          <w:rFonts w:eastAsia="Times New Roman" w:cstheme="minorHAnsi"/>
-          <w:sz w:val="24"/>
-          <w:szCs w:val="24"/>
-          <w:lang w:val="en-US"/>
-        </w:rPr>
-        <w:t>newmedian</w:t>
-      </w:r>
-      <w:proofErr w:type="spellEnd"/>
-      <w:r>
-        <w:rPr>
-          <w:rFonts w:eastAsia="Times New Roman" w:cstheme="minorHAnsi"/>
-          <w:sz w:val="24"/>
-          <w:szCs w:val="24"/>
-          <w:lang w:val="en-US"/>
-        </w:rPr>
-        <w:t xml:space="preserve"> data</w:t>
-      </w:r>
-      <w:r>
-        <w:rPr>
-          <w:rFonts w:eastAsia="Times New Roman" w:cstheme="minorHAnsi"/>
-          <w:sz w:val="24"/>
-          <w:szCs w:val="24"/>
-          <w:lang w:val="en-US"/>
-        </w:rPr>
-        <w:t>)</w:t>
-      </w:r>
-    </w:p>
-    <w:p>
-      <w:pPr>
-        <w:spacing w:after="0" w:line="240" w:lineRule="auto"/>
-        <w:rPr>
-          <w:rFonts w:eastAsia="Times New Roman" w:cstheme="minorHAnsi"/>
-          <w:sz w:val="24"/>
-          <w:szCs w:val="24"/>
-          <w:lang w:val="en-US"/>
-        </w:rPr>
-      </w:pPr>
-      <w:r>
-        <w:rPr>
-          <w:rFonts w:eastAsia="Times New Roman" w:cstheme="minorHAnsi"/>
-          <w:sz w:val="24"/>
-          <w:szCs w:val="24"/>
-          <w:lang w:val="en-US"/>
-        </w:rPr>
-        <w:br/>
-      </w:r>
-      <w:r>
-        <w:rPr>
-          <w:rFonts w:eastAsia="Times New Roman" w:cstheme="minorHAnsi"/>
-          <w:sz w:val="24"/>
-          <w:szCs w:val="24"/>
-          <w:lang w:val="en-US"/>
-        </w:rPr>
-        <w:t>8) Mean profits (</w:t>
-      </w:r>
-      <w:r>
-        <w:rPr>
-          <w:rFonts w:eastAsia="Times New Roman" w:cstheme="minorHAnsi"/>
-          <w:sz w:val="24"/>
-          <w:szCs w:val="24"/>
-          <w:lang w:val="en-US"/>
-        </w:rPr>
-        <w:t>only</w:t>
-      </w:r>
-      <w:r>
-        <w:rPr>
-          <w:rFonts w:eastAsia="Times New Roman" w:cstheme="minorHAnsi"/>
-          <w:sz w:val="24"/>
-          <w:szCs w:val="24"/>
-          <w:lang w:val="en-US"/>
-        </w:rPr>
-        <w:t xml:space="preserve"> </w:t>
-      </w:r>
-      <w:r>
-        <w:rPr>
-          <w:rFonts w:eastAsia="Times New Roman" w:cstheme="minorHAnsi"/>
-          <w:sz w:val="24"/>
-          <w:szCs w:val="24"/>
-          <w:lang w:val="en-US"/>
-        </w:rPr>
-        <w:t>year 5 of fishing</w:t>
-      </w:r>
-      <w:r>
-        <w:rPr>
-          <w:rFonts w:eastAsia="Times New Roman" w:cstheme="minorHAnsi"/>
-          <w:sz w:val="24"/>
-          <w:szCs w:val="24"/>
-          <w:lang w:val="en-US"/>
-        </w:rPr>
-        <w:t>, 15</w:t>
-      </w:r>
-      <w:r>
-        <w:rPr>
-          <w:rFonts w:eastAsia="Times New Roman" w:cstheme="minorHAnsi"/>
-          <w:sz w:val="24"/>
-          <w:szCs w:val="24"/>
-          <w:vertAlign w:val="superscript"/>
-          <w:lang w:val="en-US"/>
-        </w:rPr>
-        <w:t>th</w:t>
-      </w:r>
-      <w:r>
-        <w:rPr>
-          <w:rFonts w:eastAsia="Times New Roman" w:cstheme="minorHAnsi"/>
-          <w:sz w:val="24"/>
-          <w:szCs w:val="24"/>
-          <w:lang w:val="en-US"/>
-        </w:rPr>
-        <w:t xml:space="preserve"> entry of </w:t>
-      </w:r>
-      <w:proofErr w:type="spellStart"/>
-      <w:r>
-        <w:rPr>
-          <w:rFonts w:eastAsia="Times New Roman" w:cstheme="minorHAnsi"/>
-          <w:sz w:val="24"/>
-          <w:szCs w:val="24"/>
-          <w:lang w:val="en-US"/>
-        </w:rPr>
-        <w:t>newmedian</w:t>
-      </w:r>
-      <w:proofErr w:type="spellEnd"/>
-      <w:r>
-        <w:rPr>
-          <w:rFonts w:eastAsia="Times New Roman" w:cstheme="minorHAnsi"/>
-          <w:sz w:val="24"/>
-          <w:szCs w:val="24"/>
-          <w:lang w:val="en-US"/>
-        </w:rPr>
-        <w:t xml:space="preserve"> data</w:t>
-      </w:r>
-      <w:r>
-        <w:rPr>
-          <w:rFonts w:eastAsia="Times New Roman" w:cstheme="minorHAnsi"/>
-          <w:sz w:val="24"/>
-          <w:szCs w:val="24"/>
-          <w:lang w:val="en-US"/>
-        </w:rPr>
-        <w:t>)</w:t>
-      </w:r>
-    </w:p>
-    <w:p>
-      <w:pPr>
-        <w:spacing w:after="0" w:line="240" w:lineRule="auto"/>
-        <w:rPr>
-          <w:rFonts w:eastAsia="Times New Roman" w:cstheme="minorHAnsi"/>
-          <w:sz w:val="24"/>
-          <w:szCs w:val="24"/>
-          <w:lang w:val="en-US"/>
-        </w:rPr>
-      </w:pPr>
-      <w:r>
-        <w:rPr>
-          <w:rFonts w:eastAsia="Times New Roman" w:cstheme="minorHAnsi"/>
-          <w:sz w:val="24"/>
-          <w:szCs w:val="24"/>
-          <w:lang w:val="en-US"/>
-        </w:rPr>
-        <w:br/>
-      </w:r>
-      <w:r>
-        <w:rPr>
-          <w:rFonts w:eastAsia="Times New Roman" w:cstheme="minorHAnsi"/>
-          <w:sz w:val="24"/>
-          <w:szCs w:val="24"/>
-          <w:lang w:val="en-US"/>
-        </w:rPr>
-        <w:t>9) average fishing year (</w:t>
-      </w:r>
-      <w:r>
-        <w:rPr>
-          <w:rFonts w:eastAsia="Times New Roman" w:cstheme="minorHAnsi"/>
-          <w:sz w:val="24"/>
-          <w:szCs w:val="24"/>
-          <w:lang w:val="en-US"/>
-        </w:rPr>
-        <w:t>only</w:t>
-      </w:r>
-      <w:r>
-        <w:rPr>
-          <w:rFonts w:eastAsia="Times New Roman" w:cstheme="minorHAnsi"/>
-          <w:sz w:val="24"/>
-          <w:szCs w:val="24"/>
-          <w:lang w:val="en-US"/>
-        </w:rPr>
-        <w:t xml:space="preserve"> </w:t>
-      </w:r>
-      <w:r>
-        <w:rPr>
-          <w:rFonts w:eastAsia="Times New Roman" w:cstheme="minorHAnsi"/>
-          <w:sz w:val="24"/>
-          <w:szCs w:val="24"/>
-          <w:lang w:val="en-US"/>
-        </w:rPr>
-        <w:t>year 5 of fishing</w:t>
-      </w:r>
-      <w:r>
-        <w:rPr>
-          <w:rFonts w:eastAsia="Times New Roman" w:cstheme="minorHAnsi"/>
-          <w:sz w:val="24"/>
-          <w:szCs w:val="24"/>
-          <w:lang w:val="en-US"/>
-        </w:rPr>
-        <w:t>, 16</w:t>
-      </w:r>
-      <w:r>
-        <w:rPr>
-          <w:rFonts w:eastAsia="Times New Roman" w:cstheme="minorHAnsi"/>
-          <w:sz w:val="24"/>
-          <w:szCs w:val="24"/>
-          <w:vertAlign w:val="superscript"/>
-          <w:lang w:val="en-US"/>
-        </w:rPr>
-        <w:t>th</w:t>
-      </w:r>
-      <w:r>
-        <w:rPr>
-          <w:rFonts w:eastAsia="Times New Roman" w:cstheme="minorHAnsi"/>
-          <w:sz w:val="24"/>
-          <w:szCs w:val="24"/>
-          <w:lang w:val="en-US"/>
-        </w:rPr>
-        <w:t xml:space="preserve"> entry of </w:t>
-      </w:r>
-      <w:proofErr w:type="spellStart"/>
-      <w:r>
-        <w:rPr>
-          <w:rFonts w:eastAsia="Times New Roman" w:cstheme="minorHAnsi"/>
-          <w:sz w:val="24"/>
-          <w:szCs w:val="24"/>
-          <w:lang w:val="en-US"/>
-        </w:rPr>
-        <w:t>newmedian</w:t>
-      </w:r>
-      <w:proofErr w:type="spellEnd"/>
-      <w:r>
-        <w:rPr>
-          <w:rFonts w:eastAsia="Times New Roman" w:cstheme="minorHAnsi"/>
-          <w:sz w:val="24"/>
-          <w:szCs w:val="24"/>
-          <w:lang w:val="en-US"/>
-        </w:rPr>
-        <w:t xml:space="preserve"> data</w:t>
-      </w:r>
-      <w:r>
-        <w:rPr>
-          <w:rFonts w:eastAsia="Times New Roman" w:cstheme="minorHAnsi"/>
-          <w:sz w:val="24"/>
-          <w:szCs w:val="24"/>
-          <w:lang w:val="en-US"/>
-        </w:rPr>
-        <w:t>)</w:t>
-      </w:r>
-      <w:r>
-        <w:rPr>
-          <w:rFonts w:eastAsia="Times New Roman" w:cstheme="minorHAnsi"/>
-          <w:sz w:val="24"/>
-          <w:szCs w:val="24"/>
-          <w:lang w:val="en-US"/>
-        </w:rPr>
-        <w:br/>
-      </w:r>
-    </w:p>
-    <w:p>
-      <w:pPr>
-        <w:spacing w:after="0" w:line="240" w:lineRule="auto"/>
-        <w:rPr>
-          <w:rFonts w:cstheme="minorHAnsi"/>
-          <w:sz w:val="24"/>
-          <w:szCs w:val="24"/>
-        </w:rPr>
-      </w:pPr>
-      <w:r>
-        <w:rPr>
-          <w:rFonts w:eastAsia="Times New Roman" w:cstheme="minorHAnsi"/>
-          <w:sz w:val="24"/>
-          <w:szCs w:val="24"/>
-          <w:lang w:val="en-US"/>
-        </w:rPr>
-        <w:t xml:space="preserve">E.g. </w:t>
-      </w:r>
-      <w:proofErr w:type="spellStart"/>
-      <w:r>
-        <w:rPr>
-          <w:rFonts w:cstheme="minorHAnsi"/>
-          <w:sz w:val="24"/>
-          <w:szCs w:val="24"/>
-        </w:rPr>
-        <w:t>newmedian_policydata_randombycatch</w:t>
-      </w:r>
-      <w:r>
-        <w:rPr>
-          <w:rFonts w:cstheme="minorHAnsi"/>
-          <w:sz w:val="24"/>
-          <w:szCs w:val="24"/>
-        </w:rPr>
-        <w:t>.mat</w:t>
-      </w:r>
-      <w:proofErr w:type="spellEnd"/>
-      <w:r>
-        <w:rPr>
-          <w:rFonts w:cstheme="minorHAnsi"/>
-          <w:sz w:val="24"/>
-          <w:szCs w:val="24"/>
-        </w:rPr>
-        <w:t xml:space="preserve">{5} would give the mean </w:t>
-      </w:r>
-      <w:r>
-        <w:rPr>
-          <w:rFonts w:cstheme="minorHAnsi"/>
-          <w:sz w:val="24"/>
-          <w:szCs w:val="24"/>
-        </w:rPr>
-        <w:t xml:space="preserve">secondary extinctions for each target (bycatch) escapements along the </w:t>
-      </w:r>
-      <w:r>
-        <w:rPr>
-          <w:rFonts w:cstheme="minorHAnsi"/>
-          <w:sz w:val="24"/>
-          <w:szCs w:val="24"/>
-        </w:rPr>
-        <w:t>column (row).</w:t>
-      </w:r>
-      <w:r>
-        <w:rPr>
-          <w:rFonts w:cstheme="minorHAnsi"/>
-          <w:sz w:val="24"/>
-          <w:szCs w:val="24"/>
-        </w:rPr>
-        <w:br/>
-      </w:r>
-    </w:p>
-    <w:p>
-      <w:pPr>
-        <w:spacing w:after="0" w:line="240" w:lineRule="auto"/>
-        <w:rPr>
-          <w:rFonts w:eastAsia="Times New Roman" w:cstheme="minorHAnsi"/>
-          <w:sz w:val="24"/>
-          <w:szCs w:val="24"/>
-          <w:lang w:val="en-US"/>
-        </w:rPr>
-      </w:pPr>
-      <w:r>
-        <w:rPr>
-          <w:rFonts w:cstheme="minorHAnsi"/>
-          <w:sz w:val="24"/>
-          <w:szCs w:val="24"/>
-        </w:rPr>
-        <w:t xml:space="preserve">Corresponding data for open access was stored in </w:t>
-      </w:r>
-      <w:proofErr w:type="spellStart"/>
-      <w:r>
-        <w:rPr>
-          <w:rFonts w:cstheme="minorHAnsi"/>
-          <w:sz w:val="24"/>
-          <w:szCs w:val="24"/>
-        </w:rPr>
-        <w:t>policy_openaccessdata_randombycatch</w:t>
-      </w:r>
-      <w:r>
-        <w:rPr>
-          <w:rFonts w:cstheme="minorHAnsi"/>
-          <w:sz w:val="24"/>
-          <w:szCs w:val="24"/>
-        </w:rPr>
-        <w:t>.mat</w:t>
-      </w:r>
-      <w:proofErr w:type="spellEnd"/>
-      <w:r>
-        <w:rPr>
-          <w:rFonts w:cstheme="minorHAnsi"/>
-          <w:sz w:val="24"/>
-          <w:szCs w:val="24"/>
-        </w:rPr>
-        <w:t xml:space="preserve"> and </w:t>
-      </w:r>
-      <w:proofErr w:type="spellStart"/>
-      <w:r>
-        <w:rPr>
-          <w:rFonts w:cstheme="minorHAnsi"/>
-          <w:sz w:val="24"/>
-          <w:szCs w:val="24"/>
-        </w:rPr>
-        <w:t>policy_openaccessdata_</w:t>
-      </w:r>
-      <w:r>
-        <w:rPr>
-          <w:rFonts w:cstheme="minorHAnsi"/>
-          <w:sz w:val="24"/>
-          <w:szCs w:val="24"/>
-        </w:rPr>
-        <w:t>vulnerable</w:t>
-      </w:r>
-      <w:r>
-        <w:rPr>
-          <w:rFonts w:cstheme="minorHAnsi"/>
-          <w:sz w:val="24"/>
-          <w:szCs w:val="24"/>
-        </w:rPr>
-        <w:t>bycatch</w:t>
-      </w:r>
-      <w:r>
-        <w:rPr>
-          <w:rFonts w:cstheme="minorHAnsi"/>
-          <w:sz w:val="24"/>
-          <w:szCs w:val="24"/>
-        </w:rPr>
-        <w:t>.mat</w:t>
-      </w:r>
-      <w:proofErr w:type="spellEnd"/>
-    </w:p>
-    <w:p>
-      <w:pPr>
-        <w:spacing w:after="0" w:line="240" w:lineRule="auto"/>
-        <w:rPr>
-          <w:rFonts w:cstheme="minorHAnsi"/>
-          <w:sz w:val="24"/>
-          <w:szCs w:val="24"/>
-        </w:rPr>
-      </w:pPr>
-    </w:p>
-    <w:p>
-      <w:pPr>
-        <w:spacing w:after="0" w:line="240" w:lineRule="auto"/>
-        <w:rPr>
-          <w:rFonts w:cstheme="minorHAnsi"/>
-          <w:sz w:val="24"/>
-          <w:szCs w:val="24"/>
-        </w:rPr>
-      </w:pPr>
-      <w:proofErr w:type="spellStart"/>
+    </w:p>
+    <w:p>
+      <w:pPr>
+        <w:spacing w:after="0" w:line="240" w:lineRule="auto"/>
+        <w:rPr>
+          <w:rFonts w:cstheme="minorHAnsi"/>
+          <w:sz w:val="24"/>
+          <w:szCs w:val="24"/>
+        </w:rPr>
+      </w:pPr>
+    </w:p>
+    <w:p>
+      <w:pPr>
+        <w:spacing w:after="0" w:line="240" w:lineRule="auto"/>
+        <w:rPr>
+          <w:rFonts w:cstheme="minorHAnsi"/>
+          <w:sz w:val="24"/>
+          <w:szCs w:val="24"/>
+        </w:rPr>
+      </w:pPr>
       <w:r>
         <w:rPr>
           <w:rFonts w:cstheme="minorHAnsi"/>
@@ -4966,7 +4004,6 @@
         </w:rPr>
         <w:t>eatmapcommands.m</w:t>
       </w:r>
-      <w:proofErr w:type="spellEnd"/>
       <w:r>
         <w:rPr>
           <w:rFonts w:cstheme="minorHAnsi"/>
@@ -5001,7 +4038,6 @@
         </w:rPr>
         <w:t xml:space="preserve">e the </w:t>
       </w:r>
-      <w:proofErr w:type="spellStart"/>
       <w:r>
         <w:rPr>
           <w:rFonts w:cstheme="minorHAnsi"/>
@@ -5016,16 +4052,7 @@
           <w:sz w:val="24"/>
           <w:szCs w:val="24"/>
         </w:rPr>
-        <w:t>data</w:t>
-      </w:r>
-      <w:proofErr w:type="spellEnd"/>
-      <w:r>
-        <w:rPr>
-          <w:rFonts w:cstheme="minorHAnsi"/>
-          <w:sz w:val="24"/>
-          <w:szCs w:val="24"/>
-        </w:rPr>
-        <w:t xml:space="preserve"> and plot heatmaps</w:t>
+        <w:t>data and plot heatmaps</w:t>
       </w:r>
       <w:r>
         <w:rPr>
